--- a/theoretical.docx
+++ b/theoretical.docx
@@ -15,22 +15,425 @@
           <w:sz w:val="40"/>
           <w:szCs w:val="40"/>
         </w:rPr>
-        <w:t xml:space="preserve">Part </w:t>
-      </w:r>
-      <w:r>
-        <w:rPr>
-          <w:rFonts w:ascii="MS Gothic" w:eastAsia="MS Gothic" w:hAnsi="MS Gothic" w:cs="MS Gothic" w:hint="eastAsia"/>
+        <w:t>Part 1: Theoretical questions</w:t>
+      </w:r>
+    </w:p>
+    <w:p>
+      <w:pPr>
+        <w:pStyle w:val="ListParagraph"/>
+        <w:numPr>
+          <w:ilvl w:val="0"/>
+          <w:numId w:val="1"/>
+        </w:numPr>
+        <w:rPr>
+          <w:sz w:val="24"/>
+          <w:szCs w:val="24"/>
+        </w:rPr>
+      </w:pPr>
+      <w:r>
+        <w:rPr>
+          <w:rFonts w:hint="cs"/>
+          <w:sz w:val="24"/>
+          <w:szCs w:val="24"/>
+          <w:rtl/>
+        </w:rPr>
+        <w:t>דילוג לבינתיים</w:t>
+      </w:r>
+    </w:p>
+    <w:p>
+      <w:pPr>
+        <w:pStyle w:val="ListParagraph"/>
+        <w:numPr>
+          <w:ilvl w:val="0"/>
+          <w:numId w:val="1"/>
+        </w:numPr>
+      </w:pPr>
+    </w:p>
+    <w:p>
+      <w:pPr>
+        <w:pStyle w:val="ListParagraph"/>
+        <w:numPr>
+          <w:ilvl w:val="1"/>
+          <w:numId w:val="1"/>
+        </w:numPr>
+      </w:pPr>
+      <w:r>
+        <w:rPr>
+          <w:rFonts w:hint="cs"/>
+          <w:rtl/>
+        </w:rPr>
+        <w:t xml:space="preserve">הטענה נכונה כי מפעילים את </w:t>
+      </w:r>
+      <w:r>
+        <w:t>f</w:t>
+      </w:r>
+      <w:r>
+        <w:rPr>
+          <w:rFonts w:hint="cs"/>
+          <w:rtl/>
+        </w:rPr>
+        <w:t xml:space="preserve"> על </w:t>
+      </w:r>
+      <w:r>
+        <w:t>x</w:t>
+      </w:r>
+      <w:r>
+        <w:rPr>
+          <w:rFonts w:hint="cs"/>
+          <w:rtl/>
+        </w:rPr>
+        <w:t xml:space="preserve">, מספר וסוג הפרמטרים מתאימים, ולכן טיפוס הביטוי הוא דרך ההחזרה של </w:t>
+      </w:r>
+      <w:r>
+        <w:t>f</w:t>
+      </w:r>
+      <w:r>
+        <w:rPr>
+          <w:rFonts w:hint="cs"/>
+          <w:rtl/>
+        </w:rPr>
+        <w:t xml:space="preserve"> שהוא </w:t>
+      </w:r>
+      <w:r>
+        <w:t>T1</w:t>
+      </w:r>
+    </w:p>
+    <w:p>
+      <w:pPr>
+        <w:pStyle w:val="ListParagraph"/>
+        <w:numPr>
+          <w:ilvl w:val="1"/>
+          <w:numId w:val="1"/>
+        </w:numPr>
+      </w:pPr>
+      <w:r>
+        <w:rPr>
+          <w:rFonts w:hint="cs"/>
+          <w:rtl/>
+        </w:rPr>
+        <w:t xml:space="preserve">הטענה אינה נכונה כי </w:t>
+      </w:r>
+      <w:r>
+        <w:t>f</w:t>
+      </w:r>
+      <w:r>
+        <w:rPr>
+          <w:rFonts w:hint="cs"/>
+          <w:rtl/>
+        </w:rPr>
+        <w:t xml:space="preserve"> מצפה לקבל פרמטר אחד בלבד, אולם היא מקבלת שניים.</w:t>
+      </w:r>
+    </w:p>
+    <w:p>
+      <w:pPr>
+        <w:pStyle w:val="ListParagraph"/>
+        <w:numPr>
+          <w:ilvl w:val="1"/>
+          <w:numId w:val="1"/>
+        </w:numPr>
+      </w:pPr>
+      <w:r>
+        <w:rPr>
+          <w:rFonts w:hint="cs"/>
+          <w:rtl/>
+        </w:rPr>
+        <w:t xml:space="preserve">הטענה נכונה. </w:t>
+      </w:r>
+      <w:r>
+        <w:rPr>
+          <w:rFonts w:hint="cs"/>
+          <w:rtl/>
+        </w:rPr>
+        <w:t xml:space="preserve">מאותה סיבה בסעיף </w:t>
+      </w:r>
+      <w:r>
+        <w:t>a</w:t>
+      </w:r>
+      <w:r>
+        <w:rPr>
+          <w:rFonts w:hint="cs"/>
+          <w:rtl/>
+        </w:rPr>
+        <w:t xml:space="preserve">, טיפוס ההחזרה של הביטוי </w:t>
+      </w:r>
+      <w:r>
+        <w:t>(g x)</w:t>
+      </w:r>
+      <w:r>
+        <w:rPr>
+          <w:rFonts w:hint="cs"/>
+          <w:rtl/>
+        </w:rPr>
+        <w:t xml:space="preserve"> הוא טיפוס ההחזרה של </w:t>
+      </w:r>
+      <w:r>
+        <w:t>g</w:t>
+      </w:r>
+      <w:r>
+        <w:rPr>
+          <w:rFonts w:hint="cs"/>
+          <w:rtl/>
+        </w:rPr>
+        <w:t xml:space="preserve"> שהוא </w:t>
+      </w:r>
+      <w:r>
+        <w:t>T2</w:t>
+      </w:r>
+      <w:r>
+        <w:rPr>
+          <w:rFonts w:hint="cs"/>
+          <w:rtl/>
+        </w:rPr>
+        <w:t>.</w:t>
+      </w:r>
+      <w:r>
+        <w:rPr>
+          <w:rFonts w:hint="cs"/>
+          <w:rtl/>
+        </w:rPr>
+        <w:t xml:space="preserve"> מאותה סיבה בדיוק, נקבל שטיפוס הביטוי כולו הוא טיפוס ההחזרה של </w:t>
+      </w:r>
+      <w:r>
+        <w:t>f</w:t>
+      </w:r>
+      <w:r>
+        <w:rPr>
+          <w:rFonts w:hint="cs"/>
+          <w:rtl/>
+        </w:rPr>
+        <w:t xml:space="preserve"> שהוא </w:t>
+      </w:r>
+      <w:r>
+        <w:t>T1</w:t>
+      </w:r>
+      <w:r>
+        <w:rPr>
+          <w:rFonts w:hint="cs"/>
+          <w:rtl/>
+        </w:rPr>
+        <w:t>.</w:t>
+      </w:r>
+    </w:p>
+    <w:p>
+      <w:pPr>
+        <w:pStyle w:val="ListParagraph"/>
+        <w:numPr>
+          <w:ilvl w:val="1"/>
+          <w:numId w:val="1"/>
+        </w:numPr>
+      </w:pPr>
+      <w:r>
+        <w:rPr>
+          <w:rFonts w:hint="cs"/>
+          <w:rtl/>
+        </w:rPr>
+        <w:t xml:space="preserve">הטענה שגויה מאותה סיבה בסעיף </w:t>
+      </w:r>
+      <w:r>
+        <w:t>b</w:t>
+      </w:r>
+    </w:p>
+    <w:p>
+      <w:pPr>
+        <w:pStyle w:val="ListParagraph"/>
+        <w:numPr>
+          <w:ilvl w:val="0"/>
+          <w:numId w:val="1"/>
+        </w:numPr>
+      </w:pPr>
+    </w:p>
+    <w:p>
+      <w:pPr>
+        <w:pStyle w:val="ListParagraph"/>
+        <w:numPr>
+          <w:ilvl w:val="1"/>
+          <w:numId w:val="1"/>
+        </w:numPr>
+      </w:pPr>
+      <w:r>
+        <w:t xml:space="preserve">cons: </w:t>
+      </w:r>
+      <w:r>
+        <w:t>[T1*T2</w:t>
+      </w:r>
+      <w:r>
+        <w:t>-&gt; (T1, T2)</w:t>
+      </w:r>
+      <w:r>
+        <w:t>]</w:t>
+      </w:r>
+    </w:p>
+    <w:p>
+      <w:pPr>
+        <w:pStyle w:val="ListParagraph"/>
+        <w:numPr>
+          <w:ilvl w:val="1"/>
+          <w:numId w:val="1"/>
+        </w:numPr>
+      </w:pPr>
+      <w:r>
+        <w:t xml:space="preserve">car: </w:t>
+      </w:r>
+      <w:r>
+        <w:t>[</w:t>
+      </w:r>
+      <w:r>
+        <w:t>(T1, T2)-&gt;T1</w:t>
+      </w:r>
+      <w:r>
+        <w:t>]</w:t>
+      </w:r>
+    </w:p>
+    <w:p>
+      <w:pPr>
+        <w:pStyle w:val="ListParagraph"/>
+        <w:numPr>
+          <w:ilvl w:val="1"/>
+          <w:numId w:val="1"/>
+        </w:numPr>
+      </w:pPr>
+      <w:r>
+        <w:t xml:space="preserve">cdr: </w:t>
+      </w:r>
+      <w:r>
+        <w:t>[</w:t>
+      </w:r>
+      <w:r>
+        <w:t>(T1, T2)-&gt;T2</w:t>
+      </w:r>
+      <w:r>
+        <w:t>]</w:t>
+      </w:r>
+    </w:p>
+    <w:p>
+      <w:pPr>
+        <w:pStyle w:val="ListParagraph"/>
+        <w:numPr>
+          <w:ilvl w:val="0"/>
+          <w:numId w:val="1"/>
+        </w:numPr>
+      </w:pPr>
+      <w:r>
+        <w:t>[T1</w:t>
+      </w:r>
+      <w:r>
+        <w:t>-&gt;(T1, T1, T1)</w:t>
+      </w:r>
+      <w:r>
+        <w:t xml:space="preserve">] </w:t>
+      </w:r>
+    </w:p>
+    <w:p>
+      <w:pPr>
+        <w:pStyle w:val="ListParagraph"/>
+        <w:numPr>
+          <w:ilvl w:val="0"/>
+          <w:numId w:val="1"/>
+        </w:numPr>
+      </w:pPr>
+    </w:p>
+    <w:p>
+      <w:pPr>
+        <w:pStyle w:val="ListParagraph"/>
+        <w:numPr>
+          <w:ilvl w:val="1"/>
+          <w:numId w:val="1"/>
+        </w:numPr>
+      </w:pPr>
+      <w:r>
+        <w:t>{T1=T2}</w:t>
+      </w:r>
+    </w:p>
+    <w:p>
+      <w:pPr>
+        <w:pStyle w:val="ListParagraph"/>
+        <w:numPr>
+          <w:ilvl w:val="1"/>
+          <w:numId w:val="1"/>
+        </w:numPr>
+      </w:pPr>
+      <w:r>
+        <w:t>{}</w:t>
+      </w:r>
+    </w:p>
+    <w:p>
+      <w:pPr>
+        <w:pStyle w:val="ListParagraph"/>
+        <w:numPr>
+          <w:ilvl w:val="1"/>
+          <w:numId w:val="1"/>
+        </w:numPr>
+      </w:pPr>
+      <w:r>
+        <w:t>{T1=[T3-&gt;Number],T2=Number,T4=[T3-&gt;Number]}</w:t>
+      </w:r>
+    </w:p>
+    <w:p>
+      <w:pPr>
+        <w:pStyle w:val="ListParagraph"/>
+        <w:numPr>
+          <w:ilvl w:val="1"/>
+          <w:numId w:val="1"/>
+        </w:numPr>
+      </w:pPr>
+      <w:r>
+        <w:t>{T1=[Number-&gt;Number]}</w:t>
+      </w:r>
+    </w:p>
+    <w:p/>
+    <w:p>
+      <w:pPr>
+        <w:jc w:val="center"/>
+        <w:rPr>
           <w:sz w:val="40"/>
           <w:szCs w:val="40"/>
         </w:rPr>
-        <w:t>Ⅰ</w:t>
-      </w:r>
+      </w:pPr>
       <w:r>
         <w:rPr>
           <w:sz w:val="40"/>
           <w:szCs w:val="40"/>
         </w:rPr>
-        <w:t>: Theoretical Questions</w:t>
+        <w:t>Part 4</w:t>
+      </w:r>
+      <w:r>
+        <w:rPr>
+          <w:sz w:val="40"/>
+          <w:szCs w:val="40"/>
+        </w:rPr>
+        <w:t>:</w:t>
+      </w:r>
+      <w:r>
+        <w:rPr>
+          <w:sz w:val="40"/>
+          <w:szCs w:val="40"/>
+        </w:rPr>
+        <w:t xml:space="preserve"> Promises</w:t>
+      </w:r>
+    </w:p>
+    <w:p>
+      <w:pPr>
+        <w:rPr>
+          <w:sz w:val="24"/>
+          <w:szCs w:val="24"/>
+          <w:rtl/>
+        </w:rPr>
+      </w:pPr>
+      <w:r>
+        <w:rPr>
+          <w:sz w:val="24"/>
+          <w:szCs w:val="24"/>
+        </w:rPr>
+        <w:t>b</w:t>
+      </w:r>
+      <w:r>
+        <w:rPr>
+          <w:rFonts w:hint="cs"/>
+          <w:sz w:val="24"/>
+          <w:szCs w:val="24"/>
+          <w:rtl/>
+        </w:rPr>
+        <w:t xml:space="preserve">. </w:t>
       </w:r>
     </w:p>
     <w:p>
@@ -38,21 +441,21 @@
         <w:pStyle w:val="ListParagraph"/>
         <w:numPr>
           <w:ilvl w:val="0"/>
-          <w:numId w:val="1"/>
-        </w:numPr>
-        <w:rPr>
-          <w:sz w:val="24"/>
-          <w:szCs w:val="24"/>
-        </w:rPr>
-      </w:pPr>
-      <w:r>
-        <w:rPr>
-          <w:rFonts w:hint="cs"/>
-          <w:sz w:val="24"/>
-          <w:szCs w:val="24"/>
-          <w:rtl/>
-        </w:rPr>
-        <w:t>דילוג לבינתיים</w:t>
+          <w:numId w:val="3"/>
+        </w:numPr>
+        <w:rPr>
+          <w:sz w:val="24"/>
+          <w:szCs w:val="24"/>
+        </w:rPr>
+      </w:pPr>
+      <w:r>
+        <w:rPr>
+          <w:rFonts w:hint="cs"/>
+          <w:sz w:val="24"/>
+          <w:szCs w:val="24"/>
+          <w:rtl/>
+        </w:rPr>
+        <w:t>יותר ברור מה טיפוס הערך שיחושב ע"י הפעולה.</w:t>
       </w:r>
     </w:p>
     <w:p>
@@ -60,192 +463,107 @@
         <w:pStyle w:val="ListParagraph"/>
         <w:numPr>
           <w:ilvl w:val="0"/>
-          <w:numId w:val="1"/>
-        </w:numPr>
-      </w:pPr>
-    </w:p>
-    <w:p>
-      <w:pPr>
-        <w:pStyle w:val="ListParagraph"/>
-        <w:numPr>
-          <w:ilvl w:val="1"/>
-          <w:numId w:val="1"/>
-        </w:numPr>
-      </w:pPr>
-      <w:r>
-        <w:rPr>
-          <w:rFonts w:hint="cs"/>
-          <w:rtl/>
-        </w:rPr>
-        <w:t xml:space="preserve">הטענה נכונה כי מפעילים את </w:t>
-      </w:r>
-      <w:r>
-        <w:t>f</w:t>
-      </w:r>
-      <w:r>
-        <w:rPr>
-          <w:rFonts w:hint="cs"/>
-          <w:rtl/>
-        </w:rPr>
-        <w:t xml:space="preserve"> על </w:t>
-      </w:r>
-      <w:r>
-        <w:t>x</w:t>
-      </w:r>
-      <w:r>
-        <w:rPr>
-          <w:rFonts w:hint="cs"/>
-          <w:rtl/>
-        </w:rPr>
-        <w:t xml:space="preserve">, מספר וסוג הפרמטרים מתאימים, ולכן טיפוס הביטוי הוא דרך ההחזרה של </w:t>
-      </w:r>
-      <w:r>
-        <w:t>f</w:t>
-      </w:r>
-      <w:r>
-        <w:rPr>
-          <w:rFonts w:hint="cs"/>
-          <w:rtl/>
-        </w:rPr>
-        <w:t xml:space="preserve"> שהוא </w:t>
-      </w:r>
-      <w:r>
-        <w:t>T1</w:t>
-      </w:r>
-    </w:p>
-    <w:p>
-      <w:pPr>
-        <w:pStyle w:val="ListParagraph"/>
-        <w:numPr>
-          <w:ilvl w:val="1"/>
-          <w:numId w:val="1"/>
-        </w:numPr>
-      </w:pPr>
-      <w:r>
-        <w:rPr>
-          <w:rFonts w:hint="cs"/>
-          <w:rtl/>
-        </w:rPr>
-        <w:t xml:space="preserve">הטענה אינה נכונה כי </w:t>
-      </w:r>
-      <w:r>
-        <w:t>f</w:t>
-      </w:r>
-      <w:r>
-        <w:rPr>
-          <w:rFonts w:hint="cs"/>
-          <w:rtl/>
-        </w:rPr>
-        <w:t xml:space="preserve"> מצפה לקבל פרמטר אחד בלבד, אולם היא מקבלת שניים.</w:t>
-      </w:r>
-    </w:p>
-    <w:p>
-      <w:pPr>
-        <w:pStyle w:val="ListParagraph"/>
-        <w:numPr>
-          <w:ilvl w:val="1"/>
-          <w:numId w:val="1"/>
-        </w:numPr>
-      </w:pPr>
-      <w:r>
-        <w:rPr>
-          <w:rFonts w:hint="cs"/>
-          <w:rtl/>
-        </w:rPr>
-        <w:t xml:space="preserve">הטענה נכונה. </w:t>
-      </w:r>
-      <w:r>
-        <w:rPr>
-          <w:rFonts w:hint="cs"/>
-          <w:rtl/>
-        </w:rPr>
-        <w:t xml:space="preserve">מאותה סיבה בסעיף </w:t>
-      </w:r>
-      <w:r>
-        <w:t>a</w:t>
-      </w:r>
-      <w:r>
-        <w:rPr>
-          <w:rFonts w:hint="cs"/>
-          <w:rtl/>
-        </w:rPr>
-        <w:t xml:space="preserve">, טיפוס ההחזרה של הביטוי </w:t>
-      </w:r>
-      <w:r>
-        <w:t>(g x)</w:t>
-      </w:r>
-      <w:r>
-        <w:rPr>
-          <w:rFonts w:hint="cs"/>
-          <w:rtl/>
-        </w:rPr>
-        <w:t xml:space="preserve"> הוא טיפוס ההחזרה של </w:t>
-      </w:r>
-      <w:r>
-        <w:t>g</w:t>
-      </w:r>
-      <w:r>
-        <w:rPr>
-          <w:rFonts w:hint="cs"/>
-          <w:rtl/>
-        </w:rPr>
-        <w:t xml:space="preserve"> שהוא </w:t>
-      </w:r>
-      <w:r>
-        <w:t>T2</w:t>
-      </w:r>
-      <w:r>
-        <w:rPr>
-          <w:rFonts w:hint="cs"/>
-          <w:rtl/>
-        </w:rPr>
-        <w:t>.</w:t>
-      </w:r>
-      <w:r>
-        <w:rPr>
-          <w:rFonts w:hint="cs"/>
-          <w:rtl/>
-        </w:rPr>
-        <w:t xml:space="preserve"> מאותה סיבה בדיוק, נקבל שטיפוס הביטוי כולו הוא טיפוס ההחזרה של </w:t>
-      </w:r>
-      <w:r>
-        <w:t>f</w:t>
-      </w:r>
-      <w:r>
-        <w:rPr>
-          <w:rFonts w:hint="cs"/>
-          <w:rtl/>
-        </w:rPr>
-        <w:t xml:space="preserve"> שהוא </w:t>
-      </w:r>
-      <w:r>
-        <w:t>T1</w:t>
-      </w:r>
-      <w:r>
-        <w:rPr>
-          <w:rFonts w:hint="cs"/>
-          <w:rtl/>
-        </w:rPr>
-        <w:t>.</w:t>
-      </w:r>
-    </w:p>
-    <w:p>
-      <w:pPr>
-        <w:pStyle w:val="ListParagraph"/>
-        <w:numPr>
-          <w:ilvl w:val="1"/>
-          <w:numId w:val="1"/>
-        </w:numPr>
-      </w:pPr>
-      <w:r>
-        <w:rPr>
-          <w:rFonts w:hint="cs"/>
-          <w:rtl/>
-        </w:rPr>
-        <w:t xml:space="preserve">הטענה שגויה מאותה סיבה בסעיף </w:t>
-      </w:r>
-      <w:r>
-        <w:t>b</w:t>
+          <w:numId w:val="3"/>
+        </w:numPr>
+        <w:rPr>
+          <w:sz w:val="24"/>
+          <w:szCs w:val="24"/>
+        </w:rPr>
+      </w:pPr>
+      <w:r>
+        <w:rPr>
+          <w:rFonts w:hint="cs"/>
+          <w:sz w:val="24"/>
+          <w:szCs w:val="24"/>
+          <w:rtl/>
+        </w:rPr>
+        <w:t>קל יותר בהרבה לשרשר/לבצע הרכבה של שתי פעולות (ב-</w:t>
+      </w:r>
+      <w:r>
+        <w:rPr>
+          <w:sz w:val="24"/>
+          <w:szCs w:val="24"/>
+        </w:rPr>
+        <w:t>Promises</w:t>
+      </w:r>
+      <w:r>
+        <w:rPr>
+          <w:rFonts w:hint="cs"/>
+          <w:sz w:val="24"/>
+          <w:szCs w:val="24"/>
+          <w:rtl/>
+        </w:rPr>
+        <w:t xml:space="preserve"> על ידי</w:t>
+      </w:r>
+      <w:r>
+        <w:rPr>
+          <w:rFonts w:hint="cs"/>
+          <w:sz w:val="24"/>
+          <w:szCs w:val="24"/>
+          <w:rtl/>
+        </w:rPr>
+        <w:t xml:space="preserve"> </w:t>
+      </w:r>
+      <w:r>
+        <w:rPr>
+          <w:sz w:val="24"/>
+          <w:szCs w:val="24"/>
+        </w:rPr>
+        <w:t>op(…).then((res) =&gt; op2(…))</w:t>
+      </w:r>
+      <w:r>
+        <w:rPr>
+          <w:rFonts w:hint="cs"/>
+          <w:sz w:val="24"/>
+          <w:szCs w:val="24"/>
+          <w:rtl/>
+        </w:rPr>
+        <w:t xml:space="preserve"> ולעומת זאת עם </w:t>
+      </w:r>
+      <w:r>
+        <w:rPr>
+          <w:sz w:val="24"/>
+          <w:szCs w:val="24"/>
+        </w:rPr>
+        <w:t>callback</w:t>
+      </w:r>
+      <w:r>
+        <w:rPr>
+          <w:rFonts w:hint="cs"/>
+          <w:sz w:val="24"/>
+          <w:szCs w:val="24"/>
+          <w:rtl/>
+        </w:rPr>
+        <w:t>-ים זה יהיה משהו כמו:</w:t>
+      </w:r>
+      <w:r>
+        <w:rPr>
+          <w:sz w:val="24"/>
+          <w:szCs w:val="24"/>
+          <w:rtl/>
+        </w:rPr>
+        <w:br/>
+      </w:r>
+      <w:r>
+        <w:rPr>
+          <w:sz w:val="24"/>
+          <w:szCs w:val="24"/>
+        </w:rPr>
+        <w:t>op1(…, (err, res) =&gt; {op2(…, (err, res) =&gt; {…}</w:t>
+      </w:r>
+      <w:r>
+        <w:rPr>
+          <w:sz w:val="24"/>
+          <w:szCs w:val="24"/>
+        </w:rPr>
+        <w:t>}</w:t>
+      </w:r>
+      <w:r>
+        <w:rPr>
+          <w:sz w:val="24"/>
+          <w:szCs w:val="24"/>
+        </w:rPr>
+        <w:t>)</w:t>
       </w:r>
     </w:p>
     <w:p>
@@ -253,150 +571,39 @@
         <w:pStyle w:val="ListParagraph"/>
         <w:numPr>
           <w:ilvl w:val="0"/>
-          <w:numId w:val="1"/>
-        </w:numPr>
-      </w:pPr>
-    </w:p>
-    <w:p>
-      <w:pPr>
-        <w:pStyle w:val="ListParagraph"/>
-        <w:numPr>
-          <w:ilvl w:val="1"/>
-          <w:numId w:val="1"/>
-        </w:numPr>
-      </w:pPr>
-      <w:r>
-        <w:t xml:space="preserve">cons: </w:t>
-      </w:r>
-      <w:r>
-        <w:t>[T1*T2</w:t>
-      </w:r>
-      <w:r>
-        <w:t>-&gt; (T1, T2)</w:t>
-      </w:r>
-      <w:r>
-        <w:t>]</w:t>
-      </w:r>
-    </w:p>
-    <w:p>
-      <w:pPr>
-        <w:pStyle w:val="ListParagraph"/>
-        <w:numPr>
-          <w:ilvl w:val="1"/>
-          <w:numId w:val="1"/>
-        </w:numPr>
-      </w:pPr>
-      <w:r>
-        <w:t xml:space="preserve">car: </w:t>
-      </w:r>
-      <w:r>
-        <w:t>[</w:t>
-      </w:r>
-      <w:r>
-        <w:t>(T1, T2)-&gt;T1</w:t>
-      </w:r>
-      <w:r>
-        <w:t>]</w:t>
-      </w:r>
-    </w:p>
-    <w:p>
-      <w:pPr>
-        <w:pStyle w:val="ListParagraph"/>
-        <w:numPr>
-          <w:ilvl w:val="1"/>
-          <w:numId w:val="1"/>
-        </w:numPr>
-      </w:pPr>
-      <w:r>
-        <w:t xml:space="preserve">cdr: </w:t>
-      </w:r>
-      <w:r>
-        <w:t>[</w:t>
-      </w:r>
-      <w:r>
-        <w:t>(T1, T2)-&gt;T2</w:t>
-      </w:r>
-      <w:r>
-        <w:t>]</w:t>
-      </w:r>
-    </w:p>
-    <w:p>
-      <w:pPr>
-        <w:pStyle w:val="ListParagraph"/>
-        <w:numPr>
-          <w:ilvl w:val="0"/>
-          <w:numId w:val="1"/>
-        </w:numPr>
-      </w:pPr>
-      <w:r>
-        <w:t>[T1</w:t>
-      </w:r>
-      <w:r>
-        <w:t>-&gt;(T1, T1, T1)</w:t>
-      </w:r>
-      <w:r>
-        <w:t xml:space="preserve">] </w:t>
-      </w:r>
-    </w:p>
-    <w:p>
-      <w:pPr>
-        <w:pStyle w:val="ListParagraph"/>
-        <w:numPr>
-          <w:ilvl w:val="0"/>
-          <w:numId w:val="1"/>
-        </w:numPr>
-      </w:pPr>
-    </w:p>
-    <w:p>
-      <w:pPr>
-        <w:pStyle w:val="ListParagraph"/>
-        <w:numPr>
-          <w:ilvl w:val="1"/>
-          <w:numId w:val="1"/>
-        </w:numPr>
-      </w:pPr>
-      <w:r>
-        <w:t>{T1=T2}</w:t>
-      </w:r>
-    </w:p>
-    <w:p>
-      <w:pPr>
-        <w:pStyle w:val="ListParagraph"/>
-        <w:numPr>
-          <w:ilvl w:val="1"/>
-          <w:numId w:val="1"/>
-        </w:numPr>
-      </w:pPr>
-      <w:r>
-        <w:t>{}</w:t>
-      </w:r>
-    </w:p>
-    <w:p>
-      <w:pPr>
-        <w:pStyle w:val="ListParagraph"/>
-        <w:numPr>
-          <w:ilvl w:val="1"/>
-          <w:numId w:val="1"/>
-        </w:numPr>
-      </w:pPr>
-      <w:r>
-        <w:t>{T1=[T3-&gt;Number],T2=Number,T4=[T3-&gt;Number]}</w:t>
-      </w:r>
-    </w:p>
-    <w:p>
-      <w:pPr>
-        <w:pStyle w:val="ListParagraph"/>
-        <w:numPr>
-          <w:ilvl w:val="1"/>
-          <w:numId w:val="1"/>
-        </w:numPr>
-        <w:rPr>
-          <w:rFonts w:hint="cs"/>
-          <w:rtl/>
-        </w:rPr>
-      </w:pPr>
-      <w:r>
-        <w:t>{T1=[Number-&gt;Number]}</w:t>
+          <w:numId w:val="3"/>
+        </w:numPr>
+        <w:rPr>
+          <w:rFonts w:hint="cs"/>
+          <w:sz w:val="24"/>
+          <w:szCs w:val="24"/>
+          <w:rtl/>
+        </w:rPr>
+      </w:pPr>
+      <w:r>
+        <w:rPr>
+          <w:rFonts w:hint="cs"/>
+          <w:sz w:val="24"/>
+          <w:szCs w:val="24"/>
+          <w:rtl/>
+        </w:rPr>
+        <w:t>קוד שמטפל בשגיאות של פעולות יהיו במקומות מרוכזים יותר כאשר השגיאות יפעפעו עד למעלה (כמו ב-</w:t>
+      </w:r>
+      <w:r>
+        <w:rPr>
+          <w:sz w:val="24"/>
+          <w:szCs w:val="24"/>
+        </w:rPr>
+        <w:t>bind</w:t>
+      </w:r>
+      <w:r>
+        <w:rPr>
+          <w:rFonts w:hint="cs"/>
+          <w:sz w:val="24"/>
+          <w:szCs w:val="24"/>
+          <w:rtl/>
+        </w:rPr>
+        <w:t>)</w:t>
       </w:r>
     </w:p>
     <w:sectPr>
@@ -583,11 +790,127 @@
       </w:pPr>
     </w:lvl>
   </w:abstractNum>
+  <w:abstractNum w:abstractNumId="2" w15:restartNumberingAfterBreak="0">
+    <w:nsid w:val="7ACE0705"/>
+    <w:multiLevelType w:val="hybridMultilevel"/>
+    <w:tmpl w:val="F382698E"/>
+    <w:lvl w:ilvl="0" w:tplc="0C000001">
+      <w:start w:val="1"/>
+      <w:numFmt w:val="bullet"/>
+      <w:lvlText w:val=""/>
+      <w:lvlJc w:val="left"/>
+      <w:pPr>
+        <w:ind w:left="720" w:hanging="360"/>
+      </w:pPr>
+      <w:rPr>
+        <w:rFonts w:ascii="Symbol" w:hAnsi="Symbol" w:hint="default"/>
+      </w:rPr>
+    </w:lvl>
+    <w:lvl w:ilvl="1" w:tplc="0C000003" w:tentative="1">
+      <w:start w:val="1"/>
+      <w:numFmt w:val="bullet"/>
+      <w:lvlText w:val="o"/>
+      <w:lvlJc w:val="left"/>
+      <w:pPr>
+        <w:ind w:left="1440" w:hanging="360"/>
+      </w:pPr>
+      <w:rPr>
+        <w:rFonts w:ascii="Courier New" w:hAnsi="Courier New" w:cs="Courier New" w:hint="default"/>
+      </w:rPr>
+    </w:lvl>
+    <w:lvl w:ilvl="2" w:tplc="0C000005" w:tentative="1">
+      <w:start w:val="1"/>
+      <w:numFmt w:val="bullet"/>
+      <w:lvlText w:val=""/>
+      <w:lvlJc w:val="left"/>
+      <w:pPr>
+        <w:ind w:left="2160" w:hanging="360"/>
+      </w:pPr>
+      <w:rPr>
+        <w:rFonts w:ascii="Wingdings" w:hAnsi="Wingdings" w:hint="default"/>
+      </w:rPr>
+    </w:lvl>
+    <w:lvl w:ilvl="3" w:tplc="0C000001" w:tentative="1">
+      <w:start w:val="1"/>
+      <w:numFmt w:val="bullet"/>
+      <w:lvlText w:val=""/>
+      <w:lvlJc w:val="left"/>
+      <w:pPr>
+        <w:ind w:left="2880" w:hanging="360"/>
+      </w:pPr>
+      <w:rPr>
+        <w:rFonts w:ascii="Symbol" w:hAnsi="Symbol" w:hint="default"/>
+      </w:rPr>
+    </w:lvl>
+    <w:lvl w:ilvl="4" w:tplc="0C000003" w:tentative="1">
+      <w:start w:val="1"/>
+      <w:numFmt w:val="bullet"/>
+      <w:lvlText w:val="o"/>
+      <w:lvlJc w:val="left"/>
+      <w:pPr>
+        <w:ind w:left="3600" w:hanging="360"/>
+      </w:pPr>
+      <w:rPr>
+        <w:rFonts w:ascii="Courier New" w:hAnsi="Courier New" w:cs="Courier New" w:hint="default"/>
+      </w:rPr>
+    </w:lvl>
+    <w:lvl w:ilvl="5" w:tplc="0C000005" w:tentative="1">
+      <w:start w:val="1"/>
+      <w:numFmt w:val="bullet"/>
+      <w:lvlText w:val=""/>
+      <w:lvlJc w:val="left"/>
+      <w:pPr>
+        <w:ind w:left="4320" w:hanging="360"/>
+      </w:pPr>
+      <w:rPr>
+        <w:rFonts w:ascii="Wingdings" w:hAnsi="Wingdings" w:hint="default"/>
+      </w:rPr>
+    </w:lvl>
+    <w:lvl w:ilvl="6" w:tplc="0C000001" w:tentative="1">
+      <w:start w:val="1"/>
+      <w:numFmt w:val="bullet"/>
+      <w:lvlText w:val=""/>
+      <w:lvlJc w:val="left"/>
+      <w:pPr>
+        <w:ind w:left="5040" w:hanging="360"/>
+      </w:pPr>
+      <w:rPr>
+        <w:rFonts w:ascii="Symbol" w:hAnsi="Symbol" w:hint="default"/>
+      </w:rPr>
+    </w:lvl>
+    <w:lvl w:ilvl="7" w:tplc="0C000003" w:tentative="1">
+      <w:start w:val="1"/>
+      <w:numFmt w:val="bullet"/>
+      <w:lvlText w:val="o"/>
+      <w:lvlJc w:val="left"/>
+      <w:pPr>
+        <w:ind w:left="5760" w:hanging="360"/>
+      </w:pPr>
+      <w:rPr>
+        <w:rFonts w:ascii="Courier New" w:hAnsi="Courier New" w:cs="Courier New" w:hint="default"/>
+      </w:rPr>
+    </w:lvl>
+    <w:lvl w:ilvl="8" w:tplc="0C000005" w:tentative="1">
+      <w:start w:val="1"/>
+      <w:numFmt w:val="bullet"/>
+      <w:lvlText w:val=""/>
+      <w:lvlJc w:val="left"/>
+      <w:pPr>
+        <w:ind w:left="6480" w:hanging="360"/>
+      </w:pPr>
+      <w:rPr>
+        <w:rFonts w:ascii="Wingdings" w:hAnsi="Wingdings" w:hint="default"/>
+      </w:rPr>
+    </w:lvl>
+  </w:abstractNum>
   <w:num w:numId="1">
     <w:abstractNumId w:val="0"/>
   </w:num>
   <w:num w:numId="2">
     <w:abstractNumId w:val="1"/>
+  </w:num>
+  <w:num w:numId="3">
+    <w:abstractNumId w:val="2"/>
   </w:num>
 </w:numbering>
 </file>
@@ -990,7 +1313,7 @@
   <w:style w:type="paragraph" w:default="1" w:styleId="Normal">
     <w:name w:val="Normal"/>
     <w:qFormat/>
-    <w:rsid w:val="00E00A1A"/>
+    <w:rsid w:val="00DF02E3"/>
     <w:pPr>
       <w:bidi/>
     </w:pPr>
@@ -1001,7 +1324,6 @@
   <w:style w:type="character" w:default="1" w:styleId="DefaultParagraphFont">
     <w:name w:val="Default Paragraph Font"/>
     <w:uiPriority w:val="1"/>
-    <w:semiHidden/>
     <w:unhideWhenUsed/>
   </w:style>
   <w:style w:type="table" w:default="1" w:styleId="TableNormal">

--- a/theoretical.docx
+++ b/theoretical.docx
@@ -833,7 +833,6 @@
                 <w:sz w:val="24"/>
                 <w:szCs w:val="24"/>
                 <w:vertAlign w:val="subscript"/>
-                <w:lang/>
               </w:rPr>
             </w:pPr>
             <m:oMathPara>
@@ -1137,14 +1136,12 @@
               <w:rPr>
                 <w:sz w:val="24"/>
                 <w:szCs w:val="24"/>
-                <w:lang/>
               </w:rPr>
             </w:pPr>
             <w:r>
               <w:rPr>
                 <w:sz w:val="24"/>
                 <w:szCs w:val="24"/>
-                <w:lang/>
               </w:rPr>
               <w:t>Equations</w:t>
             </w:r>
@@ -1161,14 +1158,12 @@
                 <w:sz w:val="24"/>
                 <w:szCs w:val="24"/>
                 <w:rtl/>
-                <w:lang/>
               </w:rPr>
             </w:pPr>
             <w:r>
               <w:rPr>
                 <w:sz w:val="24"/>
                 <w:szCs w:val="24"/>
-                <w:lang/>
               </w:rPr>
               <w:t>Expression</w:t>
             </w:r>
@@ -1184,12 +1179,10 @@
             <w:pPr>
               <w:bidi w:val="0"/>
               <w:rPr>
-                <w:rFonts w:hint="cs"/>
                 <w:iCs/>
                 <w:sz w:val="24"/>
                 <w:szCs w:val="24"/>
                 <w:rtl/>
-                <w:lang/>
               </w:rPr>
             </w:pPr>
             <m:oMathPara>
@@ -1205,7 +1198,6 @@
                         <w:iCs/>
                         <w:sz w:val="24"/>
                         <w:szCs w:val="24"/>
-                        <w:lang/>
                       </w:rPr>
                     </m:ctrlPr>
                   </m:sSubPr>
@@ -1218,7 +1210,6 @@
                         <w:rFonts w:ascii="Cambria Math" w:hAnsi="Cambria Math"/>
                         <w:sz w:val="24"/>
                         <w:szCs w:val="24"/>
-                        <w:lang/>
                       </w:rPr>
                       <m:t>T</m:t>
                     </m:r>
@@ -1233,7 +1224,6 @@
                         <w:sz w:val="24"/>
                         <w:szCs w:val="24"/>
                         <w:vertAlign w:val="subscript"/>
-                        <w:lang/>
                       </w:rPr>
                       <m:t>1</m:t>
                     </m:r>
@@ -1247,7 +1237,6 @@
                     <w:rFonts w:ascii="Cambria Math" w:hAnsi="Cambria Math"/>
                     <w:sz w:val="24"/>
                     <w:szCs w:val="24"/>
-                    <w:lang/>
                   </w:rPr>
                   <m:t>=</m:t>
                 </m:r>
@@ -1261,7 +1250,6 @@
                         <w:iCs/>
                         <w:sz w:val="24"/>
                         <w:szCs w:val="24"/>
-                        <w:lang/>
                       </w:rPr>
                     </m:ctrlPr>
                   </m:dPr>
@@ -1274,7 +1262,6 @@
                             <w:iCs/>
                             <w:sz w:val="24"/>
                             <w:szCs w:val="24"/>
-                            <w:lang/>
                           </w:rPr>
                         </m:ctrlPr>
                       </m:sSubPr>
@@ -1287,7 +1274,6 @@
                             <w:rFonts w:ascii="Cambria Math" w:hAnsi="Cambria Math"/>
                             <w:sz w:val="24"/>
                             <w:szCs w:val="24"/>
-                            <w:lang/>
                           </w:rPr>
                           <m:t>T</m:t>
                         </m:r>
@@ -1302,7 +1288,6 @@
                             <w:sz w:val="24"/>
                             <w:szCs w:val="24"/>
                             <w:vertAlign w:val="subscript"/>
-                            <w:lang/>
                           </w:rPr>
                           <m:t>num8</m:t>
                         </m:r>
@@ -1316,7 +1301,6 @@
                         <w:rFonts w:ascii="Cambria Math" w:hAnsi="Cambria Math"/>
                         <w:sz w:val="24"/>
                         <w:szCs w:val="24"/>
-                        <w:lang/>
                       </w:rPr>
                       <m:t>*</m:t>
                     </m:r>
@@ -1328,7 +1312,6 @@
                             <w:iCs/>
                             <w:sz w:val="24"/>
                             <w:szCs w:val="24"/>
-                            <w:lang/>
                           </w:rPr>
                         </m:ctrlPr>
                       </m:sSubPr>
@@ -1341,7 +1324,6 @@
                             <w:rFonts w:ascii="Cambria Math" w:hAnsi="Cambria Math"/>
                             <w:sz w:val="24"/>
                             <w:szCs w:val="24"/>
-                            <w:lang/>
                           </w:rPr>
                           <m:t>T</m:t>
                         </m:r>
@@ -1356,7 +1338,6 @@
                             <w:sz w:val="24"/>
                             <w:szCs w:val="24"/>
                             <w:vertAlign w:val="subscript"/>
-                            <w:lang/>
                           </w:rPr>
                           <m:t>num3</m:t>
                         </m:r>
@@ -1381,7 +1362,6 @@
                             <w:iCs/>
                             <w:sz w:val="24"/>
                             <w:szCs w:val="24"/>
-                            <w:lang/>
                           </w:rPr>
                         </m:ctrlPr>
                       </m:sSubPr>
@@ -1394,18 +1374,9 @@
                             <w:rFonts w:ascii="Cambria Math" w:hAnsi="Cambria Math"/>
                             <w:sz w:val="24"/>
                             <w:szCs w:val="24"/>
-                            <w:lang/>
                           </w:rPr>
                           <m:t>T</m:t>
                         </m:r>
-                        <m:ctrlPr>
-                          <w:rPr>
-                            <w:rFonts w:ascii="Cambria Math" w:hAnsi="Cambria Math"/>
-                            <w:iCs/>
-                            <w:sz w:val="24"/>
-                            <w:szCs w:val="24"/>
-                          </w:rPr>
-                        </m:ctrlPr>
                       </m:e>
                       <m:sub>
                         <m:r>
@@ -1417,7 +1388,6 @@
                             <w:sz w:val="24"/>
                             <w:szCs w:val="24"/>
                             <w:vertAlign w:val="subscript"/>
-                            <w:lang/>
                           </w:rPr>
                           <m:t>0</m:t>
                         </m:r>
@@ -1802,9 +1772,11 @@
                   </m:sub>
                 </m:sSub>
                 <m:r>
+                  <m:rPr>
+                    <m:sty m:val="p"/>
+                  </m:rPr>
                   <w:rPr>
                     <w:rFonts w:eastAsiaTheme="minorEastAsia"/>
-                    <w:iCs/>
                     <w:sz w:val="24"/>
                     <w:szCs w:val="24"/>
                   </w:rPr>
@@ -1931,7 +1903,6 @@
             <w:pPr>
               <w:bidi w:val="0"/>
               <w:rPr>
-                <w:rFonts w:hint="cs"/>
                 <w:iCs/>
                 <w:sz w:val="24"/>
                 <w:szCs w:val="24"/>
@@ -2733,7 +2704,6 @@
       <w:pPr>
         <w:bidi w:val="0"/>
         <w:rPr>
-          <w:rFonts w:hint="cs"/>
           <w:sz w:val="24"/>
           <w:szCs w:val="24"/>
           <w:rtl/>
@@ -2744,28 +2714,7 @@
           <w:sz w:val="24"/>
           <w:szCs w:val="24"/>
         </w:rPr>
-        <w:t>Sub</w:t>
-      </w:r>
-      <w:r>
-        <w:rPr>
-          <w:sz w:val="24"/>
-          <w:szCs w:val="24"/>
-        </w:rPr>
-        <w:t>s</w:t>
-      </w:r>
-      <w:r>
-        <w:rPr>
-          <w:sz w:val="24"/>
-          <w:szCs w:val="24"/>
-        </w:rPr>
-        <w:t>titution</w:t>
-      </w:r>
-      <w:r>
-        <w:rPr>
-          <w:sz w:val="24"/>
-          <w:szCs w:val="24"/>
-        </w:rPr>
-        <w:t xml:space="preserve"> </w:t>
+        <w:t xml:space="preserve">Substitution </w:t>
       </w:r>
       <w:r>
         <w:rPr>
@@ -2894,7 +2843,6 @@
                         <w:iCs/>
                         <w:sz w:val="24"/>
                         <w:szCs w:val="24"/>
-                        <w:lang/>
                       </w:rPr>
                     </m:ctrlPr>
                   </m:sSubPr>
@@ -2907,7 +2855,6 @@
                         <w:rFonts w:ascii="Cambria Math" w:hAnsi="Cambria Math"/>
                         <w:sz w:val="24"/>
                         <w:szCs w:val="24"/>
-                        <w:lang/>
                       </w:rPr>
                       <m:t>T</m:t>
                     </m:r>
@@ -2922,7 +2869,6 @@
                         <w:sz w:val="24"/>
                         <w:szCs w:val="24"/>
                         <w:vertAlign w:val="subscript"/>
-                        <w:lang/>
                       </w:rPr>
                       <m:t>1</m:t>
                     </m:r>
@@ -2936,7 +2882,6 @@
                     <w:rFonts w:ascii="Cambria Math" w:hAnsi="Cambria Math"/>
                     <w:sz w:val="24"/>
                     <w:szCs w:val="24"/>
-                    <w:lang/>
                   </w:rPr>
                   <m:t>=</m:t>
                 </m:r>
@@ -2950,7 +2895,6 @@
                         <w:iCs/>
                         <w:sz w:val="24"/>
                         <w:szCs w:val="24"/>
-                        <w:lang/>
                       </w:rPr>
                     </m:ctrlPr>
                   </m:dPr>
@@ -2963,7 +2907,6 @@
                             <w:iCs/>
                             <w:sz w:val="24"/>
                             <w:szCs w:val="24"/>
-                            <w:lang/>
                           </w:rPr>
                         </m:ctrlPr>
                       </m:sSubPr>
@@ -2976,7 +2919,6 @@
                             <w:rFonts w:ascii="Cambria Math" w:hAnsi="Cambria Math"/>
                             <w:sz w:val="24"/>
                             <w:szCs w:val="24"/>
-                            <w:lang/>
                           </w:rPr>
                           <m:t>T</m:t>
                         </m:r>
@@ -2991,7 +2933,6 @@
                             <w:sz w:val="24"/>
                             <w:szCs w:val="24"/>
                             <w:vertAlign w:val="subscript"/>
-                            <w:lang/>
                           </w:rPr>
                           <m:t>num8</m:t>
                         </m:r>
@@ -3005,7 +2946,6 @@
                         <w:rFonts w:ascii="Cambria Math" w:hAnsi="Cambria Math"/>
                         <w:sz w:val="24"/>
                         <w:szCs w:val="24"/>
-                        <w:lang/>
                       </w:rPr>
                       <m:t>*</m:t>
                     </m:r>
@@ -3017,7 +2957,6 @@
                             <w:iCs/>
                             <w:sz w:val="24"/>
                             <w:szCs w:val="24"/>
-                            <w:lang/>
                           </w:rPr>
                         </m:ctrlPr>
                       </m:sSubPr>
@@ -3030,7 +2969,6 @@
                             <w:rFonts w:ascii="Cambria Math" w:hAnsi="Cambria Math"/>
                             <w:sz w:val="24"/>
                             <w:szCs w:val="24"/>
-                            <w:lang/>
                           </w:rPr>
                           <m:t>T</m:t>
                         </m:r>
@@ -3045,7 +2983,6 @@
                             <w:sz w:val="24"/>
                             <w:szCs w:val="24"/>
                             <w:vertAlign w:val="subscript"/>
-                            <w:lang/>
                           </w:rPr>
                           <m:t>num3</m:t>
                         </m:r>
@@ -3070,7 +3007,6 @@
                             <w:iCs/>
                             <w:sz w:val="24"/>
                             <w:szCs w:val="24"/>
-                            <w:lang/>
                           </w:rPr>
                         </m:ctrlPr>
                       </m:sSubPr>
@@ -3083,18 +3019,9 @@
                             <w:rFonts w:ascii="Cambria Math" w:hAnsi="Cambria Math"/>
                             <w:sz w:val="24"/>
                             <w:szCs w:val="24"/>
-                            <w:lang/>
                           </w:rPr>
                           <m:t>T</m:t>
                         </m:r>
-                        <m:ctrlPr>
-                          <w:rPr>
-                            <w:rFonts w:ascii="Cambria Math" w:hAnsi="Cambria Math"/>
-                            <w:iCs/>
-                            <w:sz w:val="24"/>
-                            <w:szCs w:val="24"/>
-                          </w:rPr>
-                        </m:ctrlPr>
                       </m:e>
                       <m:sub>
                         <m:r>
@@ -3106,7 +3033,6 @@
                             <w:sz w:val="24"/>
                             <w:szCs w:val="24"/>
                             <w:vertAlign w:val="subscript"/>
-                            <w:lang/>
                           </w:rPr>
                           <m:t>0</m:t>
                         </m:r>
@@ -4097,18 +4023,7 @@
                     <w:sz w:val="24"/>
                     <w:szCs w:val="24"/>
                   </w:rPr>
-                  <m:t>=Boolea</m:t>
-                </m:r>
-                <m:r>
-                  <m:rPr>
-                    <m:sty m:val="p"/>
-                  </m:rPr>
-                  <w:rPr>
-                    <w:rFonts w:ascii="Cambria Math" w:hAnsi="Cambria Math"/>
-                    <w:sz w:val="24"/>
-                    <w:szCs w:val="24"/>
-                  </w:rPr>
-                  <m:t>n</m:t>
+                  <m:t>=Boolean</m:t>
                 </m:r>
               </m:oMath>
             </m:oMathPara>
@@ -4204,18 +4119,7 @@
                     <w:sz w:val="24"/>
                     <w:szCs w:val="24"/>
                   </w:rPr>
-                  <m:t>=Boolea</m:t>
-                </m:r>
-                <m:r>
-                  <m:rPr>
-                    <m:sty m:val="p"/>
-                  </m:rPr>
-                  <w:rPr>
-                    <w:rFonts w:ascii="Cambria Math" w:hAnsi="Cambria Math"/>
-                    <w:sz w:val="24"/>
-                    <w:szCs w:val="24"/>
-                  </w:rPr>
-                  <m:t>n</m:t>
+                  <m:t>=Boolean</m:t>
                 </m:r>
               </m:oMath>
             </m:oMathPara>
@@ -4310,18 +4214,7 @@
                     <w:sz w:val="24"/>
                     <w:szCs w:val="24"/>
                   </w:rPr>
-                  <m:t>=Numbe</m:t>
-                </m:r>
-                <m:r>
-                  <m:rPr>
-                    <m:sty m:val="p"/>
-                  </m:rPr>
-                  <w:rPr>
-                    <w:rFonts w:ascii="Cambria Math" w:eastAsia="Calibri" w:hAnsi="Cambria Math" w:cs="Arial"/>
-                    <w:sz w:val="24"/>
-                    <w:szCs w:val="24"/>
-                  </w:rPr>
-                  <m:t>r</m:t>
+                  <m:t>=Number</m:t>
                 </m:r>
               </m:oMath>
             </m:oMathPara>
@@ -4416,18 +4309,7 @@
                     <w:sz w:val="24"/>
                     <w:szCs w:val="24"/>
                   </w:rPr>
-                  <m:t>=Numbe</m:t>
-                </m:r>
-                <m:r>
-                  <m:rPr>
-                    <m:sty m:val="p"/>
-                  </m:rPr>
-                  <w:rPr>
-                    <w:rFonts w:ascii="Cambria Math" w:eastAsia="Calibri" w:hAnsi="Cambria Math" w:cs="Arial"/>
-                    <w:sz w:val="24"/>
-                    <w:szCs w:val="24"/>
-                  </w:rPr>
-                  <m:t>r</m:t>
+                  <m:t>=Number</m:t>
                 </m:r>
               </m:oMath>
             </m:oMathPara>
@@ -4498,7 +4380,6 @@
                 <w:iCs/>
                 <w:sz w:val="24"/>
                 <w:szCs w:val="24"/>
-                <w:lang/>
               </w:rPr>
             </m:ctrlPr>
           </m:sSubPr>
@@ -4511,7 +4392,6 @@
                 <w:rFonts w:ascii="Cambria Math" w:hAnsi="Cambria Math"/>
                 <w:sz w:val="24"/>
                 <w:szCs w:val="24"/>
-                <w:lang/>
               </w:rPr>
               <m:t>T</m:t>
             </m:r>
@@ -4526,7 +4406,6 @@
                 <w:sz w:val="24"/>
                 <w:szCs w:val="24"/>
                 <w:vertAlign w:val="subscript"/>
-                <w:lang/>
               </w:rPr>
               <m:t>1</m:t>
             </m:r>
@@ -4540,7 +4419,6 @@
             <w:rFonts w:ascii="Cambria Math" w:hAnsi="Cambria Math"/>
             <w:sz w:val="24"/>
             <w:szCs w:val="24"/>
-            <w:lang/>
           </w:rPr>
           <m:t>=</m:t>
         </m:r>
@@ -4554,7 +4432,6 @@
                 <w:iCs/>
                 <w:sz w:val="24"/>
                 <w:szCs w:val="24"/>
-                <w:lang/>
               </w:rPr>
             </m:ctrlPr>
           </m:dPr>
@@ -4567,7 +4444,6 @@
                     <w:iCs/>
                     <w:sz w:val="24"/>
                     <w:szCs w:val="24"/>
-                    <w:lang/>
                   </w:rPr>
                 </m:ctrlPr>
               </m:sSubPr>
@@ -4580,7 +4456,6 @@
                     <w:rFonts w:ascii="Cambria Math" w:hAnsi="Cambria Math"/>
                     <w:sz w:val="24"/>
                     <w:szCs w:val="24"/>
-                    <w:lang/>
                   </w:rPr>
                   <m:t>T</m:t>
                 </m:r>
@@ -4595,7 +4470,6 @@
                     <w:sz w:val="24"/>
                     <w:szCs w:val="24"/>
                     <w:vertAlign w:val="subscript"/>
-                    <w:lang/>
                   </w:rPr>
                   <m:t>num8</m:t>
                 </m:r>
@@ -4609,7 +4483,6 @@
                 <w:rFonts w:ascii="Cambria Math" w:hAnsi="Cambria Math"/>
                 <w:sz w:val="24"/>
                 <w:szCs w:val="24"/>
-                <w:lang/>
               </w:rPr>
               <m:t>*</m:t>
             </m:r>
@@ -4621,7 +4494,6 @@
                     <w:iCs/>
                     <w:sz w:val="24"/>
                     <w:szCs w:val="24"/>
-                    <w:lang/>
                   </w:rPr>
                 </m:ctrlPr>
               </m:sSubPr>
@@ -4634,7 +4506,6 @@
                     <w:rFonts w:ascii="Cambria Math" w:hAnsi="Cambria Math"/>
                     <w:sz w:val="24"/>
                     <w:szCs w:val="24"/>
-                    <w:lang/>
                   </w:rPr>
                   <m:t>T</m:t>
                 </m:r>
@@ -4649,7 +4520,6 @@
                     <w:sz w:val="24"/>
                     <w:szCs w:val="24"/>
                     <w:vertAlign w:val="subscript"/>
-                    <w:lang/>
                   </w:rPr>
                   <m:t>num3</m:t>
                 </m:r>
@@ -4674,7 +4544,6 @@
                     <w:iCs/>
                     <w:sz w:val="24"/>
                     <w:szCs w:val="24"/>
-                    <w:lang/>
                   </w:rPr>
                 </m:ctrlPr>
               </m:sSubPr>
@@ -4687,18 +4556,9 @@
                     <w:rFonts w:ascii="Cambria Math" w:hAnsi="Cambria Math"/>
                     <w:sz w:val="24"/>
                     <w:szCs w:val="24"/>
-                    <w:lang/>
                   </w:rPr>
                   <m:t>T</m:t>
                 </m:r>
-                <m:ctrlPr>
-                  <w:rPr>
-                    <w:rFonts w:ascii="Cambria Math" w:hAnsi="Cambria Math"/>
-                    <w:iCs/>
-                    <w:sz w:val="24"/>
-                    <w:szCs w:val="24"/>
-                  </w:rPr>
-                </m:ctrlPr>
               </m:e>
               <m:sub>
                 <m:r>
@@ -4710,7 +4570,6 @@
                     <w:sz w:val="24"/>
                     <w:szCs w:val="24"/>
                     <w:vertAlign w:val="subscript"/>
-                    <w:lang/>
                   </w:rPr>
                   <m:t>0</m:t>
                 </m:r>
@@ -4794,7 +4653,6 @@
                   <w:iCs/>
                   <w:sz w:val="24"/>
                   <w:szCs w:val="24"/>
-                  <w:lang/>
                 </w:rPr>
               </m:ctrlPr>
             </m:dPr>
@@ -4807,7 +4665,6 @@
                       <w:iCs/>
                       <w:sz w:val="24"/>
                       <w:szCs w:val="24"/>
-                      <w:lang/>
                     </w:rPr>
                   </m:ctrlPr>
                 </m:sSubPr>
@@ -4820,7 +4677,6 @@
                       <w:rFonts w:ascii="Cambria Math" w:hAnsi="Cambria Math"/>
                       <w:sz w:val="24"/>
                       <w:szCs w:val="24"/>
-                      <w:lang/>
                     </w:rPr>
                     <m:t>T</m:t>
                   </m:r>
@@ -4835,7 +4691,6 @@
                       <w:sz w:val="24"/>
                       <w:szCs w:val="24"/>
                       <w:vertAlign w:val="subscript"/>
-                      <w:lang/>
                     </w:rPr>
                     <m:t>1</m:t>
                   </m:r>
@@ -4849,7 +4704,6 @@
                   <w:rFonts w:ascii="Cambria Math" w:hAnsi="Cambria Math"/>
                   <w:sz w:val="24"/>
                   <w:szCs w:val="24"/>
-                  <w:lang/>
                 </w:rPr>
                 <m:t>=</m:t>
               </m:r>
@@ -4863,7 +4717,6 @@
                       <w:iCs/>
                       <w:sz w:val="24"/>
                       <w:szCs w:val="24"/>
-                      <w:lang/>
                     </w:rPr>
                   </m:ctrlPr>
                 </m:dPr>
@@ -4876,7 +4729,6 @@
                           <w:iCs/>
                           <w:sz w:val="24"/>
                           <w:szCs w:val="24"/>
-                          <w:lang/>
                         </w:rPr>
                       </m:ctrlPr>
                     </m:sSubPr>
@@ -4889,7 +4741,6 @@
                           <w:rFonts w:ascii="Cambria Math" w:hAnsi="Cambria Math"/>
                           <w:sz w:val="24"/>
                           <w:szCs w:val="24"/>
-                          <w:lang/>
                         </w:rPr>
                         <m:t>T</m:t>
                       </m:r>
@@ -4904,7 +4755,6 @@
                           <w:sz w:val="24"/>
                           <w:szCs w:val="24"/>
                           <w:vertAlign w:val="subscript"/>
-                          <w:lang/>
                         </w:rPr>
                         <m:t>num8</m:t>
                       </m:r>
@@ -4918,7 +4768,6 @@
                       <w:rFonts w:ascii="Cambria Math" w:hAnsi="Cambria Math"/>
                       <w:sz w:val="24"/>
                       <w:szCs w:val="24"/>
-                      <w:lang/>
                     </w:rPr>
                     <m:t>*</m:t>
                   </m:r>
@@ -4930,7 +4779,6 @@
                           <w:iCs/>
                           <w:sz w:val="24"/>
                           <w:szCs w:val="24"/>
-                          <w:lang/>
                         </w:rPr>
                       </m:ctrlPr>
                     </m:sSubPr>
@@ -4943,7 +4791,6 @@
                           <w:rFonts w:ascii="Cambria Math" w:hAnsi="Cambria Math"/>
                           <w:sz w:val="24"/>
                           <w:szCs w:val="24"/>
-                          <w:lang/>
                         </w:rPr>
                         <m:t>T</m:t>
                       </m:r>
@@ -4958,7 +4805,6 @@
                           <w:sz w:val="24"/>
                           <w:szCs w:val="24"/>
                           <w:vertAlign w:val="subscript"/>
-                          <w:lang/>
                         </w:rPr>
                         <m:t>num3</m:t>
                       </m:r>
@@ -4983,7 +4829,6 @@
                           <w:iCs/>
                           <w:sz w:val="24"/>
                           <w:szCs w:val="24"/>
-                          <w:lang/>
                         </w:rPr>
                       </m:ctrlPr>
                     </m:sSubPr>
@@ -4996,18 +4841,9 @@
                           <w:rFonts w:ascii="Cambria Math" w:hAnsi="Cambria Math"/>
                           <w:sz w:val="24"/>
                           <w:szCs w:val="24"/>
-                          <w:lang/>
                         </w:rPr>
                         <m:t>T</m:t>
                       </m:r>
-                      <m:ctrlPr>
-                        <w:rPr>
-                          <w:rFonts w:ascii="Cambria Math" w:hAnsi="Cambria Math"/>
-                          <w:iCs/>
-                          <w:sz w:val="24"/>
-                          <w:szCs w:val="24"/>
-                        </w:rPr>
-                      </m:ctrlPr>
                     </m:e>
                     <m:sub>
                       <m:r>
@@ -5019,7 +4855,6 @@
                           <w:sz w:val="24"/>
                           <w:szCs w:val="24"/>
                           <w:vertAlign w:val="subscript"/>
-                          <w:lang/>
                         </w:rPr>
                         <m:t>0</m:t>
                       </m:r>
@@ -5034,7 +4869,6 @@
               <w:rFonts w:ascii="Cambria Math" w:hAnsi="Cambria Math"/>
               <w:sz w:val="24"/>
               <w:szCs w:val="24"/>
-              <w:lang/>
             </w:rPr>
             <m:t>∘</m:t>
           </m:r>
@@ -5065,7 +4899,6 @@
                   <w:iCs/>
                   <w:sz w:val="24"/>
                   <w:szCs w:val="24"/>
-                  <w:lang/>
                 </w:rPr>
               </m:ctrlPr>
             </m:dPr>
@@ -5078,7 +4911,6 @@
                       <w:iCs/>
                       <w:sz w:val="24"/>
                       <w:szCs w:val="24"/>
-                      <w:lang/>
                     </w:rPr>
                   </m:ctrlPr>
                 </m:sSubPr>
@@ -5091,7 +4923,6 @@
                       <w:rFonts w:ascii="Cambria Math" w:hAnsi="Cambria Math"/>
                       <w:sz w:val="24"/>
                       <w:szCs w:val="24"/>
-                      <w:lang/>
                     </w:rPr>
                     <m:t>T</m:t>
                   </m:r>
@@ -5106,7 +4937,6 @@
                       <w:sz w:val="24"/>
                       <w:szCs w:val="24"/>
                       <w:vertAlign w:val="subscript"/>
-                      <w:lang/>
                     </w:rPr>
                     <m:t>1</m:t>
                   </m:r>
@@ -5120,7 +4950,6 @@
                   <w:rFonts w:ascii="Cambria Math" w:hAnsi="Cambria Math"/>
                   <w:sz w:val="24"/>
                   <w:szCs w:val="24"/>
-                  <w:lang/>
                 </w:rPr>
                 <m:t>=</m:t>
               </m:r>
@@ -5134,7 +4963,6 @@
                       <w:iCs/>
                       <w:sz w:val="24"/>
                       <w:szCs w:val="24"/>
-                      <w:lang/>
                     </w:rPr>
                   </m:ctrlPr>
                 </m:dPr>
@@ -5147,7 +4975,6 @@
                           <w:iCs/>
                           <w:sz w:val="24"/>
                           <w:szCs w:val="24"/>
-                          <w:lang/>
                         </w:rPr>
                       </m:ctrlPr>
                     </m:sSubPr>
@@ -5160,7 +4987,6 @@
                           <w:rFonts w:ascii="Cambria Math" w:hAnsi="Cambria Math"/>
                           <w:sz w:val="24"/>
                           <w:szCs w:val="24"/>
-                          <w:lang/>
                         </w:rPr>
                         <m:t>T</m:t>
                       </m:r>
@@ -5175,7 +5001,6 @@
                           <w:sz w:val="24"/>
                           <w:szCs w:val="24"/>
                           <w:vertAlign w:val="subscript"/>
-                          <w:lang/>
                         </w:rPr>
                         <m:t>num8</m:t>
                       </m:r>
@@ -5189,7 +5014,6 @@
                       <w:rFonts w:ascii="Cambria Math" w:hAnsi="Cambria Math"/>
                       <w:sz w:val="24"/>
                       <w:szCs w:val="24"/>
-                      <w:lang/>
                     </w:rPr>
                     <m:t>*</m:t>
                   </m:r>
@@ -5201,7 +5025,6 @@
                           <w:iCs/>
                           <w:sz w:val="24"/>
                           <w:szCs w:val="24"/>
-                          <w:lang/>
                         </w:rPr>
                       </m:ctrlPr>
                     </m:sSubPr>
@@ -5214,7 +5037,6 @@
                           <w:rFonts w:ascii="Cambria Math" w:hAnsi="Cambria Math"/>
                           <w:sz w:val="24"/>
                           <w:szCs w:val="24"/>
-                          <w:lang/>
                         </w:rPr>
                         <m:t>T</m:t>
                       </m:r>
@@ -5229,7 +5051,6 @@
                           <w:sz w:val="24"/>
                           <w:szCs w:val="24"/>
                           <w:vertAlign w:val="subscript"/>
-                          <w:lang/>
                         </w:rPr>
                         <m:t>num3</m:t>
                       </m:r>
@@ -5254,7 +5075,6 @@
                           <w:iCs/>
                           <w:sz w:val="24"/>
                           <w:szCs w:val="24"/>
-                          <w:lang/>
                         </w:rPr>
                       </m:ctrlPr>
                     </m:sSubPr>
@@ -5267,18 +5087,9 @@
                           <w:rFonts w:ascii="Cambria Math" w:hAnsi="Cambria Math"/>
                           <w:sz w:val="24"/>
                           <w:szCs w:val="24"/>
-                          <w:lang/>
                         </w:rPr>
                         <m:t>T</m:t>
                       </m:r>
-                      <m:ctrlPr>
-                        <w:rPr>
-                          <w:rFonts w:ascii="Cambria Math" w:hAnsi="Cambria Math"/>
-                          <w:iCs/>
-                          <w:sz w:val="24"/>
-                          <w:szCs w:val="24"/>
-                        </w:rPr>
-                      </m:ctrlPr>
                     </m:e>
                     <m:sub>
                       <m:r>
@@ -5290,7 +5101,6 @@
                           <w:sz w:val="24"/>
                           <w:szCs w:val="24"/>
                           <w:vertAlign w:val="subscript"/>
-                          <w:lang/>
                         </w:rPr>
                         <m:t>0</m:t>
                       </m:r>
@@ -5303,12 +5113,9 @@
           <m:r>
             <w:rPr>
               <w:rFonts w:eastAsiaTheme="minorEastAsia"/>
-              <w:i/>
-              <w:iCs/>
               <w:sz w:val="24"/>
               <w:szCs w:val="24"/>
               <w:rtl/>
-              <w:lang/>
             </w:rPr>
             <w:br/>
           </m:r>
@@ -5320,7 +5127,6 @@
           <w:sz w:val="24"/>
           <w:szCs w:val="24"/>
           <w:rtl/>
-          <w:lang/>
         </w:rPr>
         <w:t>אחד מצדי המשוואה המתקבלת הוא משתנה טיפוס, ולכן נפעיל את</w:t>
       </w:r>
@@ -5330,7 +5136,6 @@
           <w:sz w:val="24"/>
           <w:szCs w:val="24"/>
           <w:rtl/>
-          <w:lang/>
         </w:rPr>
         <w:t xml:space="preserve"> המשוואה על </w:t>
       </w:r>
@@ -5358,7 +5163,6 @@
           <w:iCs/>
           <w:sz w:val="24"/>
           <w:szCs w:val="24"/>
-          <w:lang/>
         </w:rPr>
         <w:br/>
       </w:r>
@@ -5426,7 +5230,6 @@
                       <w:iCs/>
                       <w:sz w:val="24"/>
                       <w:szCs w:val="24"/>
-                      <w:lang/>
                     </w:rPr>
                   </m:ctrlPr>
                 </m:sSubPr>
@@ -5439,7 +5242,6 @@
                       <w:rFonts w:ascii="Cambria Math" w:hAnsi="Cambria Math"/>
                       <w:sz w:val="24"/>
                       <w:szCs w:val="24"/>
-                      <w:lang/>
                     </w:rPr>
                     <m:t>T</m:t>
                   </m:r>
@@ -5454,7 +5256,6 @@
                       <w:sz w:val="24"/>
                       <w:szCs w:val="24"/>
                       <w:vertAlign w:val="subscript"/>
-                      <w:lang/>
                     </w:rPr>
                     <m:t>1</m:t>
                   </m:r>
@@ -5468,7 +5269,6 @@
                   <w:rFonts w:ascii="Cambria Math" w:hAnsi="Cambria Math"/>
                   <w:sz w:val="24"/>
                   <w:szCs w:val="24"/>
-                  <w:lang/>
                 </w:rPr>
                 <m:t>=</m:t>
               </m:r>
@@ -5482,7 +5282,6 @@
                       <w:iCs/>
                       <w:sz w:val="24"/>
                       <w:szCs w:val="24"/>
-                      <w:lang/>
                     </w:rPr>
                   </m:ctrlPr>
                 </m:dPr>
@@ -5495,7 +5294,6 @@
                           <w:iCs/>
                           <w:sz w:val="24"/>
                           <w:szCs w:val="24"/>
-                          <w:lang/>
                         </w:rPr>
                       </m:ctrlPr>
                     </m:sSubPr>
@@ -5508,7 +5306,6 @@
                           <w:rFonts w:ascii="Cambria Math" w:hAnsi="Cambria Math"/>
                           <w:sz w:val="24"/>
                           <w:szCs w:val="24"/>
-                          <w:lang/>
                         </w:rPr>
                         <m:t>T</m:t>
                       </m:r>
@@ -5523,7 +5320,6 @@
                           <w:sz w:val="24"/>
                           <w:szCs w:val="24"/>
                           <w:vertAlign w:val="subscript"/>
-                          <w:lang/>
                         </w:rPr>
                         <m:t>num8</m:t>
                       </m:r>
@@ -5537,7 +5333,6 @@
                       <w:rFonts w:ascii="Cambria Math" w:hAnsi="Cambria Math"/>
                       <w:sz w:val="24"/>
                       <w:szCs w:val="24"/>
-                      <w:lang/>
                     </w:rPr>
                     <m:t>*</m:t>
                   </m:r>
@@ -5549,7 +5344,6 @@
                           <w:iCs/>
                           <w:sz w:val="24"/>
                           <w:szCs w:val="24"/>
-                          <w:lang/>
                         </w:rPr>
                       </m:ctrlPr>
                     </m:sSubPr>
@@ -5562,7 +5356,6 @@
                           <w:rFonts w:ascii="Cambria Math" w:hAnsi="Cambria Math"/>
                           <w:sz w:val="24"/>
                           <w:szCs w:val="24"/>
-                          <w:lang/>
                         </w:rPr>
                         <m:t>T</m:t>
                       </m:r>
@@ -5577,7 +5370,6 @@
                           <w:sz w:val="24"/>
                           <w:szCs w:val="24"/>
                           <w:vertAlign w:val="subscript"/>
-                          <w:lang/>
                         </w:rPr>
                         <m:t>num3</m:t>
                       </m:r>
@@ -5602,7 +5394,6 @@
                           <w:iCs/>
                           <w:sz w:val="24"/>
                           <w:szCs w:val="24"/>
-                          <w:lang/>
                         </w:rPr>
                       </m:ctrlPr>
                     </m:sSubPr>
@@ -5615,18 +5406,9 @@
                           <w:rFonts w:ascii="Cambria Math" w:hAnsi="Cambria Math"/>
                           <w:sz w:val="24"/>
                           <w:szCs w:val="24"/>
-                          <w:lang/>
                         </w:rPr>
                         <m:t>T</m:t>
                       </m:r>
-                      <m:ctrlPr>
-                        <w:rPr>
-                          <w:rFonts w:ascii="Cambria Math" w:hAnsi="Cambria Math"/>
-                          <w:iCs/>
-                          <w:sz w:val="24"/>
-                          <w:szCs w:val="24"/>
-                        </w:rPr>
-                      </m:ctrlPr>
                     </m:e>
                     <m:sub>
                       <m:r>
@@ -5638,7 +5420,6 @@
                           <w:sz w:val="24"/>
                           <w:szCs w:val="24"/>
                           <w:vertAlign w:val="subscript"/>
-                          <w:lang/>
                         </w:rPr>
                         <m:t>0</m:t>
                       </m:r>
@@ -5651,8 +5432,6 @@
           <m:r>
             <w:rPr>
               <w:rFonts w:eastAsiaTheme="minorEastAsia"/>
-              <w:i/>
-              <w:iCs/>
               <w:sz w:val="24"/>
               <w:szCs w:val="24"/>
             </w:rPr>
@@ -5665,7 +5444,6 @@
       <w:pPr>
         <w:bidi w:val="0"/>
         <w:rPr>
-          <w:rFonts w:hint="cs"/>
           <w:sz w:val="24"/>
           <w:szCs w:val="24"/>
           <w:rtl/>
@@ -5721,7 +5499,6 @@
                         <w:iCs/>
                         <w:sz w:val="24"/>
                         <w:szCs w:val="24"/>
-                        <w:lang/>
                       </w:rPr>
                     </m:ctrlPr>
                   </m:sSubPr>
@@ -5734,7 +5511,6 @@
                         <w:rFonts w:ascii="Cambria Math" w:hAnsi="Cambria Math"/>
                         <w:sz w:val="24"/>
                         <w:szCs w:val="24"/>
-                        <w:lang/>
                       </w:rPr>
                       <m:t>T</m:t>
                     </m:r>
@@ -5749,7 +5525,6 @@
                         <w:sz w:val="24"/>
                         <w:szCs w:val="24"/>
                         <w:vertAlign w:val="subscript"/>
-                        <w:lang/>
                       </w:rPr>
                       <m:t>1</m:t>
                     </m:r>
@@ -5763,7 +5538,6 @@
                     <w:rFonts w:ascii="Cambria Math" w:hAnsi="Cambria Math"/>
                     <w:sz w:val="24"/>
                     <w:szCs w:val="24"/>
-                    <w:lang/>
                   </w:rPr>
                   <m:t>=</m:t>
                 </m:r>
@@ -5779,7 +5553,6 @@
                         <w:iCs/>
                         <w:sz w:val="24"/>
                         <w:szCs w:val="24"/>
-                        <w:lang/>
                       </w:rPr>
                     </m:ctrlPr>
                   </m:dPr>
@@ -5794,7 +5567,6 @@
                             <w:iCs/>
                             <w:sz w:val="24"/>
                             <w:szCs w:val="24"/>
-                            <w:lang/>
                           </w:rPr>
                         </m:ctrlPr>
                       </m:sSubPr>
@@ -5807,7 +5579,6 @@
                             <w:rFonts w:ascii="Cambria Math" w:hAnsi="Cambria Math"/>
                             <w:sz w:val="24"/>
                             <w:szCs w:val="24"/>
-                            <w:lang/>
                           </w:rPr>
                           <m:t>T</m:t>
                         </m:r>
@@ -5822,7 +5593,6 @@
                             <w:sz w:val="24"/>
                             <w:szCs w:val="24"/>
                             <w:vertAlign w:val="subscript"/>
-                            <w:lang/>
                           </w:rPr>
                           <m:t>num8</m:t>
                         </m:r>
@@ -5836,7 +5606,6 @@
                         <w:rFonts w:ascii="Cambria Math" w:hAnsi="Cambria Math"/>
                         <w:sz w:val="24"/>
                         <w:szCs w:val="24"/>
-                        <w:lang/>
                       </w:rPr>
                       <m:t>*</m:t>
                     </m:r>
@@ -5850,7 +5619,6 @@
                             <w:iCs/>
                             <w:sz w:val="24"/>
                             <w:szCs w:val="24"/>
-                            <w:lang/>
                           </w:rPr>
                         </m:ctrlPr>
                       </m:sSubPr>
@@ -5863,7 +5631,6 @@
                             <w:rFonts w:ascii="Cambria Math" w:hAnsi="Cambria Math"/>
                             <w:sz w:val="24"/>
                             <w:szCs w:val="24"/>
-                            <w:lang/>
                           </w:rPr>
                           <m:t>T</m:t>
                         </m:r>
@@ -5878,7 +5645,6 @@
                             <w:sz w:val="24"/>
                             <w:szCs w:val="24"/>
                             <w:vertAlign w:val="subscript"/>
-                            <w:lang/>
                           </w:rPr>
                           <m:t>num3</m:t>
                         </m:r>
@@ -5905,7 +5671,6 @@
                             <w:iCs/>
                             <w:sz w:val="24"/>
                             <w:szCs w:val="24"/>
-                            <w:lang/>
                           </w:rPr>
                         </m:ctrlPr>
                       </m:sSubPr>
@@ -5918,20 +5683,9 @@
                             <w:rFonts w:ascii="Cambria Math" w:hAnsi="Cambria Math"/>
                             <w:sz w:val="24"/>
                             <w:szCs w:val="24"/>
-                            <w:lang/>
                           </w:rPr>
                           <m:t>T</m:t>
                         </m:r>
-                        <m:ctrlPr>
-                          <w:rPr>
-                            <w:rFonts w:ascii="Cambria Math" w:hAnsi="Cambria Math"/>
-                            <w:b/>
-                            <w:bCs/>
-                            <w:iCs/>
-                            <w:sz w:val="24"/>
-                            <w:szCs w:val="24"/>
-                          </w:rPr>
-                        </m:ctrlPr>
                       </m:e>
                       <m:sub>
                         <m:r>
@@ -5943,7 +5697,6 @@
                             <w:sz w:val="24"/>
                             <w:szCs w:val="24"/>
                             <w:vertAlign w:val="subscript"/>
-                            <w:lang/>
                           </w:rPr>
                           <m:t>0</m:t>
                         </m:r>
@@ -6967,18 +6720,7 @@
                     <w:sz w:val="24"/>
                     <w:szCs w:val="24"/>
                   </w:rPr>
-                  <m:t>=Boolea</m:t>
-                </m:r>
-                <m:r>
-                  <m:rPr>
-                    <m:sty m:val="p"/>
-                  </m:rPr>
-                  <w:rPr>
-                    <w:rFonts w:ascii="Cambria Math" w:hAnsi="Cambria Math"/>
-                    <w:sz w:val="24"/>
-                    <w:szCs w:val="24"/>
-                  </w:rPr>
-                  <m:t>n</m:t>
+                  <m:t>=Boolean</m:t>
                 </m:r>
               </m:oMath>
             </m:oMathPara>
@@ -7074,18 +6816,7 @@
                     <w:sz w:val="24"/>
                     <w:szCs w:val="24"/>
                   </w:rPr>
-                  <m:t>=Boolea</m:t>
-                </m:r>
-                <m:r>
-                  <m:rPr>
-                    <m:sty m:val="p"/>
-                  </m:rPr>
-                  <w:rPr>
-                    <w:rFonts w:ascii="Cambria Math" w:hAnsi="Cambria Math"/>
-                    <w:sz w:val="24"/>
-                    <w:szCs w:val="24"/>
-                  </w:rPr>
-                  <m:t>n</m:t>
+                  <m:t>=Boolean</m:t>
                 </m:r>
               </m:oMath>
             </m:oMathPara>
@@ -7180,18 +6911,7 @@
                     <w:sz w:val="24"/>
                     <w:szCs w:val="24"/>
                   </w:rPr>
-                  <m:t>=Numbe</m:t>
-                </m:r>
-                <m:r>
-                  <m:rPr>
-                    <m:sty m:val="p"/>
-                  </m:rPr>
-                  <w:rPr>
-                    <w:rFonts w:ascii="Cambria Math" w:eastAsia="Calibri" w:hAnsi="Cambria Math" w:cs="Arial"/>
-                    <w:sz w:val="24"/>
-                    <w:szCs w:val="24"/>
-                  </w:rPr>
-                  <m:t>r</m:t>
+                  <m:t>=Number</m:t>
                 </m:r>
               </m:oMath>
             </m:oMathPara>
@@ -7286,18 +7006,7 @@
                     <w:sz w:val="24"/>
                     <w:szCs w:val="24"/>
                   </w:rPr>
-                  <m:t>=Numbe</m:t>
-                </m:r>
-                <m:r>
-                  <m:rPr>
-                    <m:sty m:val="p"/>
-                  </m:rPr>
-                  <w:rPr>
-                    <w:rFonts w:ascii="Cambria Math" w:eastAsia="Calibri" w:hAnsi="Cambria Math" w:cs="Arial"/>
-                    <w:sz w:val="24"/>
-                    <w:szCs w:val="24"/>
-                  </w:rPr>
-                  <m:t>r</m:t>
+                  <m:t>=Number</m:t>
                 </m:r>
               </m:oMath>
             </m:oMathPara>
@@ -7323,7 +7032,6 @@
           <w:sz w:val="24"/>
           <w:szCs w:val="24"/>
           <w:rtl/>
-          <w:lang/>
         </w:rPr>
         <w:br/>
       </w:r>
@@ -7334,7 +7042,6 @@
           <w:szCs w:val="24"/>
           <w:u w:val="single"/>
           <w:rtl/>
-          <w:lang/>
         </w:rPr>
         <w:t>צעד 2:</w:t>
       </w:r>
@@ -7344,7 +7051,6 @@
           <w:sz w:val="24"/>
           <w:szCs w:val="24"/>
           <w:rtl/>
-          <w:lang/>
         </w:rPr>
         <w:br/>
       </w:r>
@@ -7354,7 +7060,6 @@
           <w:sz w:val="24"/>
           <w:szCs w:val="24"/>
           <w:rtl/>
-          <w:lang/>
         </w:rPr>
         <w:t xml:space="preserve">משוואה: </w:t>
       </w:r>
@@ -7631,7 +7336,6 @@
                   <w:i/>
                   <w:sz w:val="24"/>
                   <w:szCs w:val="24"/>
-                  <w:lang/>
                 </w:rPr>
               </m:ctrlPr>
             </m:dPr>
@@ -7846,7 +7550,6 @@
               <w:rFonts w:ascii="Cambria Math" w:hAnsi="Cambria Math"/>
               <w:sz w:val="24"/>
               <w:szCs w:val="24"/>
-              <w:lang/>
             </w:rPr>
             <m:t>∘</m:t>
           </m:r>
@@ -7866,7 +7569,6 @@
               <w:rFonts w:ascii="Cambria Math" w:hAnsi="Cambria Math"/>
               <w:sz w:val="24"/>
               <w:szCs w:val="24"/>
-              <w:lang/>
             </w:rPr>
             <m:t>=</m:t>
           </m:r>
@@ -7879,7 +7581,6 @@
                   <w:iCs/>
                   <w:sz w:val="24"/>
                   <w:szCs w:val="24"/>
-                  <w:lang/>
                 </w:rPr>
               </m:ctrlPr>
             </m:dPr>
@@ -7894,7 +7595,6 @@
                       <w:iCs/>
                       <w:sz w:val="24"/>
                       <w:szCs w:val="24"/>
-                      <w:lang/>
                     </w:rPr>
                   </m:ctrlPr>
                 </m:dPr>
@@ -7907,7 +7607,6 @@
                           <w:iCs/>
                           <w:sz w:val="24"/>
                           <w:szCs w:val="24"/>
-                          <w:lang/>
                         </w:rPr>
                       </m:ctrlPr>
                     </m:sSubPr>
@@ -7920,7 +7619,6 @@
                           <w:rFonts w:ascii="Cambria Math" w:hAnsi="Cambria Math"/>
                           <w:sz w:val="24"/>
                           <w:szCs w:val="24"/>
-                          <w:lang/>
                         </w:rPr>
                         <m:t>T</m:t>
                       </m:r>
@@ -7935,7 +7633,6 @@
                           <w:sz w:val="24"/>
                           <w:szCs w:val="24"/>
                           <w:vertAlign w:val="subscript"/>
-                          <w:lang/>
                         </w:rPr>
                         <m:t>num8</m:t>
                       </m:r>
@@ -7949,7 +7646,6 @@
                       <w:rFonts w:ascii="Cambria Math" w:hAnsi="Cambria Math"/>
                       <w:sz w:val="24"/>
                       <w:szCs w:val="24"/>
-                      <w:lang/>
                     </w:rPr>
                     <m:t>*</m:t>
                   </m:r>
@@ -7961,7 +7657,6 @@
                           <w:iCs/>
                           <w:sz w:val="24"/>
                           <w:szCs w:val="24"/>
-                          <w:lang/>
                         </w:rPr>
                       </m:ctrlPr>
                     </m:sSubPr>
@@ -7974,7 +7669,6 @@
                           <w:rFonts w:ascii="Cambria Math" w:hAnsi="Cambria Math"/>
                           <w:sz w:val="24"/>
                           <w:szCs w:val="24"/>
-                          <w:lang/>
                         </w:rPr>
                         <m:t>T</m:t>
                       </m:r>
@@ -7989,7 +7683,6 @@
                           <w:sz w:val="24"/>
                           <w:szCs w:val="24"/>
                           <w:vertAlign w:val="subscript"/>
-                          <w:lang/>
                         </w:rPr>
                         <m:t>num3</m:t>
                       </m:r>
@@ -8014,7 +7707,6 @@
                           <w:iCs/>
                           <w:sz w:val="24"/>
                           <w:szCs w:val="24"/>
-                          <w:lang/>
                         </w:rPr>
                       </m:ctrlPr>
                     </m:sSubPr>
@@ -8027,18 +7719,9 @@
                           <w:rFonts w:ascii="Cambria Math" w:hAnsi="Cambria Math"/>
                           <w:sz w:val="24"/>
                           <w:szCs w:val="24"/>
-                          <w:lang/>
                         </w:rPr>
                         <m:t>T</m:t>
                       </m:r>
-                      <m:ctrlPr>
-                        <w:rPr>
-                          <w:rFonts w:ascii="Cambria Math" w:hAnsi="Cambria Math"/>
-                          <w:iCs/>
-                          <w:sz w:val="24"/>
-                          <w:szCs w:val="24"/>
-                        </w:rPr>
-                      </m:ctrlPr>
                     </m:e>
                     <m:sub>
                       <m:r>
@@ -8050,7 +7733,6 @@
                           <w:sz w:val="24"/>
                           <w:szCs w:val="24"/>
                           <w:vertAlign w:val="subscript"/>
-                          <w:lang/>
                         </w:rPr>
                         <m:t>0</m:t>
                       </m:r>
@@ -8063,7 +7745,6 @@
                   <w:rFonts w:ascii="Cambria Math" w:hAnsi="Cambria Math"/>
                   <w:sz w:val="24"/>
                   <w:szCs w:val="24"/>
-                  <w:lang/>
                 </w:rPr>
                 <m:t>=</m:t>
               </m:r>
@@ -8225,8 +7906,6 @@
           <m:r>
             <w:rPr>
               <w:rFonts w:eastAsiaTheme="minorEastAsia"/>
-              <w:i/>
-              <w:iCs/>
               <w:sz w:val="24"/>
               <w:szCs w:val="24"/>
               <w:rtl/>
@@ -8312,7 +7991,6 @@
       <w:pPr>
         <w:bidi w:val="0"/>
         <w:rPr>
-          <w:rFonts w:hint="cs"/>
           <w:sz w:val="24"/>
           <w:szCs w:val="24"/>
           <w:rtl/>
@@ -8364,7 +8042,6 @@
                         <w:iCs/>
                         <w:sz w:val="24"/>
                         <w:szCs w:val="24"/>
-                        <w:lang/>
                       </w:rPr>
                     </m:ctrlPr>
                   </m:sSubPr>
@@ -8377,7 +8054,6 @@
                         <w:rFonts w:ascii="Cambria Math" w:hAnsi="Cambria Math"/>
                         <w:sz w:val="24"/>
                         <w:szCs w:val="24"/>
-                        <w:lang/>
                       </w:rPr>
                       <m:t>T</m:t>
                     </m:r>
@@ -8392,7 +8068,6 @@
                         <w:sz w:val="24"/>
                         <w:szCs w:val="24"/>
                         <w:vertAlign w:val="subscript"/>
-                        <w:lang/>
                       </w:rPr>
                       <m:t>1</m:t>
                     </m:r>
@@ -8406,7 +8081,6 @@
                     <w:rFonts w:ascii="Cambria Math" w:hAnsi="Cambria Math"/>
                     <w:sz w:val="24"/>
                     <w:szCs w:val="24"/>
-                    <w:lang/>
                   </w:rPr>
                   <m:t>=</m:t>
                 </m:r>
@@ -8420,7 +8094,6 @@
                         <w:iCs/>
                         <w:sz w:val="24"/>
                         <w:szCs w:val="24"/>
-                        <w:lang/>
                       </w:rPr>
                     </m:ctrlPr>
                   </m:dPr>
@@ -8433,7 +8106,6 @@
                             <w:iCs/>
                             <w:sz w:val="24"/>
                             <w:szCs w:val="24"/>
-                            <w:lang/>
                           </w:rPr>
                         </m:ctrlPr>
                       </m:sSubPr>
@@ -8446,7 +8118,6 @@
                             <w:rFonts w:ascii="Cambria Math" w:hAnsi="Cambria Math"/>
                             <w:sz w:val="24"/>
                             <w:szCs w:val="24"/>
-                            <w:lang/>
                           </w:rPr>
                           <m:t>T</m:t>
                         </m:r>
@@ -8461,7 +8132,6 @@
                             <w:sz w:val="24"/>
                             <w:szCs w:val="24"/>
                             <w:vertAlign w:val="subscript"/>
-                            <w:lang/>
                           </w:rPr>
                           <m:t>num8</m:t>
                         </m:r>
@@ -8475,7 +8145,6 @@
                         <w:rFonts w:ascii="Cambria Math" w:hAnsi="Cambria Math"/>
                         <w:sz w:val="24"/>
                         <w:szCs w:val="24"/>
-                        <w:lang/>
                       </w:rPr>
                       <m:t>*</m:t>
                     </m:r>
@@ -8487,7 +8156,6 @@
                             <w:iCs/>
                             <w:sz w:val="24"/>
                             <w:szCs w:val="24"/>
-                            <w:lang/>
                           </w:rPr>
                         </m:ctrlPr>
                       </m:sSubPr>
@@ -8500,7 +8168,6 @@
                             <w:rFonts w:ascii="Cambria Math" w:hAnsi="Cambria Math"/>
                             <w:sz w:val="24"/>
                             <w:szCs w:val="24"/>
-                            <w:lang/>
                           </w:rPr>
                           <m:t>T</m:t>
                         </m:r>
@@ -8515,7 +8182,6 @@
                             <w:sz w:val="24"/>
                             <w:szCs w:val="24"/>
                             <w:vertAlign w:val="subscript"/>
-                            <w:lang/>
                           </w:rPr>
                           <m:t>num3</m:t>
                         </m:r>
@@ -8540,7 +8206,6 @@
                             <w:iCs/>
                             <w:sz w:val="24"/>
                             <w:szCs w:val="24"/>
-                            <w:lang/>
                           </w:rPr>
                         </m:ctrlPr>
                       </m:sSubPr>
@@ -8553,18 +8218,9 @@
                             <w:rFonts w:ascii="Cambria Math" w:hAnsi="Cambria Math"/>
                             <w:sz w:val="24"/>
                             <w:szCs w:val="24"/>
-                            <w:lang/>
                           </w:rPr>
                           <m:t>T</m:t>
                         </m:r>
-                        <m:ctrlPr>
-                          <w:rPr>
-                            <w:rFonts w:ascii="Cambria Math" w:hAnsi="Cambria Math"/>
-                            <w:iCs/>
-                            <w:sz w:val="24"/>
-                            <w:szCs w:val="24"/>
-                          </w:rPr>
-                        </m:ctrlPr>
                       </m:e>
                       <m:sub>
                         <m:r>
@@ -8576,7 +8232,6 @@
                             <w:sz w:val="24"/>
                             <w:szCs w:val="24"/>
                             <w:vertAlign w:val="subscript"/>
-                            <w:lang/>
                           </w:rPr>
                           <m:t>0</m:t>
                         </m:r>
@@ -9350,18 +9005,7 @@
                     <w:sz w:val="24"/>
                     <w:szCs w:val="24"/>
                   </w:rPr>
-                  <m:t>=Boolea</m:t>
-                </m:r>
-                <m:r>
-                  <m:rPr>
-                    <m:sty m:val="p"/>
-                  </m:rPr>
-                  <w:rPr>
-                    <w:rFonts w:ascii="Cambria Math" w:hAnsi="Cambria Math"/>
-                    <w:sz w:val="24"/>
-                    <w:szCs w:val="24"/>
-                  </w:rPr>
-                  <m:t>n</m:t>
+                  <m:t>=Boolean</m:t>
                 </m:r>
               </m:oMath>
             </m:oMathPara>
@@ -9457,18 +9101,7 @@
                     <w:sz w:val="24"/>
                     <w:szCs w:val="24"/>
                   </w:rPr>
-                  <m:t>=Boolea</m:t>
-                </m:r>
-                <m:r>
-                  <m:rPr>
-                    <m:sty m:val="p"/>
-                  </m:rPr>
-                  <w:rPr>
-                    <w:rFonts w:ascii="Cambria Math" w:hAnsi="Cambria Math"/>
-                    <w:sz w:val="24"/>
-                    <w:szCs w:val="24"/>
-                  </w:rPr>
-                  <m:t>n</m:t>
+                  <m:t>=Boolean</m:t>
                 </m:r>
               </m:oMath>
             </m:oMathPara>
@@ -9563,18 +9196,7 @@
                     <w:sz w:val="24"/>
                     <w:szCs w:val="24"/>
                   </w:rPr>
-                  <m:t>=Numbe</m:t>
-                </m:r>
-                <m:r>
-                  <m:rPr>
-                    <m:sty m:val="p"/>
-                  </m:rPr>
-                  <w:rPr>
-                    <w:rFonts w:ascii="Cambria Math" w:eastAsia="Calibri" w:hAnsi="Cambria Math" w:cs="Arial"/>
-                    <w:sz w:val="24"/>
-                    <w:szCs w:val="24"/>
-                  </w:rPr>
-                  <m:t>r</m:t>
+                  <m:t>=Number</m:t>
                 </m:r>
               </m:oMath>
             </m:oMathPara>
@@ -9669,18 +9291,7 @@
                     <w:sz w:val="24"/>
                     <w:szCs w:val="24"/>
                   </w:rPr>
-                  <m:t>=Numbe</m:t>
-                </m:r>
-                <m:r>
-                  <m:rPr>
-                    <m:sty m:val="p"/>
-                  </m:rPr>
-                  <w:rPr>
-                    <w:rFonts w:ascii="Cambria Math" w:eastAsia="Calibri" w:hAnsi="Cambria Math" w:cs="Arial"/>
-                    <w:sz w:val="24"/>
-                    <w:szCs w:val="24"/>
-                  </w:rPr>
-                  <m:t>r</m:t>
+                  <m:t>=Number</m:t>
                 </m:r>
               </m:oMath>
             </m:oMathPara>
@@ -10314,7 +9925,6 @@
                   <w:i/>
                   <w:sz w:val="24"/>
                   <w:szCs w:val="24"/>
-                  <w:lang/>
                 </w:rPr>
               </m:ctrlPr>
             </m:dPr>
@@ -10413,7 +10023,6 @@
               <w:rFonts w:ascii="Cambria Math" w:hAnsi="Cambria Math"/>
               <w:sz w:val="24"/>
               <w:szCs w:val="24"/>
-              <w:lang/>
             </w:rPr>
             <m:t>∘</m:t>
           </m:r>
@@ -10433,7 +10042,6 @@
               <w:rFonts w:ascii="Cambria Math" w:hAnsi="Cambria Math"/>
               <w:sz w:val="24"/>
               <w:szCs w:val="24"/>
-              <w:lang/>
             </w:rPr>
             <m:t>=</m:t>
           </m:r>
@@ -10446,7 +10054,6 @@
                   <w:iCs/>
                   <w:sz w:val="24"/>
                   <w:szCs w:val="24"/>
-                  <w:lang/>
                 </w:rPr>
               </m:ctrlPr>
             </m:dPr>
@@ -10543,11 +10150,8 @@
           <m:r>
             <w:rPr>
               <w:rFonts w:eastAsiaTheme="minorEastAsia"/>
-              <w:i/>
-              <w:iCs/>
               <w:sz w:val="24"/>
               <w:szCs w:val="24"/>
-              <w:lang/>
             </w:rPr>
             <w:br/>
           </m:r>
@@ -10559,7 +10163,6 @@
           <w:sz w:val="24"/>
           <w:szCs w:val="24"/>
           <w:rtl/>
-          <w:lang/>
         </w:rPr>
         <w:t xml:space="preserve">אחד מצדי המשוואה המתקבלת הוא משתנה טיפוס, ולכן נפעיל את המשוואה על </w:t>
       </w:r>
@@ -10641,7 +10244,6 @@
                   <w:iCs/>
                   <w:sz w:val="24"/>
                   <w:szCs w:val="24"/>
-                  <w:lang/>
                 </w:rPr>
               </m:ctrlPr>
             </m:dPr>
@@ -10742,7 +10344,6 @@
       <w:pPr>
         <w:bidi w:val="0"/>
         <w:rPr>
-          <w:rFonts w:hint="cs"/>
           <w:sz w:val="24"/>
           <w:szCs w:val="24"/>
           <w:rtl/>
@@ -10794,7 +10395,6 @@
                         <w:iCs/>
                         <w:sz w:val="24"/>
                         <w:szCs w:val="24"/>
-                        <w:lang/>
                       </w:rPr>
                     </m:ctrlPr>
                   </m:sSubPr>
@@ -10807,7 +10407,6 @@
                         <w:rFonts w:ascii="Cambria Math" w:hAnsi="Cambria Math"/>
                         <w:sz w:val="24"/>
                         <w:szCs w:val="24"/>
-                        <w:lang/>
                       </w:rPr>
                       <m:t>T</m:t>
                     </m:r>
@@ -10822,7 +10421,6 @@
                         <w:sz w:val="24"/>
                         <w:szCs w:val="24"/>
                         <w:vertAlign w:val="subscript"/>
-                        <w:lang/>
                       </w:rPr>
                       <m:t>1</m:t>
                     </m:r>
@@ -10836,7 +10434,6 @@
                     <w:rFonts w:ascii="Cambria Math" w:hAnsi="Cambria Math"/>
                     <w:sz w:val="24"/>
                     <w:szCs w:val="24"/>
-                    <w:lang/>
                   </w:rPr>
                   <m:t>=</m:t>
                 </m:r>
@@ -10850,7 +10447,6 @@
                         <w:iCs/>
                         <w:sz w:val="24"/>
                         <w:szCs w:val="24"/>
-                        <w:lang/>
                       </w:rPr>
                     </m:ctrlPr>
                   </m:dPr>
@@ -10863,7 +10459,6 @@
                             <w:iCs/>
                             <w:sz w:val="24"/>
                             <w:szCs w:val="24"/>
-                            <w:lang/>
                           </w:rPr>
                         </m:ctrlPr>
                       </m:sSubPr>
@@ -10876,7 +10471,6 @@
                             <w:rFonts w:ascii="Cambria Math" w:hAnsi="Cambria Math"/>
                             <w:sz w:val="24"/>
                             <w:szCs w:val="24"/>
-                            <w:lang/>
                           </w:rPr>
                           <m:t>T</m:t>
                         </m:r>
@@ -10891,7 +10485,6 @@
                             <w:sz w:val="24"/>
                             <w:szCs w:val="24"/>
                             <w:vertAlign w:val="subscript"/>
-                            <w:lang/>
                           </w:rPr>
                           <m:t>num8</m:t>
                         </m:r>
@@ -10905,7 +10498,6 @@
                         <w:rFonts w:ascii="Cambria Math" w:hAnsi="Cambria Math"/>
                         <w:sz w:val="24"/>
                         <w:szCs w:val="24"/>
-                        <w:lang/>
                       </w:rPr>
                       <m:t>*</m:t>
                     </m:r>
@@ -10917,7 +10509,6 @@
                             <w:iCs/>
                             <w:sz w:val="24"/>
                             <w:szCs w:val="24"/>
-                            <w:lang/>
                           </w:rPr>
                         </m:ctrlPr>
                       </m:sSubPr>
@@ -10930,7 +10521,6 @@
                             <w:rFonts w:ascii="Cambria Math" w:hAnsi="Cambria Math"/>
                             <w:sz w:val="24"/>
                             <w:szCs w:val="24"/>
-                            <w:lang/>
                           </w:rPr>
                           <m:t>T</m:t>
                         </m:r>
@@ -10945,7 +10535,6 @@
                             <w:sz w:val="24"/>
                             <w:szCs w:val="24"/>
                             <w:vertAlign w:val="subscript"/>
-                            <w:lang/>
                           </w:rPr>
                           <m:t>num3</m:t>
                         </m:r>
@@ -10970,7 +10559,6 @@
                             <w:iCs/>
                             <w:sz w:val="24"/>
                             <w:szCs w:val="24"/>
-                            <w:lang/>
                           </w:rPr>
                         </m:ctrlPr>
                       </m:sSubPr>
@@ -10983,18 +10571,9 @@
                             <w:rFonts w:ascii="Cambria Math" w:hAnsi="Cambria Math"/>
                             <w:sz w:val="24"/>
                             <w:szCs w:val="24"/>
-                            <w:lang/>
                           </w:rPr>
                           <m:t>T</m:t>
                         </m:r>
-                        <m:ctrlPr>
-                          <w:rPr>
-                            <w:rFonts w:ascii="Cambria Math" w:hAnsi="Cambria Math"/>
-                            <w:iCs/>
-                            <w:sz w:val="24"/>
-                            <w:szCs w:val="24"/>
-                          </w:rPr>
-                        </m:ctrlPr>
                       </m:e>
                       <m:sub>
                         <m:r>
@@ -11006,7 +10585,6 @@
                             <w:sz w:val="24"/>
                             <w:szCs w:val="24"/>
                             <w:vertAlign w:val="subscript"/>
-                            <w:lang/>
                           </w:rPr>
                           <m:t>0</m:t>
                         </m:r>
@@ -11034,7 +10612,6 @@
                 <w:iCs/>
                 <w:sz w:val="24"/>
                 <w:szCs w:val="24"/>
-                <w:lang/>
               </w:rPr>
             </w:pPr>
             <m:oMathPara>
@@ -11765,18 +11342,7 @@
                     <w:sz w:val="24"/>
                     <w:szCs w:val="24"/>
                   </w:rPr>
-                  <m:t>=Boolea</m:t>
-                </m:r>
-                <m:r>
-                  <m:rPr>
-                    <m:sty m:val="p"/>
-                  </m:rPr>
-                  <w:rPr>
-                    <w:rFonts w:ascii="Cambria Math" w:hAnsi="Cambria Math"/>
-                    <w:sz w:val="24"/>
-                    <w:szCs w:val="24"/>
-                  </w:rPr>
-                  <m:t>n</m:t>
+                  <m:t>=Boolean</m:t>
                 </m:r>
               </m:oMath>
             </m:oMathPara>
@@ -11872,18 +11438,7 @@
                     <w:sz w:val="24"/>
                     <w:szCs w:val="24"/>
                   </w:rPr>
-                  <m:t>=Boolea</m:t>
-                </m:r>
-                <m:r>
-                  <m:rPr>
-                    <m:sty m:val="p"/>
-                  </m:rPr>
-                  <w:rPr>
-                    <w:rFonts w:ascii="Cambria Math" w:hAnsi="Cambria Math"/>
-                    <w:sz w:val="24"/>
-                    <w:szCs w:val="24"/>
-                  </w:rPr>
-                  <m:t>n</m:t>
+                  <m:t>=Boolean</m:t>
                 </m:r>
               </m:oMath>
             </m:oMathPara>
@@ -11978,18 +11533,7 @@
                     <w:sz w:val="24"/>
                     <w:szCs w:val="24"/>
                   </w:rPr>
-                  <m:t>=Numbe</m:t>
-                </m:r>
-                <m:r>
-                  <m:rPr>
-                    <m:sty m:val="p"/>
-                  </m:rPr>
-                  <w:rPr>
-                    <w:rFonts w:ascii="Cambria Math" w:eastAsia="Calibri" w:hAnsi="Cambria Math" w:cs="Arial"/>
-                    <w:sz w:val="24"/>
-                    <w:szCs w:val="24"/>
-                  </w:rPr>
-                  <m:t>r</m:t>
+                  <m:t>=Number</m:t>
                 </m:r>
               </m:oMath>
             </m:oMathPara>
@@ -12084,18 +11628,7 @@
                     <w:sz w:val="24"/>
                     <w:szCs w:val="24"/>
                   </w:rPr>
-                  <m:t>=Numbe</m:t>
-                </m:r>
-                <m:r>
-                  <m:rPr>
-                    <m:sty m:val="p"/>
-                  </m:rPr>
-                  <w:rPr>
-                    <w:rFonts w:ascii="Cambria Math" w:eastAsia="Calibri" w:hAnsi="Cambria Math" w:cs="Arial"/>
-                    <w:sz w:val="24"/>
-                    <w:szCs w:val="24"/>
-                  </w:rPr>
-                  <m:t>r</m:t>
+                  <m:t>=Number</m:t>
                 </m:r>
               </m:oMath>
             </m:oMathPara>
@@ -12652,7 +12185,6 @@
           <w:sz w:val="24"/>
           <w:szCs w:val="24"/>
           <w:rtl/>
-          <w:lang/>
         </w:rPr>
       </w:pPr>
       <w:r>
@@ -12713,7 +12245,6 @@
                   <w:i/>
                   <w:sz w:val="24"/>
                   <w:szCs w:val="24"/>
-                  <w:lang/>
                 </w:rPr>
               </m:ctrlPr>
             </m:dPr>
@@ -12812,7 +12343,6 @@
               <w:rFonts w:ascii="Cambria Math" w:hAnsi="Cambria Math"/>
               <w:sz w:val="24"/>
               <w:szCs w:val="24"/>
-              <w:lang/>
             </w:rPr>
             <m:t>∘</m:t>
           </m:r>
@@ -12832,7 +12362,6 @@
               <w:rFonts w:ascii="Cambria Math" w:hAnsi="Cambria Math"/>
               <w:sz w:val="24"/>
               <w:szCs w:val="24"/>
-              <w:lang/>
             </w:rPr>
             <m:t>=</m:t>
           </m:r>
@@ -12845,7 +12374,6 @@
                   <w:iCs/>
                   <w:sz w:val="24"/>
                   <w:szCs w:val="24"/>
-                  <w:lang/>
                 </w:rPr>
               </m:ctrlPr>
             </m:dPr>
@@ -12942,11 +12470,8 @@
           <m:r>
             <w:rPr>
               <w:rFonts w:eastAsiaTheme="minorEastAsia"/>
-              <w:i/>
-              <w:iCs/>
               <w:sz w:val="24"/>
               <w:szCs w:val="24"/>
-              <w:lang/>
             </w:rPr>
             <w:br/>
           </m:r>
@@ -12958,7 +12483,6 @@
           <w:sz w:val="24"/>
           <w:szCs w:val="24"/>
           <w:rtl/>
-          <w:lang/>
         </w:rPr>
         <w:t xml:space="preserve">אחד מצדי המשוואה המתקבלת הוא משתנה טיפוס, ולכן נפעיל את המשוואה על </w:t>
       </w:r>
@@ -13040,7 +12564,6 @@
                   <w:iCs/>
                   <w:sz w:val="24"/>
                   <w:szCs w:val="24"/>
-                  <w:lang/>
                 </w:rPr>
               </m:ctrlPr>
             </m:dPr>
@@ -13141,7 +12664,6 @@
       <w:pPr>
         <w:bidi w:val="0"/>
         <w:rPr>
-          <w:rFonts w:hint="cs"/>
           <w:sz w:val="24"/>
           <w:szCs w:val="24"/>
           <w:rtl/>
@@ -13193,7 +12715,6 @@
                         <w:iCs/>
                         <w:sz w:val="24"/>
                         <w:szCs w:val="24"/>
-                        <w:lang/>
                       </w:rPr>
                     </m:ctrlPr>
                   </m:sSubPr>
@@ -13206,7 +12727,6 @@
                         <w:rFonts w:ascii="Cambria Math" w:hAnsi="Cambria Math"/>
                         <w:sz w:val="24"/>
                         <w:szCs w:val="24"/>
-                        <w:lang/>
                       </w:rPr>
                       <m:t>T</m:t>
                     </m:r>
@@ -13221,7 +12741,6 @@
                         <w:sz w:val="24"/>
                         <w:szCs w:val="24"/>
                         <w:vertAlign w:val="subscript"/>
-                        <w:lang/>
                       </w:rPr>
                       <m:t>1</m:t>
                     </m:r>
@@ -13235,7 +12754,6 @@
                     <w:rFonts w:ascii="Cambria Math" w:hAnsi="Cambria Math"/>
                     <w:sz w:val="24"/>
                     <w:szCs w:val="24"/>
-                    <w:lang/>
                   </w:rPr>
                   <m:t>=</m:t>
                 </m:r>
@@ -13249,7 +12767,6 @@
                         <w:iCs/>
                         <w:sz w:val="24"/>
                         <w:szCs w:val="24"/>
-                        <w:lang/>
                       </w:rPr>
                     </m:ctrlPr>
                   </m:dPr>
@@ -13262,7 +12779,6 @@
                             <w:iCs/>
                             <w:sz w:val="24"/>
                             <w:szCs w:val="24"/>
-                            <w:lang/>
                           </w:rPr>
                         </m:ctrlPr>
                       </m:sSubPr>
@@ -13275,7 +12791,6 @@
                             <w:rFonts w:ascii="Cambria Math" w:hAnsi="Cambria Math"/>
                             <w:sz w:val="24"/>
                             <w:szCs w:val="24"/>
-                            <w:lang/>
                           </w:rPr>
                           <m:t>T</m:t>
                         </m:r>
@@ -13290,7 +12805,6 @@
                             <w:sz w:val="24"/>
                             <w:szCs w:val="24"/>
                             <w:vertAlign w:val="subscript"/>
-                            <w:lang/>
                           </w:rPr>
                           <m:t>num8</m:t>
                         </m:r>
@@ -13304,7 +12818,6 @@
                         <w:rFonts w:ascii="Cambria Math" w:hAnsi="Cambria Math"/>
                         <w:sz w:val="24"/>
                         <w:szCs w:val="24"/>
-                        <w:lang/>
                       </w:rPr>
                       <m:t>*</m:t>
                     </m:r>
@@ -13316,7 +12829,6 @@
                             <w:iCs/>
                             <w:sz w:val="24"/>
                             <w:szCs w:val="24"/>
-                            <w:lang/>
                           </w:rPr>
                         </m:ctrlPr>
                       </m:sSubPr>
@@ -13329,7 +12841,6 @@
                             <w:rFonts w:ascii="Cambria Math" w:hAnsi="Cambria Math"/>
                             <w:sz w:val="24"/>
                             <w:szCs w:val="24"/>
-                            <w:lang/>
                           </w:rPr>
                           <m:t>T</m:t>
                         </m:r>
@@ -13344,7 +12855,6 @@
                             <w:sz w:val="24"/>
                             <w:szCs w:val="24"/>
                             <w:vertAlign w:val="subscript"/>
-                            <w:lang/>
                           </w:rPr>
                           <m:t>num3</m:t>
                         </m:r>
@@ -13369,7 +12879,6 @@
                             <w:iCs/>
                             <w:sz w:val="24"/>
                             <w:szCs w:val="24"/>
-                            <w:lang/>
                           </w:rPr>
                         </m:ctrlPr>
                       </m:sSubPr>
@@ -13382,18 +12891,9 @@
                             <w:rFonts w:ascii="Cambria Math" w:hAnsi="Cambria Math"/>
                             <w:sz w:val="24"/>
                             <w:szCs w:val="24"/>
-                            <w:lang/>
                           </w:rPr>
                           <m:t>T</m:t>
                         </m:r>
-                        <m:ctrlPr>
-                          <w:rPr>
-                            <w:rFonts w:ascii="Cambria Math" w:hAnsi="Cambria Math"/>
-                            <w:iCs/>
-                            <w:sz w:val="24"/>
-                            <w:szCs w:val="24"/>
-                          </w:rPr>
-                        </m:ctrlPr>
                       </m:e>
                       <m:sub>
                         <m:r>
@@ -13405,7 +12905,6 @@
                             <w:sz w:val="24"/>
                             <w:szCs w:val="24"/>
                             <w:vertAlign w:val="subscript"/>
-                            <w:lang/>
                           </w:rPr>
                           <m:t>0</m:t>
                         </m:r>
@@ -13431,7 +12930,6 @@
                 <w:iCs/>
                 <w:sz w:val="24"/>
                 <w:szCs w:val="24"/>
-                <w:lang/>
               </w:rPr>
             </w:pPr>
             <m:oMathPara>
@@ -14143,18 +13641,7 @@
                     <w:sz w:val="24"/>
                     <w:szCs w:val="24"/>
                   </w:rPr>
-                  <m:t>=Boolea</m:t>
-                </m:r>
-                <m:r>
-                  <m:rPr>
-                    <m:sty m:val="p"/>
-                  </m:rPr>
-                  <w:rPr>
-                    <w:rFonts w:ascii="Cambria Math" w:hAnsi="Cambria Math"/>
-                    <w:sz w:val="24"/>
-                    <w:szCs w:val="24"/>
-                  </w:rPr>
-                  <m:t>n</m:t>
+                  <m:t>=Boolean</m:t>
                 </m:r>
               </m:oMath>
             </m:oMathPara>
@@ -14250,18 +13737,7 @@
                     <w:sz w:val="24"/>
                     <w:szCs w:val="24"/>
                   </w:rPr>
-                  <m:t>=Boolea</m:t>
-                </m:r>
-                <m:r>
-                  <m:rPr>
-                    <m:sty m:val="p"/>
-                  </m:rPr>
-                  <w:rPr>
-                    <w:rFonts w:ascii="Cambria Math" w:hAnsi="Cambria Math"/>
-                    <w:sz w:val="24"/>
-                    <w:szCs w:val="24"/>
-                  </w:rPr>
-                  <m:t>n</m:t>
+                  <m:t>=Boolean</m:t>
                 </m:r>
               </m:oMath>
             </m:oMathPara>
@@ -14356,18 +13832,7 @@
                     <w:sz w:val="24"/>
                     <w:szCs w:val="24"/>
                   </w:rPr>
-                  <m:t>=Numbe</m:t>
-                </m:r>
-                <m:r>
-                  <m:rPr>
-                    <m:sty m:val="p"/>
-                  </m:rPr>
-                  <w:rPr>
-                    <w:rFonts w:ascii="Cambria Math" w:eastAsia="Calibri" w:hAnsi="Cambria Math" w:cs="Arial"/>
-                    <w:sz w:val="24"/>
-                    <w:szCs w:val="24"/>
-                  </w:rPr>
-                  <m:t>r</m:t>
+                  <m:t>=Number</m:t>
                 </m:r>
               </m:oMath>
             </m:oMathPara>
@@ -14462,18 +13927,7 @@
                     <w:sz w:val="24"/>
                     <w:szCs w:val="24"/>
                   </w:rPr>
-                  <m:t>=Numbe</m:t>
-                </m:r>
-                <m:r>
-                  <m:rPr>
-                    <m:sty m:val="p"/>
-                  </m:rPr>
-                  <w:rPr>
-                    <w:rFonts w:ascii="Cambria Math" w:eastAsia="Calibri" w:hAnsi="Cambria Math" w:cs="Arial"/>
-                    <w:sz w:val="24"/>
-                    <w:szCs w:val="24"/>
-                  </w:rPr>
-                  <m:t>r</m:t>
+                  <m:t>=Number</m:t>
                 </m:r>
               </m:oMath>
             </m:oMathPara>
@@ -15144,7 +14598,6 @@
           <w:sz w:val="24"/>
           <w:szCs w:val="24"/>
           <w:rtl/>
-          <w:lang/>
         </w:rPr>
       </w:pPr>
       <w:r>
@@ -15205,7 +14658,6 @@
                   <w:i/>
                   <w:sz w:val="24"/>
                   <w:szCs w:val="24"/>
-                  <w:lang/>
                 </w:rPr>
               </m:ctrlPr>
             </m:dPr>
@@ -15418,7 +14870,6 @@
               <w:rFonts w:ascii="Cambria Math" w:hAnsi="Cambria Math"/>
               <w:sz w:val="24"/>
               <w:szCs w:val="24"/>
-              <w:lang/>
             </w:rPr>
             <m:t>∘</m:t>
           </m:r>
@@ -15438,7 +14889,6 @@
               <w:rFonts w:ascii="Cambria Math" w:hAnsi="Cambria Math"/>
               <w:sz w:val="24"/>
               <w:szCs w:val="24"/>
-              <w:lang/>
             </w:rPr>
             <m:t>=</m:t>
           </m:r>
@@ -15451,7 +14901,6 @@
                   <w:iCs/>
                   <w:sz w:val="24"/>
                   <w:szCs w:val="24"/>
-                  <w:lang/>
                 </w:rPr>
               </m:ctrlPr>
             </m:dPr>
@@ -15662,11 +15111,8 @@
           <m:r>
             <w:rPr>
               <w:rFonts w:eastAsiaTheme="minorEastAsia"/>
-              <w:i/>
-              <w:iCs/>
               <w:sz w:val="24"/>
               <w:szCs w:val="24"/>
-              <w:lang/>
             </w:rPr>
             <w:br/>
           </m:r>
@@ -15678,7 +15124,6 @@
           <w:sz w:val="24"/>
           <w:szCs w:val="24"/>
           <w:rtl/>
-          <w:lang/>
         </w:rPr>
         <w:t xml:space="preserve">אחד מצדי המשוואה המתקבלת הוא משתנה טיפוס, ולכן נפעיל את המשוואה על </w:t>
       </w:r>
@@ -15760,7 +15205,6 @@
                   <w:iCs/>
                   <w:sz w:val="24"/>
                   <w:szCs w:val="24"/>
-                  <w:lang/>
                 </w:rPr>
               </m:ctrlPr>
             </m:dPr>
@@ -15975,7 +15419,6 @@
       <w:pPr>
         <w:bidi w:val="0"/>
         <w:rPr>
-          <w:rFonts w:hint="cs"/>
           <w:sz w:val="24"/>
           <w:szCs w:val="24"/>
           <w:rtl/>
@@ -16027,7 +15470,6 @@
                         <w:iCs/>
                         <w:sz w:val="24"/>
                         <w:szCs w:val="24"/>
-                        <w:lang/>
                       </w:rPr>
                     </m:ctrlPr>
                   </m:sSubPr>
@@ -16040,7 +15482,6 @@
                         <w:rFonts w:ascii="Cambria Math" w:hAnsi="Cambria Math"/>
                         <w:sz w:val="24"/>
                         <w:szCs w:val="24"/>
-                        <w:lang/>
                       </w:rPr>
                       <m:t>T</m:t>
                     </m:r>
@@ -16055,7 +15496,6 @@
                         <w:sz w:val="24"/>
                         <w:szCs w:val="24"/>
                         <w:vertAlign w:val="subscript"/>
-                        <w:lang/>
                       </w:rPr>
                       <m:t>1</m:t>
                     </m:r>
@@ -16069,7 +15509,6 @@
                     <w:rFonts w:ascii="Cambria Math" w:hAnsi="Cambria Math"/>
                     <w:sz w:val="24"/>
                     <w:szCs w:val="24"/>
-                    <w:lang/>
                   </w:rPr>
                   <m:t>=</m:t>
                 </m:r>
@@ -16083,7 +15522,6 @@
                         <w:iCs/>
                         <w:sz w:val="24"/>
                         <w:szCs w:val="24"/>
-                        <w:lang/>
                       </w:rPr>
                     </m:ctrlPr>
                   </m:dPr>
@@ -16096,7 +15534,6 @@
                             <w:iCs/>
                             <w:sz w:val="24"/>
                             <w:szCs w:val="24"/>
-                            <w:lang/>
                           </w:rPr>
                         </m:ctrlPr>
                       </m:sSubPr>
@@ -16109,7 +15546,6 @@
                             <w:rFonts w:ascii="Cambria Math" w:hAnsi="Cambria Math"/>
                             <w:sz w:val="24"/>
                             <w:szCs w:val="24"/>
-                            <w:lang/>
                           </w:rPr>
                           <m:t>T</m:t>
                         </m:r>
@@ -16124,7 +15560,6 @@
                             <w:sz w:val="24"/>
                             <w:szCs w:val="24"/>
                             <w:vertAlign w:val="subscript"/>
-                            <w:lang/>
                           </w:rPr>
                           <m:t>num8</m:t>
                         </m:r>
@@ -16138,7 +15573,6 @@
                         <w:rFonts w:ascii="Cambria Math" w:hAnsi="Cambria Math"/>
                         <w:sz w:val="24"/>
                         <w:szCs w:val="24"/>
-                        <w:lang/>
                       </w:rPr>
                       <m:t>*</m:t>
                     </m:r>
@@ -16150,7 +15584,6 @@
                             <w:iCs/>
                             <w:sz w:val="24"/>
                             <w:szCs w:val="24"/>
-                            <w:lang/>
                           </w:rPr>
                         </m:ctrlPr>
                       </m:sSubPr>
@@ -16163,7 +15596,6 @@
                             <w:rFonts w:ascii="Cambria Math" w:hAnsi="Cambria Math"/>
                             <w:sz w:val="24"/>
                             <w:szCs w:val="24"/>
-                            <w:lang/>
                           </w:rPr>
                           <m:t>T</m:t>
                         </m:r>
@@ -16178,7 +15610,6 @@
                             <w:sz w:val="24"/>
                             <w:szCs w:val="24"/>
                             <w:vertAlign w:val="subscript"/>
-                            <w:lang/>
                           </w:rPr>
                           <m:t>num3</m:t>
                         </m:r>
@@ -16203,7 +15634,6 @@
                             <w:iCs/>
                             <w:sz w:val="24"/>
                             <w:szCs w:val="24"/>
-                            <w:lang/>
                           </w:rPr>
                         </m:ctrlPr>
                       </m:sSubPr>
@@ -16216,18 +15646,9 @@
                             <w:rFonts w:ascii="Cambria Math" w:hAnsi="Cambria Math"/>
                             <w:sz w:val="24"/>
                             <w:szCs w:val="24"/>
-                            <w:lang/>
                           </w:rPr>
                           <m:t>T</m:t>
                         </m:r>
-                        <m:ctrlPr>
-                          <w:rPr>
-                            <w:rFonts w:ascii="Cambria Math" w:hAnsi="Cambria Math"/>
-                            <w:iCs/>
-                            <w:sz w:val="24"/>
-                            <w:szCs w:val="24"/>
-                          </w:rPr>
-                        </m:ctrlPr>
                       </m:e>
                       <m:sub>
                         <m:r>
@@ -16239,7 +15660,6 @@
                             <w:sz w:val="24"/>
                             <w:szCs w:val="24"/>
                             <w:vertAlign w:val="subscript"/>
-                            <w:lang/>
                           </w:rPr>
                           <m:t>0</m:t>
                         </m:r>
@@ -16265,7 +15685,6 @@
                 <w:iCs/>
                 <w:sz w:val="24"/>
                 <w:szCs w:val="24"/>
-                <w:lang/>
               </w:rPr>
             </w:pPr>
             <m:oMathPara>
@@ -16960,18 +16379,7 @@
                     <w:sz w:val="24"/>
                     <w:szCs w:val="24"/>
                   </w:rPr>
-                  <m:t>=Boolea</m:t>
-                </m:r>
-                <m:r>
-                  <m:rPr>
-                    <m:sty m:val="p"/>
-                  </m:rPr>
-                  <w:rPr>
-                    <w:rFonts w:ascii="Cambria Math" w:hAnsi="Cambria Math"/>
-                    <w:sz w:val="24"/>
-                    <w:szCs w:val="24"/>
-                  </w:rPr>
-                  <m:t>n</m:t>
+                  <m:t>=Boolean</m:t>
                 </m:r>
               </m:oMath>
             </m:oMathPara>
@@ -17067,18 +16475,7 @@
                     <w:sz w:val="24"/>
                     <w:szCs w:val="24"/>
                   </w:rPr>
-                  <m:t>=Boolea</m:t>
-                </m:r>
-                <m:r>
-                  <m:rPr>
-                    <m:sty m:val="p"/>
-                  </m:rPr>
-                  <w:rPr>
-                    <w:rFonts w:ascii="Cambria Math" w:hAnsi="Cambria Math"/>
-                    <w:sz w:val="24"/>
-                    <w:szCs w:val="24"/>
-                  </w:rPr>
-                  <m:t>n</m:t>
+                  <m:t>=Boolean</m:t>
                 </m:r>
               </m:oMath>
             </m:oMathPara>
@@ -17173,18 +16570,7 @@
                     <w:sz w:val="24"/>
                     <w:szCs w:val="24"/>
                   </w:rPr>
-                  <m:t>=Numbe</m:t>
-                </m:r>
-                <m:r>
-                  <m:rPr>
-                    <m:sty m:val="p"/>
-                  </m:rPr>
-                  <w:rPr>
-                    <w:rFonts w:ascii="Cambria Math" w:eastAsia="Calibri" w:hAnsi="Cambria Math" w:cs="Arial"/>
-                    <w:sz w:val="24"/>
-                    <w:szCs w:val="24"/>
-                  </w:rPr>
-                  <m:t>r</m:t>
+                  <m:t>=Number</m:t>
                 </m:r>
               </m:oMath>
             </m:oMathPara>
@@ -17279,18 +16665,7 @@
                     <w:sz w:val="24"/>
                     <w:szCs w:val="24"/>
                   </w:rPr>
-                  <m:t>=Numbe</m:t>
-                </m:r>
-                <m:r>
-                  <m:rPr>
-                    <m:sty m:val="p"/>
-                  </m:rPr>
-                  <w:rPr>
-                    <w:rFonts w:ascii="Cambria Math" w:eastAsia="Calibri" w:hAnsi="Cambria Math" w:cs="Arial"/>
-                    <w:sz w:val="24"/>
-                    <w:szCs w:val="24"/>
-                  </w:rPr>
-                  <m:t>r</m:t>
+                  <m:t>=Number</m:t>
                 </m:r>
               </m:oMath>
             </m:oMathPara>
@@ -17716,7 +17091,6 @@
           <w:szCs w:val="24"/>
           <w:u w:val="single"/>
           <w:rtl/>
-          <w:lang/>
         </w:rPr>
         <w:br/>
       </w:r>
@@ -17728,7 +17102,6 @@
           <w:szCs w:val="24"/>
           <w:u w:val="single"/>
           <w:rtl/>
-          <w:lang/>
         </w:rPr>
         <w:t>צעד 6:</w:t>
       </w:r>
@@ -17739,7 +17112,6 @@
           <w:sz w:val="24"/>
           <w:szCs w:val="24"/>
           <w:rtl/>
-          <w:lang/>
         </w:rPr>
         <w:br/>
       </w:r>
@@ -17750,7 +17122,6 @@
           <w:sz w:val="24"/>
           <w:szCs w:val="24"/>
           <w:rtl/>
-          <w:lang/>
         </w:rPr>
         <w:t xml:space="preserve">משוואה: </w:t>
       </w:r>
@@ -17899,7 +17270,6 @@
                   <w:i/>
                   <w:sz w:val="24"/>
                   <w:szCs w:val="24"/>
-                  <w:lang/>
                 </w:rPr>
               </m:ctrlPr>
             </m:dPr>
@@ -17987,7 +17357,6 @@
               <w:rFonts w:ascii="Cambria Math" w:hAnsi="Cambria Math"/>
               <w:sz w:val="24"/>
               <w:szCs w:val="24"/>
-              <w:lang/>
             </w:rPr>
             <m:t>∘</m:t>
           </m:r>
@@ -18020,7 +17389,6 @@
               <w:rFonts w:ascii="Cambria Math" w:hAnsi="Cambria Math"/>
               <w:sz w:val="24"/>
               <w:szCs w:val="24"/>
-              <w:lang/>
             </w:rPr>
             <m:t>=</m:t>
           </m:r>
@@ -18033,7 +17401,6 @@
                   <w:iCs/>
                   <w:sz w:val="24"/>
                   <w:szCs w:val="24"/>
-                  <w:lang/>
                 </w:rPr>
               </m:ctrlPr>
             </m:dPr>
@@ -18195,7 +17562,6 @@
                   <w:rFonts w:ascii="Cambria Math" w:hAnsi="Cambria Math"/>
                   <w:sz w:val="24"/>
                   <w:szCs w:val="24"/>
-                  <w:lang/>
                 </w:rPr>
                 <m:t>=</m:t>
               </m:r>
@@ -18231,8 +17597,6 @@
           <m:r>
             <w:rPr>
               <w:rFonts w:eastAsiaTheme="minorEastAsia"/>
-              <w:i/>
-              <w:iCs/>
               <w:sz w:val="24"/>
               <w:szCs w:val="24"/>
               <w:rtl/>
@@ -18255,7 +17619,6 @@
       <w:pPr>
         <w:bidi w:val="0"/>
         <w:rPr>
-          <w:rFonts w:hint="cs"/>
           <w:sz w:val="24"/>
           <w:szCs w:val="24"/>
           <w:rtl/>
@@ -18308,7 +17671,6 @@
                         <w:iCs/>
                         <w:sz w:val="24"/>
                         <w:szCs w:val="24"/>
-                        <w:lang/>
                       </w:rPr>
                     </m:ctrlPr>
                   </m:sSubPr>
@@ -18321,7 +17683,6 @@
                         <w:rFonts w:ascii="Cambria Math" w:hAnsi="Cambria Math"/>
                         <w:sz w:val="24"/>
                         <w:szCs w:val="24"/>
-                        <w:lang/>
                       </w:rPr>
                       <m:t>T</m:t>
                     </m:r>
@@ -18336,7 +17697,6 @@
                         <w:sz w:val="24"/>
                         <w:szCs w:val="24"/>
                         <w:vertAlign w:val="subscript"/>
-                        <w:lang/>
                       </w:rPr>
                       <m:t>1</m:t>
                     </m:r>
@@ -18350,7 +17710,6 @@
                     <w:rFonts w:ascii="Cambria Math" w:hAnsi="Cambria Math"/>
                     <w:sz w:val="24"/>
                     <w:szCs w:val="24"/>
-                    <w:lang/>
                   </w:rPr>
                   <m:t>=</m:t>
                 </m:r>
@@ -18364,7 +17723,6 @@
                         <w:iCs/>
                         <w:sz w:val="24"/>
                         <w:szCs w:val="24"/>
-                        <w:lang/>
                       </w:rPr>
                     </m:ctrlPr>
                   </m:dPr>
@@ -18377,7 +17735,6 @@
                             <w:iCs/>
                             <w:sz w:val="24"/>
                             <w:szCs w:val="24"/>
-                            <w:lang/>
                           </w:rPr>
                         </m:ctrlPr>
                       </m:sSubPr>
@@ -18390,7 +17747,6 @@
                             <w:rFonts w:ascii="Cambria Math" w:hAnsi="Cambria Math"/>
                             <w:sz w:val="24"/>
                             <w:szCs w:val="24"/>
-                            <w:lang/>
                           </w:rPr>
                           <m:t>T</m:t>
                         </m:r>
@@ -18405,7 +17761,6 @@
                             <w:sz w:val="24"/>
                             <w:szCs w:val="24"/>
                             <w:vertAlign w:val="subscript"/>
-                            <w:lang/>
                           </w:rPr>
                           <m:t>num8</m:t>
                         </m:r>
@@ -18419,7 +17774,6 @@
                         <w:rFonts w:ascii="Cambria Math" w:hAnsi="Cambria Math"/>
                         <w:sz w:val="24"/>
                         <w:szCs w:val="24"/>
-                        <w:lang/>
                       </w:rPr>
                       <m:t>*</m:t>
                     </m:r>
@@ -18431,7 +17785,6 @@
                             <w:iCs/>
                             <w:sz w:val="24"/>
                             <w:szCs w:val="24"/>
-                            <w:lang/>
                           </w:rPr>
                         </m:ctrlPr>
                       </m:sSubPr>
@@ -18444,7 +17797,6 @@
                             <w:rFonts w:ascii="Cambria Math" w:hAnsi="Cambria Math"/>
                             <w:sz w:val="24"/>
                             <w:szCs w:val="24"/>
-                            <w:lang/>
                           </w:rPr>
                           <m:t>T</m:t>
                         </m:r>
@@ -18459,7 +17811,6 @@
                             <w:sz w:val="24"/>
                             <w:szCs w:val="24"/>
                             <w:vertAlign w:val="subscript"/>
-                            <w:lang/>
                           </w:rPr>
                           <m:t>num3</m:t>
                         </m:r>
@@ -18484,7 +17835,6 @@
                             <w:iCs/>
                             <w:sz w:val="24"/>
                             <w:szCs w:val="24"/>
-                            <w:lang/>
                           </w:rPr>
                         </m:ctrlPr>
                       </m:sSubPr>
@@ -18497,18 +17847,9 @@
                             <w:rFonts w:ascii="Cambria Math" w:hAnsi="Cambria Math"/>
                             <w:sz w:val="24"/>
                             <w:szCs w:val="24"/>
-                            <w:lang/>
                           </w:rPr>
                           <m:t>T</m:t>
                         </m:r>
-                        <m:ctrlPr>
-                          <w:rPr>
-                            <w:rFonts w:ascii="Cambria Math" w:hAnsi="Cambria Math"/>
-                            <w:iCs/>
-                            <w:sz w:val="24"/>
-                            <w:szCs w:val="24"/>
-                          </w:rPr>
-                        </m:ctrlPr>
                       </m:e>
                       <m:sub>
                         <m:r>
@@ -18520,7 +17861,6 @@
                             <w:sz w:val="24"/>
                             <w:szCs w:val="24"/>
                             <w:vertAlign w:val="subscript"/>
-                            <w:lang/>
                           </w:rPr>
                           <m:t>0</m:t>
                         </m:r>
@@ -18546,7 +17886,6 @@
                 <w:iCs/>
                 <w:sz w:val="24"/>
                 <w:szCs w:val="24"/>
-                <w:lang/>
               </w:rPr>
             </w:pPr>
             <m:oMathPara>
@@ -19106,18 +18445,7 @@
                     <w:sz w:val="24"/>
                     <w:szCs w:val="24"/>
                   </w:rPr>
-                  <m:t>=Boolea</m:t>
-                </m:r>
-                <m:r>
-                  <m:rPr>
-                    <m:sty m:val="p"/>
-                  </m:rPr>
-                  <w:rPr>
-                    <w:rFonts w:ascii="Cambria Math" w:hAnsi="Cambria Math"/>
-                    <w:sz w:val="24"/>
-                    <w:szCs w:val="24"/>
-                  </w:rPr>
-                  <m:t>n</m:t>
+                  <m:t>=Boolean</m:t>
                 </m:r>
               </m:oMath>
             </m:oMathPara>
@@ -19213,18 +18541,7 @@
                     <w:sz w:val="24"/>
                     <w:szCs w:val="24"/>
                   </w:rPr>
-                  <m:t>=Boolea</m:t>
-                </m:r>
-                <m:r>
-                  <m:rPr>
-                    <m:sty m:val="p"/>
-                  </m:rPr>
-                  <w:rPr>
-                    <w:rFonts w:ascii="Cambria Math" w:hAnsi="Cambria Math"/>
-                    <w:sz w:val="24"/>
-                    <w:szCs w:val="24"/>
-                  </w:rPr>
-                  <m:t>n</m:t>
+                  <m:t>=Boolean</m:t>
                 </m:r>
               </m:oMath>
             </m:oMathPara>
@@ -19319,18 +18636,7 @@
                     <w:sz w:val="24"/>
                     <w:szCs w:val="24"/>
                   </w:rPr>
-                  <m:t>=Numbe</m:t>
-                </m:r>
-                <m:r>
-                  <m:rPr>
-                    <m:sty m:val="p"/>
-                  </m:rPr>
-                  <w:rPr>
-                    <w:rFonts w:ascii="Cambria Math" w:eastAsia="Calibri" w:hAnsi="Cambria Math" w:cs="Arial"/>
-                    <w:sz w:val="24"/>
-                    <w:szCs w:val="24"/>
-                  </w:rPr>
-                  <m:t>r</m:t>
+                  <m:t>=Number</m:t>
                 </m:r>
               </m:oMath>
             </m:oMathPara>
@@ -19425,18 +18731,7 @@
                     <w:sz w:val="24"/>
                     <w:szCs w:val="24"/>
                   </w:rPr>
-                  <m:t>=Numbe</m:t>
-                </m:r>
-                <m:r>
-                  <m:rPr>
-                    <m:sty m:val="p"/>
-                  </m:rPr>
-                  <w:rPr>
-                    <w:rFonts w:ascii="Cambria Math" w:eastAsia="Calibri" w:hAnsi="Cambria Math" w:cs="Arial"/>
-                    <w:sz w:val="24"/>
-                    <w:szCs w:val="24"/>
-                  </w:rPr>
-                  <m:t>r</m:t>
+                  <m:t>=Number</m:t>
                 </m:r>
               </m:oMath>
             </m:oMathPara>
@@ -20240,18 +19535,7 @@
             <w:sz w:val="24"/>
             <w:szCs w:val="24"/>
           </w:rPr>
-          <m:t>=Boolea</m:t>
-        </m:r>
-        <m:r>
-          <m:rPr>
-            <m:sty m:val="p"/>
-          </m:rPr>
-          <w:rPr>
-            <w:rFonts w:ascii="Cambria Math" w:hAnsi="Cambria Math"/>
-            <w:sz w:val="24"/>
-            <w:szCs w:val="24"/>
-          </w:rPr>
-          <m:t>n</m:t>
+          <m:t>=Boolean</m:t>
         </m:r>
       </m:oMath>
     </w:p>
@@ -20263,7 +19547,6 @@
           <w:sz w:val="24"/>
           <w:szCs w:val="24"/>
           <w:rtl/>
-          <w:lang/>
         </w:rPr>
       </w:pPr>
       <w:r>
@@ -20324,7 +19607,6 @@
                   <w:i/>
                   <w:sz w:val="24"/>
                   <w:szCs w:val="24"/>
-                  <w:lang/>
                 </w:rPr>
               </m:ctrlPr>
             </m:dPr>
@@ -20376,18 +19658,7 @@
                   <w:sz w:val="24"/>
                   <w:szCs w:val="24"/>
                 </w:rPr>
-                <m:t>=Boolea</m:t>
-              </m:r>
-              <m:r>
-                <m:rPr>
-                  <m:sty m:val="p"/>
-                </m:rPr>
-                <w:rPr>
-                  <w:rFonts w:ascii="Cambria Math" w:hAnsi="Cambria Math"/>
-                  <w:sz w:val="24"/>
-                  <w:szCs w:val="24"/>
-                </w:rPr>
-                <m:t>n</m:t>
+                <m:t>=Boolean</m:t>
               </m:r>
             </m:e>
           </m:d>
@@ -20396,7 +19667,6 @@
               <w:rFonts w:ascii="Cambria Math" w:hAnsi="Cambria Math"/>
               <w:sz w:val="24"/>
               <w:szCs w:val="24"/>
-              <w:lang/>
             </w:rPr>
             <m:t>∘</m:t>
           </m:r>
@@ -20416,7 +19686,6 @@
               <w:rFonts w:ascii="Cambria Math" w:hAnsi="Cambria Math"/>
               <w:sz w:val="24"/>
               <w:szCs w:val="24"/>
-              <w:lang/>
             </w:rPr>
             <m:t>=</m:t>
           </m:r>
@@ -20429,7 +19698,6 @@
                   <w:iCs/>
                   <w:sz w:val="24"/>
                   <w:szCs w:val="24"/>
-                  <w:lang/>
                 </w:rPr>
               </m:ctrlPr>
             </m:dPr>
@@ -20468,18 +19736,7 @@
                       <w:sz w:val="24"/>
                       <w:szCs w:val="24"/>
                     </w:rPr>
-                    <m:t>#</m:t>
-                  </m:r>
-                  <m:r>
-                    <m:rPr>
-                      <m:sty m:val="p"/>
-                    </m:rPr>
-                    <w:rPr>
-                      <w:rFonts w:ascii="Cambria Math" w:hAnsi="Cambria Math"/>
-                      <w:sz w:val="24"/>
-                      <w:szCs w:val="24"/>
-                    </w:rPr>
-                    <m:t>f</m:t>
+                    <m:t>#f</m:t>
                   </m:r>
                 </m:sub>
               </m:sSub>
@@ -20492,29 +19749,15 @@
                   <w:sz w:val="24"/>
                   <w:szCs w:val="24"/>
                 </w:rPr>
-                <m:t>=Boolea</m:t>
-              </m:r>
-              <m:r>
-                <m:rPr>
-                  <m:sty m:val="p"/>
-                </m:rPr>
-                <w:rPr>
-                  <w:rFonts w:ascii="Cambria Math" w:hAnsi="Cambria Math"/>
-                  <w:sz w:val="24"/>
-                  <w:szCs w:val="24"/>
-                </w:rPr>
-                <m:t>n</m:t>
+                <m:t>=Boolean</m:t>
               </m:r>
             </m:e>
           </m:d>
           <m:r>
             <w:rPr>
               <w:rFonts w:eastAsiaTheme="minorEastAsia"/>
-              <w:i/>
-              <w:iCs/>
               <w:sz w:val="24"/>
               <w:szCs w:val="24"/>
-              <w:lang/>
             </w:rPr>
             <w:br/>
           </m:r>
@@ -20526,7 +19769,6 @@
           <w:sz w:val="24"/>
           <w:szCs w:val="24"/>
           <w:rtl/>
-          <w:lang/>
         </w:rPr>
         <w:t xml:space="preserve">אחד מצדי המשוואה המתקבלת הוא משתנה טיפוס, ולכן נפעיל את המשוואה על </w:t>
       </w:r>
@@ -20608,7 +19850,6 @@
                   <w:iCs/>
                   <w:sz w:val="24"/>
                   <w:szCs w:val="24"/>
-                  <w:lang/>
                 </w:rPr>
               </m:ctrlPr>
             </m:dPr>
@@ -20647,18 +19888,7 @@
                       <w:sz w:val="24"/>
                       <w:szCs w:val="24"/>
                     </w:rPr>
-                    <m:t>#</m:t>
-                  </m:r>
-                  <m:r>
-                    <m:rPr>
-                      <m:sty m:val="p"/>
-                    </m:rPr>
-                    <w:rPr>
-                      <w:rFonts w:ascii="Cambria Math" w:hAnsi="Cambria Math"/>
-                      <w:sz w:val="24"/>
-                      <w:szCs w:val="24"/>
-                    </w:rPr>
-                    <m:t>f</m:t>
+                    <m:t>#f</m:t>
                   </m:r>
                 </m:sub>
               </m:sSub>
@@ -20671,18 +19901,7 @@
                   <w:sz w:val="24"/>
                   <w:szCs w:val="24"/>
                 </w:rPr>
-                <m:t>=Boolea</m:t>
-              </m:r>
-              <m:r>
-                <m:rPr>
-                  <m:sty m:val="p"/>
-                </m:rPr>
-                <w:rPr>
-                  <w:rFonts w:ascii="Cambria Math" w:hAnsi="Cambria Math"/>
-                  <w:sz w:val="24"/>
-                  <w:szCs w:val="24"/>
-                </w:rPr>
-                <m:t>n</m:t>
+                <m:t>=Boolean</m:t>
               </m:r>
             </m:e>
           </m:d>
@@ -20693,7 +19912,6 @@
       <w:pPr>
         <w:bidi w:val="0"/>
         <w:rPr>
-          <w:rFonts w:hint="cs"/>
           <w:sz w:val="24"/>
           <w:szCs w:val="24"/>
           <w:rtl/>
@@ -20745,7 +19963,6 @@
                         <w:iCs/>
                         <w:sz w:val="24"/>
                         <w:szCs w:val="24"/>
-                        <w:lang/>
                       </w:rPr>
                     </m:ctrlPr>
                   </m:sSubPr>
@@ -20758,7 +19975,6 @@
                         <w:rFonts w:ascii="Cambria Math" w:hAnsi="Cambria Math"/>
                         <w:sz w:val="24"/>
                         <w:szCs w:val="24"/>
-                        <w:lang/>
                       </w:rPr>
                       <m:t>T</m:t>
                     </m:r>
@@ -20773,7 +19989,6 @@
                         <w:sz w:val="24"/>
                         <w:szCs w:val="24"/>
                         <w:vertAlign w:val="subscript"/>
-                        <w:lang/>
                       </w:rPr>
                       <m:t>1</m:t>
                     </m:r>
@@ -20787,7 +20002,6 @@
                     <w:rFonts w:ascii="Cambria Math" w:hAnsi="Cambria Math"/>
                     <w:sz w:val="24"/>
                     <w:szCs w:val="24"/>
-                    <w:lang/>
                   </w:rPr>
                   <m:t>=</m:t>
                 </m:r>
@@ -20801,7 +20015,6 @@
                         <w:iCs/>
                         <w:sz w:val="24"/>
                         <w:szCs w:val="24"/>
-                        <w:lang/>
                       </w:rPr>
                     </m:ctrlPr>
                   </m:dPr>
@@ -20814,7 +20027,6 @@
                             <w:iCs/>
                             <w:sz w:val="24"/>
                             <w:szCs w:val="24"/>
-                            <w:lang/>
                           </w:rPr>
                         </m:ctrlPr>
                       </m:sSubPr>
@@ -20827,7 +20039,6 @@
                             <w:rFonts w:ascii="Cambria Math" w:hAnsi="Cambria Math"/>
                             <w:sz w:val="24"/>
                             <w:szCs w:val="24"/>
-                            <w:lang/>
                           </w:rPr>
                           <m:t>T</m:t>
                         </m:r>
@@ -20842,7 +20053,6 @@
                             <w:sz w:val="24"/>
                             <w:szCs w:val="24"/>
                             <w:vertAlign w:val="subscript"/>
-                            <w:lang/>
                           </w:rPr>
                           <m:t>num8</m:t>
                         </m:r>
@@ -20856,7 +20066,6 @@
                         <w:rFonts w:ascii="Cambria Math" w:hAnsi="Cambria Math"/>
                         <w:sz w:val="24"/>
                         <w:szCs w:val="24"/>
-                        <w:lang/>
                       </w:rPr>
                       <m:t>*</m:t>
                     </m:r>
@@ -20868,7 +20077,6 @@
                             <w:iCs/>
                             <w:sz w:val="24"/>
                             <w:szCs w:val="24"/>
-                            <w:lang/>
                           </w:rPr>
                         </m:ctrlPr>
                       </m:sSubPr>
@@ -20881,7 +20089,6 @@
                             <w:rFonts w:ascii="Cambria Math" w:hAnsi="Cambria Math"/>
                             <w:sz w:val="24"/>
                             <w:szCs w:val="24"/>
-                            <w:lang/>
                           </w:rPr>
                           <m:t>T</m:t>
                         </m:r>
@@ -20896,7 +20103,6 @@
                             <w:sz w:val="24"/>
                             <w:szCs w:val="24"/>
                             <w:vertAlign w:val="subscript"/>
-                            <w:lang/>
                           </w:rPr>
                           <m:t>num3</m:t>
                         </m:r>
@@ -20921,7 +20127,6 @@
                             <w:iCs/>
                             <w:sz w:val="24"/>
                             <w:szCs w:val="24"/>
-                            <w:lang/>
                           </w:rPr>
                         </m:ctrlPr>
                       </m:sSubPr>
@@ -20934,18 +20139,9 @@
                             <w:rFonts w:ascii="Cambria Math" w:hAnsi="Cambria Math"/>
                             <w:sz w:val="24"/>
                             <w:szCs w:val="24"/>
-                            <w:lang/>
                           </w:rPr>
                           <m:t>T</m:t>
                         </m:r>
-                        <m:ctrlPr>
-                          <w:rPr>
-                            <w:rFonts w:ascii="Cambria Math" w:hAnsi="Cambria Math"/>
-                            <w:iCs/>
-                            <w:sz w:val="24"/>
-                            <w:szCs w:val="24"/>
-                          </w:rPr>
-                        </m:ctrlPr>
                       </m:e>
                       <m:sub>
                         <m:r>
@@ -20957,7 +20153,6 @@
                             <w:sz w:val="24"/>
                             <w:szCs w:val="24"/>
                             <w:vertAlign w:val="subscript"/>
-                            <w:lang/>
                           </w:rPr>
                           <m:t>0</m:t>
                         </m:r>
@@ -20983,7 +20178,6 @@
                 <w:iCs/>
                 <w:sz w:val="24"/>
                 <w:szCs w:val="24"/>
-                <w:lang/>
               </w:rPr>
             </w:pPr>
             <m:oMathPara>
@@ -21049,18 +20243,7 @@
                     <w:sz w:val="24"/>
                     <w:szCs w:val="24"/>
                   </w:rPr>
-                  <m:t>Boolea</m:t>
-                </m:r>
-                <m:r>
-                  <m:rPr>
-                    <m:sty m:val="b"/>
-                  </m:rPr>
-                  <w:rPr>
-                    <w:rFonts w:ascii="Cambria Math" w:hAnsi="Cambria Math"/>
-                    <w:sz w:val="24"/>
-                    <w:szCs w:val="24"/>
-                  </w:rPr>
-                  <m:t>n</m:t>
+                  <m:t>Boolean</m:t>
                 </m:r>
               </m:oMath>
             </m:oMathPara>
@@ -21145,18 +20328,7 @@
                     <w:sz w:val="24"/>
                     <w:szCs w:val="24"/>
                   </w:rPr>
-                  <m:t>Boolea</m:t>
-                </m:r>
-                <m:r>
-                  <m:rPr>
-                    <m:sty m:val="b"/>
-                  </m:rPr>
-                  <w:rPr>
-                    <w:rFonts w:ascii="Cambria Math" w:hAnsi="Cambria Math"/>
-                    <w:sz w:val="24"/>
-                    <w:szCs w:val="24"/>
-                  </w:rPr>
-                  <m:t>n</m:t>
+                  <m:t>Boolean</m:t>
                 </m:r>
               </m:oMath>
             </m:oMathPara>
@@ -21460,18 +20632,7 @@
                     <w:sz w:val="24"/>
                     <w:szCs w:val="24"/>
                   </w:rPr>
-                  <m:t>=Boolea</m:t>
-                </m:r>
-                <m:r>
-                  <m:rPr>
-                    <m:sty m:val="b"/>
-                  </m:rPr>
-                  <w:rPr>
-                    <w:rFonts w:ascii="Cambria Math" w:hAnsi="Cambria Math"/>
-                    <w:sz w:val="24"/>
-                    <w:szCs w:val="24"/>
-                  </w:rPr>
-                  <m:t>n</m:t>
+                  <m:t>=Boolean</m:t>
                 </m:r>
               </m:oMath>
             </m:oMathPara>
@@ -21600,18 +20761,7 @@
                     <w:sz w:val="24"/>
                     <w:szCs w:val="24"/>
                   </w:rPr>
-                  <m:t>=Boolea</m:t>
-                </m:r>
-                <m:r>
-                  <m:rPr>
-                    <m:sty m:val="p"/>
-                  </m:rPr>
-                  <w:rPr>
-                    <w:rFonts w:ascii="Cambria Math" w:hAnsi="Cambria Math"/>
-                    <w:sz w:val="24"/>
-                    <w:szCs w:val="24"/>
-                  </w:rPr>
-                  <m:t>n</m:t>
+                  <m:t>=Boolean</m:t>
                 </m:r>
               </m:oMath>
             </m:oMathPara>
@@ -21706,18 +20856,7 @@
                     <w:sz w:val="24"/>
                     <w:szCs w:val="24"/>
                   </w:rPr>
-                  <m:t>=Numbe</m:t>
-                </m:r>
-                <m:r>
-                  <m:rPr>
-                    <m:sty m:val="p"/>
-                  </m:rPr>
-                  <w:rPr>
-                    <w:rFonts w:ascii="Cambria Math" w:eastAsia="Calibri" w:hAnsi="Cambria Math" w:cs="Arial"/>
-                    <w:sz w:val="24"/>
-                    <w:szCs w:val="24"/>
-                  </w:rPr>
-                  <m:t>r</m:t>
+                  <m:t>=Number</m:t>
                 </m:r>
               </m:oMath>
             </m:oMathPara>
@@ -21812,18 +20951,7 @@
                     <w:sz w:val="24"/>
                     <w:szCs w:val="24"/>
                   </w:rPr>
-                  <m:t>=Numbe</m:t>
-                </m:r>
-                <m:r>
-                  <m:rPr>
-                    <m:sty m:val="p"/>
-                  </m:rPr>
-                  <w:rPr>
-                    <w:rFonts w:ascii="Cambria Math" w:eastAsia="Calibri" w:hAnsi="Cambria Math" w:cs="Arial"/>
-                    <w:sz w:val="24"/>
-                    <w:szCs w:val="24"/>
-                  </w:rPr>
-                  <m:t>r</m:t>
+                  <m:t>=Number</m:t>
                 </m:r>
               </m:oMath>
             </m:oMathPara>
@@ -22534,7 +21662,6 @@
           <w:szCs w:val="24"/>
           <w:u w:val="single"/>
           <w:rtl/>
-          <w:lang/>
         </w:rPr>
         <w:lastRenderedPageBreak/>
         <w:br/>
@@ -22547,7 +21674,6 @@
           <w:szCs w:val="24"/>
           <w:u w:val="single"/>
           <w:rtl/>
-          <w:lang/>
         </w:rPr>
         <w:t>צעד 8:</w:t>
       </w:r>
@@ -22559,7 +21685,6 @@
           <w:szCs w:val="24"/>
           <w:u w:val="single"/>
           <w:rtl/>
-          <w:lang/>
         </w:rPr>
         <w:br/>
       </w:r>
@@ -22570,7 +21695,6 @@
           <w:sz w:val="24"/>
           <w:szCs w:val="24"/>
           <w:rtl/>
-          <w:lang/>
         </w:rPr>
         <w:t xml:space="preserve">משוואה: </w:t>
       </w:r>
@@ -22622,18 +21746,7 @@
             <w:sz w:val="24"/>
             <w:szCs w:val="24"/>
           </w:rPr>
-          <m:t>=Boolea</m:t>
-        </m:r>
-        <m:r>
-          <m:rPr>
-            <m:sty m:val="p"/>
-          </m:rPr>
-          <w:rPr>
-            <w:rFonts w:ascii="Cambria Math" w:hAnsi="Cambria Math"/>
-            <w:sz w:val="24"/>
-            <w:szCs w:val="24"/>
-          </w:rPr>
-          <m:t>n</m:t>
+          <m:t>=Boolean</m:t>
         </m:r>
       </m:oMath>
     </w:p>
@@ -22656,7 +21769,6 @@
                   <w:i/>
                   <w:sz w:val="24"/>
                   <w:szCs w:val="24"/>
-                  <w:lang/>
                 </w:rPr>
               </m:ctrlPr>
             </m:dPr>
@@ -22708,18 +21820,7 @@
                   <w:sz w:val="24"/>
                   <w:szCs w:val="24"/>
                 </w:rPr>
-                <m:t>=Boolea</m:t>
-              </m:r>
-              <m:r>
-                <m:rPr>
-                  <m:sty m:val="p"/>
-                </m:rPr>
-                <w:rPr>
-                  <w:rFonts w:ascii="Cambria Math" w:hAnsi="Cambria Math"/>
-                  <w:sz w:val="24"/>
-                  <w:szCs w:val="24"/>
-                </w:rPr>
-                <m:t>n</m:t>
+                <m:t>=Boolean</m:t>
               </m:r>
             </m:e>
           </m:d>
@@ -22728,7 +21829,6 @@
               <w:rFonts w:ascii="Cambria Math" w:hAnsi="Cambria Math"/>
               <w:sz w:val="24"/>
               <w:szCs w:val="24"/>
-              <w:lang/>
             </w:rPr>
             <m:t>∘</m:t>
           </m:r>
@@ -22748,7 +21848,6 @@
               <w:rFonts w:ascii="Cambria Math" w:hAnsi="Cambria Math"/>
               <w:sz w:val="24"/>
               <w:szCs w:val="24"/>
-              <w:lang/>
             </w:rPr>
             <m:t>=</m:t>
           </m:r>
@@ -22761,7 +21860,6 @@
                   <w:iCs/>
                   <w:sz w:val="24"/>
                   <w:szCs w:val="24"/>
-                  <w:lang/>
                 </w:rPr>
               </m:ctrlPr>
             </m:dPr>
@@ -22775,51 +21873,15 @@
                   <w:sz w:val="24"/>
                   <w:szCs w:val="24"/>
                 </w:rPr>
-                <m:t>Boolea</m:t>
-              </m:r>
-              <m:r>
-                <m:rPr>
-                  <m:sty m:val="p"/>
-                </m:rPr>
-                <w:rPr>
-                  <w:rFonts w:ascii="Cambria Math" w:hAnsi="Cambria Math"/>
-                  <w:sz w:val="24"/>
-                  <w:szCs w:val="24"/>
-                </w:rPr>
-                <m:t>n</m:t>
-              </m:r>
-              <m:r>
-                <m:rPr>
-                  <m:sty m:val="p"/>
-                </m:rPr>
-                <w:rPr>
-                  <w:rFonts w:ascii="Cambria Math" w:hAnsi="Cambria Math"/>
-                  <w:sz w:val="24"/>
-                  <w:szCs w:val="24"/>
-                </w:rPr>
-                <m:t>=Boolea</m:t>
-              </m:r>
-              <m:r>
-                <m:rPr>
-                  <m:sty m:val="p"/>
-                </m:rPr>
-                <w:rPr>
-                  <w:rFonts w:ascii="Cambria Math" w:hAnsi="Cambria Math"/>
-                  <w:sz w:val="24"/>
-                  <w:szCs w:val="24"/>
-                </w:rPr>
-                <m:t>n</m:t>
+                <m:t>Boolean=Boolean</m:t>
               </m:r>
             </m:e>
           </m:d>
           <m:r>
             <w:rPr>
               <w:rFonts w:eastAsiaTheme="minorEastAsia"/>
-              <w:i/>
-              <w:iCs/>
               <w:sz w:val="24"/>
               <w:szCs w:val="24"/>
-              <w:lang/>
             </w:rPr>
             <w:br/>
           </m:r>
@@ -22848,7 +21910,6 @@
       <w:pPr>
         <w:bidi w:val="0"/>
         <w:rPr>
-          <w:rFonts w:hint="cs"/>
           <w:sz w:val="24"/>
           <w:szCs w:val="24"/>
           <w:rtl/>
@@ -22909,7 +21970,6 @@
                         <w:iCs/>
                         <w:sz w:val="24"/>
                         <w:szCs w:val="24"/>
-                        <w:lang/>
                       </w:rPr>
                     </m:ctrlPr>
                   </m:sSubPr>
@@ -22922,7 +21982,6 @@
                         <w:rFonts w:ascii="Cambria Math" w:hAnsi="Cambria Math"/>
                         <w:sz w:val="24"/>
                         <w:szCs w:val="24"/>
-                        <w:lang/>
                       </w:rPr>
                       <m:t>T</m:t>
                     </m:r>
@@ -22937,7 +21996,6 @@
                         <w:sz w:val="24"/>
                         <w:szCs w:val="24"/>
                         <w:vertAlign w:val="subscript"/>
-                        <w:lang/>
                       </w:rPr>
                       <m:t>1</m:t>
                     </m:r>
@@ -22951,7 +22009,6 @@
                     <w:rFonts w:ascii="Cambria Math" w:hAnsi="Cambria Math"/>
                     <w:sz w:val="24"/>
                     <w:szCs w:val="24"/>
-                    <w:lang/>
                   </w:rPr>
                   <m:t>=</m:t>
                 </m:r>
@@ -22965,7 +22022,6 @@
                         <w:iCs/>
                         <w:sz w:val="24"/>
                         <w:szCs w:val="24"/>
-                        <w:lang/>
                       </w:rPr>
                     </m:ctrlPr>
                   </m:dPr>
@@ -22978,7 +22034,6 @@
                             <w:iCs/>
                             <w:sz w:val="24"/>
                             <w:szCs w:val="24"/>
-                            <w:lang/>
                           </w:rPr>
                         </m:ctrlPr>
                       </m:sSubPr>
@@ -22991,7 +22046,6 @@
                             <w:rFonts w:ascii="Cambria Math" w:hAnsi="Cambria Math"/>
                             <w:sz w:val="24"/>
                             <w:szCs w:val="24"/>
-                            <w:lang/>
                           </w:rPr>
                           <m:t>T</m:t>
                         </m:r>
@@ -23006,7 +22060,6 @@
                             <w:sz w:val="24"/>
                             <w:szCs w:val="24"/>
                             <w:vertAlign w:val="subscript"/>
-                            <w:lang/>
                           </w:rPr>
                           <m:t>num8</m:t>
                         </m:r>
@@ -23020,7 +22073,6 @@
                         <w:rFonts w:ascii="Cambria Math" w:hAnsi="Cambria Math"/>
                         <w:sz w:val="24"/>
                         <w:szCs w:val="24"/>
-                        <w:lang/>
                       </w:rPr>
                       <m:t>*</m:t>
                     </m:r>
@@ -23032,7 +22084,6 @@
                             <w:iCs/>
                             <w:sz w:val="24"/>
                             <w:szCs w:val="24"/>
-                            <w:lang/>
                           </w:rPr>
                         </m:ctrlPr>
                       </m:sSubPr>
@@ -23045,7 +22096,6 @@
                             <w:rFonts w:ascii="Cambria Math" w:hAnsi="Cambria Math"/>
                             <w:sz w:val="24"/>
                             <w:szCs w:val="24"/>
-                            <w:lang/>
                           </w:rPr>
                           <m:t>T</m:t>
                         </m:r>
@@ -23060,7 +22110,6 @@
                             <w:sz w:val="24"/>
                             <w:szCs w:val="24"/>
                             <w:vertAlign w:val="subscript"/>
-                            <w:lang/>
                           </w:rPr>
                           <m:t>num3</m:t>
                         </m:r>
@@ -23085,7 +22134,6 @@
                             <w:iCs/>
                             <w:sz w:val="24"/>
                             <w:szCs w:val="24"/>
-                            <w:lang/>
                           </w:rPr>
                         </m:ctrlPr>
                       </m:sSubPr>
@@ -23098,18 +22146,9 @@
                             <w:rFonts w:ascii="Cambria Math" w:hAnsi="Cambria Math"/>
                             <w:sz w:val="24"/>
                             <w:szCs w:val="24"/>
-                            <w:lang/>
                           </w:rPr>
                           <m:t>T</m:t>
                         </m:r>
-                        <m:ctrlPr>
-                          <w:rPr>
-                            <w:rFonts w:ascii="Cambria Math" w:hAnsi="Cambria Math"/>
-                            <w:iCs/>
-                            <w:sz w:val="24"/>
-                            <w:szCs w:val="24"/>
-                          </w:rPr>
-                        </m:ctrlPr>
                       </m:e>
                       <m:sub>
                         <m:r>
@@ -23121,7 +22160,6 @@
                             <w:sz w:val="24"/>
                             <w:szCs w:val="24"/>
                             <w:vertAlign w:val="subscript"/>
-                            <w:lang/>
                           </w:rPr>
                           <m:t>0</m:t>
                         </m:r>
@@ -23147,7 +22185,6 @@
                 <w:iCs/>
                 <w:sz w:val="24"/>
                 <w:szCs w:val="24"/>
-                <w:lang/>
               </w:rPr>
             </w:pPr>
             <m:oMathPara>
@@ -23202,29 +22239,7 @@
                     <w:sz w:val="24"/>
                     <w:szCs w:val="24"/>
                   </w:rPr>
-                  <m:t>=</m:t>
-                </m:r>
-                <m:r>
-                  <m:rPr>
-                    <m:sty m:val="p"/>
-                  </m:rPr>
-                  <w:rPr>
-                    <w:rFonts w:ascii="Cambria Math" w:hAnsi="Cambria Math"/>
-                    <w:sz w:val="24"/>
-                    <w:szCs w:val="24"/>
-                  </w:rPr>
-                  <m:t>Boolea</m:t>
-                </m:r>
-                <m:r>
-                  <m:rPr>
-                    <m:sty m:val="p"/>
-                  </m:rPr>
-                  <w:rPr>
-                    <w:rFonts w:ascii="Cambria Math" w:hAnsi="Cambria Math"/>
-                    <w:sz w:val="24"/>
-                    <w:szCs w:val="24"/>
-                  </w:rPr>
-                  <m:t>n</m:t>
+                  <m:t>=Boolean</m:t>
                 </m:r>
               </m:oMath>
             </m:oMathPara>
@@ -23298,29 +22313,7 @@
                     <w:sz w:val="24"/>
                     <w:szCs w:val="24"/>
                   </w:rPr>
-                  <m:t>=</m:t>
-                </m:r>
-                <m:r>
-                  <m:rPr>
-                    <m:sty m:val="p"/>
-                  </m:rPr>
-                  <w:rPr>
-                    <w:rFonts w:ascii="Cambria Math" w:hAnsi="Cambria Math"/>
-                    <w:sz w:val="24"/>
-                    <w:szCs w:val="24"/>
-                  </w:rPr>
-                  <m:t>Boolea</m:t>
-                </m:r>
-                <m:r>
-                  <m:rPr>
-                    <m:sty m:val="p"/>
-                  </m:rPr>
-                  <w:rPr>
-                    <w:rFonts w:ascii="Cambria Math" w:hAnsi="Cambria Math"/>
-                    <w:sz w:val="24"/>
-                    <w:szCs w:val="24"/>
-                  </w:rPr>
-                  <m:t>n</m:t>
+                  <m:t>=Boolean</m:t>
                 </m:r>
               </m:oMath>
             </m:oMathPara>
@@ -23620,18 +22613,7 @@
                     <w:sz w:val="24"/>
                     <w:szCs w:val="24"/>
                   </w:rPr>
-                  <m:t>=Boolea</m:t>
-                </m:r>
-                <m:r>
-                  <m:rPr>
-                    <m:sty m:val="p"/>
-                  </m:rPr>
-                  <w:rPr>
-                    <w:rFonts w:ascii="Cambria Math" w:hAnsi="Cambria Math"/>
-                    <w:sz w:val="24"/>
-                    <w:szCs w:val="24"/>
-                  </w:rPr>
-                  <m:t>n</m:t>
+                  <m:t>=Boolean</m:t>
                 </m:r>
               </m:oMath>
             </m:oMathPara>
@@ -23759,18 +22741,7 @@
                     <w:sz w:val="24"/>
                     <w:szCs w:val="24"/>
                   </w:rPr>
-                  <m:t>=Numbe</m:t>
-                </m:r>
-                <m:r>
-                  <m:rPr>
-                    <m:sty m:val="p"/>
-                  </m:rPr>
-                  <w:rPr>
-                    <w:rFonts w:ascii="Cambria Math" w:eastAsia="Calibri" w:hAnsi="Cambria Math" w:cs="Arial"/>
-                    <w:sz w:val="24"/>
-                    <w:szCs w:val="24"/>
-                  </w:rPr>
-                  <m:t>r</m:t>
+                  <m:t>=Number</m:t>
                 </m:r>
               </m:oMath>
             </m:oMathPara>
@@ -23865,18 +22836,7 @@
                     <w:sz w:val="24"/>
                     <w:szCs w:val="24"/>
                   </w:rPr>
-                  <m:t>=Numbe</m:t>
-                </m:r>
-                <m:r>
-                  <m:rPr>
-                    <m:sty m:val="p"/>
-                  </m:rPr>
-                  <w:rPr>
-                    <w:rFonts w:ascii="Cambria Math" w:eastAsia="Calibri" w:hAnsi="Cambria Math" w:cs="Arial"/>
-                    <w:sz w:val="24"/>
-                    <w:szCs w:val="24"/>
-                  </w:rPr>
-                  <m:t>r</m:t>
+                  <m:t>=Number</m:t>
                 </m:r>
               </m:oMath>
             </m:oMathPara>
@@ -24662,18 +23622,7 @@
             <w:sz w:val="24"/>
             <w:szCs w:val="24"/>
           </w:rPr>
-          <m:t>=Numbe</m:t>
-        </m:r>
-        <m:r>
-          <m:rPr>
-            <m:sty m:val="p"/>
-          </m:rPr>
-          <w:rPr>
-            <w:rFonts w:ascii="Cambria Math" w:eastAsia="Calibri" w:hAnsi="Cambria Math" w:cs="Arial"/>
-            <w:sz w:val="24"/>
-            <w:szCs w:val="24"/>
-          </w:rPr>
-          <m:t>r</m:t>
+          <m:t>=Number</m:t>
         </m:r>
       </m:oMath>
     </w:p>
@@ -24685,7 +23634,6 @@
           <w:sz w:val="24"/>
           <w:szCs w:val="24"/>
           <w:rtl/>
-          <w:lang/>
         </w:rPr>
       </w:pPr>
       <w:r>
@@ -24746,7 +23694,6 @@
                   <w:i/>
                   <w:sz w:val="24"/>
                   <w:szCs w:val="24"/>
-                  <w:lang/>
                 </w:rPr>
               </m:ctrlPr>
             </m:dPr>
@@ -24797,18 +23744,7 @@
                   <w:sz w:val="24"/>
                   <w:szCs w:val="24"/>
                 </w:rPr>
-                <m:t>=Numbe</m:t>
-              </m:r>
-              <m:r>
-                <m:rPr>
-                  <m:sty m:val="p"/>
-                </m:rPr>
-                <w:rPr>
-                  <w:rFonts w:ascii="Cambria Math" w:eastAsia="Calibri" w:hAnsi="Cambria Math" w:cs="Arial"/>
-                  <w:sz w:val="24"/>
-                  <w:szCs w:val="24"/>
-                </w:rPr>
-                <m:t>r</m:t>
+                <m:t>=Number</m:t>
               </m:r>
             </m:e>
           </m:d>
@@ -24817,7 +23753,6 @@
               <w:rFonts w:ascii="Cambria Math" w:hAnsi="Cambria Math"/>
               <w:sz w:val="24"/>
               <w:szCs w:val="24"/>
-              <w:lang/>
             </w:rPr>
             <m:t>∘</m:t>
           </m:r>
@@ -24837,7 +23772,6 @@
               <w:rFonts w:ascii="Cambria Math" w:hAnsi="Cambria Math"/>
               <w:sz w:val="24"/>
               <w:szCs w:val="24"/>
-              <w:lang/>
             </w:rPr>
             <m:t>=</m:t>
           </m:r>
@@ -24850,7 +23784,6 @@
                   <w:iCs/>
                   <w:sz w:val="24"/>
                   <w:szCs w:val="24"/>
-                  <w:lang/>
                 </w:rPr>
               </m:ctrlPr>
             </m:dPr>
@@ -24901,29 +23834,15 @@
                   <w:sz w:val="24"/>
                   <w:szCs w:val="24"/>
                 </w:rPr>
-                <m:t>=Numbe</m:t>
-              </m:r>
-              <m:r>
-                <m:rPr>
-                  <m:sty m:val="p"/>
-                </m:rPr>
-                <w:rPr>
-                  <w:rFonts w:ascii="Cambria Math" w:eastAsia="Calibri" w:hAnsi="Cambria Math" w:cs="Arial"/>
-                  <w:sz w:val="24"/>
-                  <w:szCs w:val="24"/>
-                </w:rPr>
-                <m:t>r</m:t>
+                <m:t>=Number</m:t>
               </m:r>
             </m:e>
           </m:d>
           <m:r>
             <w:rPr>
               <w:rFonts w:eastAsiaTheme="minorEastAsia"/>
-              <w:i/>
-              <w:iCs/>
               <w:sz w:val="24"/>
               <w:szCs w:val="24"/>
-              <w:lang/>
             </w:rPr>
             <w:br/>
           </m:r>
@@ -24935,7 +23854,6 @@
           <w:sz w:val="24"/>
           <w:szCs w:val="24"/>
           <w:rtl/>
-          <w:lang/>
         </w:rPr>
         <w:t xml:space="preserve">אחד מצדי המשוואה המתקבלת הוא משתנה טיפוס, ולכן נפעיל את המשוואה על </w:t>
       </w:r>
@@ -25017,7 +23935,6 @@
                   <w:iCs/>
                   <w:sz w:val="24"/>
                   <w:szCs w:val="24"/>
-                  <w:lang/>
                 </w:rPr>
               </m:ctrlPr>
             </m:dPr>
@@ -25068,18 +23985,7 @@
                   <w:sz w:val="24"/>
                   <w:szCs w:val="24"/>
                 </w:rPr>
-                <m:t>=Numbe</m:t>
-              </m:r>
-              <m:r>
-                <m:rPr>
-                  <m:sty m:val="p"/>
-                </m:rPr>
-                <w:rPr>
-                  <w:rFonts w:ascii="Cambria Math" w:eastAsia="Calibri" w:hAnsi="Cambria Math" w:cs="Arial"/>
-                  <w:sz w:val="24"/>
-                  <w:szCs w:val="24"/>
-                </w:rPr>
-                <m:t>r</m:t>
+                <m:t>=Number</m:t>
               </m:r>
             </m:e>
           </m:d>
@@ -25090,7 +23996,6 @@
       <w:pPr>
         <w:bidi w:val="0"/>
         <w:rPr>
-          <w:rFonts w:hint="cs"/>
           <w:sz w:val="24"/>
           <w:szCs w:val="24"/>
           <w:rtl/>
@@ -25142,7 +24047,6 @@
                         <w:iCs/>
                         <w:sz w:val="24"/>
                         <w:szCs w:val="24"/>
-                        <w:lang/>
                       </w:rPr>
                     </m:ctrlPr>
                   </m:sSubPr>
@@ -25155,7 +24059,6 @@
                         <w:rFonts w:ascii="Cambria Math" w:hAnsi="Cambria Math"/>
                         <w:sz w:val="24"/>
                         <w:szCs w:val="24"/>
-                        <w:lang/>
                       </w:rPr>
                       <m:t>T</m:t>
                     </m:r>
@@ -25170,7 +24073,6 @@
                         <w:sz w:val="24"/>
                         <w:szCs w:val="24"/>
                         <w:vertAlign w:val="subscript"/>
-                        <w:lang/>
                       </w:rPr>
                       <m:t>1</m:t>
                     </m:r>
@@ -25184,7 +24086,6 @@
                     <w:rFonts w:ascii="Cambria Math" w:hAnsi="Cambria Math"/>
                     <w:sz w:val="24"/>
                     <w:szCs w:val="24"/>
-                    <w:lang/>
                   </w:rPr>
                   <m:t>=</m:t>
                 </m:r>
@@ -25198,7 +24099,6 @@
                         <w:iCs/>
                         <w:sz w:val="24"/>
                         <w:szCs w:val="24"/>
-                        <w:lang/>
                       </w:rPr>
                     </m:ctrlPr>
                   </m:dPr>
@@ -25212,28 +24112,16 @@
                         <w:sz w:val="24"/>
                         <w:szCs w:val="24"/>
                       </w:rPr>
-                      <m:t>Numbe</m:t>
-                    </m:r>
-                    <m:r>
-                      <m:rPr>
-                        <m:sty m:val="b"/>
-                      </m:rPr>
-                      <w:rPr>
-                        <w:rFonts w:ascii="Cambria Math" w:eastAsia="Calibri" w:hAnsi="Cambria Math" w:cs="Arial"/>
-                        <w:sz w:val="24"/>
-                        <w:szCs w:val="24"/>
-                      </w:rPr>
-                      <m:t>r</m:t>
-                    </m:r>
-                    <m:r>
-                      <m:rPr>
-                        <m:sty m:val="p"/>
-                      </m:rPr>
-                      <w:rPr>
-                        <w:rFonts w:ascii="Cambria Math" w:hAnsi="Cambria Math"/>
-                        <w:sz w:val="24"/>
-                        <w:szCs w:val="24"/>
-                        <w:lang/>
+                      <m:t>Number</m:t>
+                    </m:r>
+                    <m:r>
+                      <m:rPr>
+                        <m:sty m:val="p"/>
+                      </m:rPr>
+                      <w:rPr>
+                        <w:rFonts w:ascii="Cambria Math" w:hAnsi="Cambria Math"/>
+                        <w:sz w:val="24"/>
+                        <w:szCs w:val="24"/>
                       </w:rPr>
                       <m:t>*</m:t>
                     </m:r>
@@ -25245,7 +24133,6 @@
                             <w:iCs/>
                             <w:sz w:val="24"/>
                             <w:szCs w:val="24"/>
-                            <w:lang/>
                           </w:rPr>
                         </m:ctrlPr>
                       </m:sSubPr>
@@ -25258,7 +24145,6 @@
                             <w:rFonts w:ascii="Cambria Math" w:hAnsi="Cambria Math"/>
                             <w:sz w:val="24"/>
                             <w:szCs w:val="24"/>
-                            <w:lang/>
                           </w:rPr>
                           <m:t>T</m:t>
                         </m:r>
@@ -25273,7 +24159,6 @@
                             <w:sz w:val="24"/>
                             <w:szCs w:val="24"/>
                             <w:vertAlign w:val="subscript"/>
-                            <w:lang/>
                           </w:rPr>
                           <m:t>num3</m:t>
                         </m:r>
@@ -25298,7 +24183,6 @@
                             <w:iCs/>
                             <w:sz w:val="24"/>
                             <w:szCs w:val="24"/>
-                            <w:lang/>
                           </w:rPr>
                         </m:ctrlPr>
                       </m:sSubPr>
@@ -25311,18 +24195,9 @@
                             <w:rFonts w:ascii="Cambria Math" w:hAnsi="Cambria Math"/>
                             <w:sz w:val="24"/>
                             <w:szCs w:val="24"/>
-                            <w:lang/>
                           </w:rPr>
                           <m:t>T</m:t>
                         </m:r>
-                        <m:ctrlPr>
-                          <w:rPr>
-                            <w:rFonts w:ascii="Cambria Math" w:hAnsi="Cambria Math"/>
-                            <w:iCs/>
-                            <w:sz w:val="24"/>
-                            <w:szCs w:val="24"/>
-                          </w:rPr>
-                        </m:ctrlPr>
                       </m:e>
                       <m:sub>
                         <m:r>
@@ -25334,7 +24209,6 @@
                             <w:sz w:val="24"/>
                             <w:szCs w:val="24"/>
                             <w:vertAlign w:val="subscript"/>
-                            <w:lang/>
                           </w:rPr>
                           <m:t>0</m:t>
                         </m:r>
@@ -25360,7 +24234,6 @@
                 <w:iCs/>
                 <w:sz w:val="24"/>
                 <w:szCs w:val="24"/>
-                <w:lang/>
               </w:rPr>
             </w:pPr>
             <m:oMathPara>
@@ -25415,29 +24288,7 @@
                     <w:sz w:val="24"/>
                     <w:szCs w:val="24"/>
                   </w:rPr>
-                  <m:t>=</m:t>
-                </m:r>
-                <m:r>
-                  <m:rPr>
-                    <m:sty m:val="p"/>
-                  </m:rPr>
-                  <w:rPr>
-                    <w:rFonts w:ascii="Cambria Math" w:hAnsi="Cambria Math"/>
-                    <w:sz w:val="24"/>
-                    <w:szCs w:val="24"/>
-                  </w:rPr>
-                  <m:t>Boolea</m:t>
-                </m:r>
-                <m:r>
-                  <m:rPr>
-                    <m:sty m:val="p"/>
-                  </m:rPr>
-                  <w:rPr>
-                    <w:rFonts w:ascii="Cambria Math" w:hAnsi="Cambria Math"/>
-                    <w:sz w:val="24"/>
-                    <w:szCs w:val="24"/>
-                  </w:rPr>
-                  <m:t>n</m:t>
+                  <m:t>=Boolean</m:t>
                 </m:r>
               </m:oMath>
             </m:oMathPara>
@@ -25511,29 +24362,7 @@
                     <w:sz w:val="24"/>
                     <w:szCs w:val="24"/>
                   </w:rPr>
-                  <m:t>=</m:t>
-                </m:r>
-                <m:r>
-                  <m:rPr>
-                    <m:sty m:val="p"/>
-                  </m:rPr>
-                  <w:rPr>
-                    <w:rFonts w:ascii="Cambria Math" w:hAnsi="Cambria Math"/>
-                    <w:sz w:val="24"/>
-                    <w:szCs w:val="24"/>
-                  </w:rPr>
-                  <m:t>Boolea</m:t>
-                </m:r>
-                <m:r>
-                  <m:rPr>
-                    <m:sty m:val="p"/>
-                  </m:rPr>
-                  <w:rPr>
-                    <w:rFonts w:ascii="Cambria Math" w:hAnsi="Cambria Math"/>
-                    <w:sz w:val="24"/>
-                    <w:szCs w:val="24"/>
-                  </w:rPr>
-                  <m:t>n</m:t>
+                  <m:t>=Boolean</m:t>
                 </m:r>
               </m:oMath>
             </m:oMathPara>
@@ -25833,18 +24662,7 @@
                     <w:sz w:val="24"/>
                     <w:szCs w:val="24"/>
                   </w:rPr>
-                  <m:t>=Boolea</m:t>
-                </m:r>
-                <m:r>
-                  <m:rPr>
-                    <m:sty m:val="p"/>
-                  </m:rPr>
-                  <w:rPr>
-                    <w:rFonts w:ascii="Cambria Math" w:hAnsi="Cambria Math"/>
-                    <w:sz w:val="24"/>
-                    <w:szCs w:val="24"/>
-                  </w:rPr>
-                  <m:t>n</m:t>
+                  <m:t>=Boolean</m:t>
                 </m:r>
               </m:oMath>
             </m:oMathPara>
@@ -25921,18 +24739,7 @@
                     <w:sz w:val="24"/>
                     <w:szCs w:val="24"/>
                   </w:rPr>
-                  <m:t>=Numbe</m:t>
-                </m:r>
-                <m:r>
-                  <m:rPr>
-                    <m:sty m:val="b"/>
-                  </m:rPr>
-                  <w:rPr>
-                    <w:rFonts w:ascii="Cambria Math" w:eastAsia="Calibri" w:hAnsi="Cambria Math" w:cs="Arial"/>
-                    <w:sz w:val="24"/>
-                    <w:szCs w:val="24"/>
-                  </w:rPr>
-                  <m:t>r</m:t>
+                  <m:t>=Number</m:t>
                 </m:r>
               </m:oMath>
             </m:oMathPara>
@@ -26060,18 +24867,7 @@
                     <w:sz w:val="24"/>
                     <w:szCs w:val="24"/>
                   </w:rPr>
-                  <m:t>=Numbe</m:t>
-                </m:r>
-                <m:r>
-                  <m:rPr>
-                    <m:sty m:val="p"/>
-                  </m:rPr>
-                  <w:rPr>
-                    <w:rFonts w:ascii="Cambria Math" w:eastAsia="Calibri" w:hAnsi="Cambria Math" w:cs="Arial"/>
-                    <w:sz w:val="24"/>
-                    <w:szCs w:val="24"/>
-                  </w:rPr>
-                  <m:t>r</m:t>
+                  <m:t>=Number</m:t>
                 </m:r>
               </m:oMath>
             </m:oMathPara>
@@ -26856,18 +25652,7 @@
             <w:sz w:val="24"/>
             <w:szCs w:val="24"/>
           </w:rPr>
-          <m:t>=Numbe</m:t>
-        </m:r>
-        <m:r>
-          <m:rPr>
-            <m:sty m:val="p"/>
-          </m:rPr>
-          <w:rPr>
-            <w:rFonts w:ascii="Cambria Math" w:eastAsia="Calibri" w:hAnsi="Cambria Math" w:cs="Arial"/>
-            <w:sz w:val="24"/>
-            <w:szCs w:val="24"/>
-          </w:rPr>
-          <m:t>r</m:t>
+          <m:t>=Number</m:t>
         </m:r>
       </m:oMath>
     </w:p>
@@ -26879,7 +25664,6 @@
           <w:sz w:val="24"/>
           <w:szCs w:val="24"/>
           <w:rtl/>
-          <w:lang/>
         </w:rPr>
       </w:pPr>
       <w:r>
@@ -26940,7 +25724,6 @@
                   <w:i/>
                   <w:sz w:val="24"/>
                   <w:szCs w:val="24"/>
-                  <w:lang/>
                 </w:rPr>
               </m:ctrlPr>
             </m:dPr>
@@ -26991,18 +25774,7 @@
                   <w:sz w:val="24"/>
                   <w:szCs w:val="24"/>
                 </w:rPr>
-                <m:t>=Numbe</m:t>
-              </m:r>
-              <m:r>
-                <m:rPr>
-                  <m:sty m:val="p"/>
-                </m:rPr>
-                <w:rPr>
-                  <w:rFonts w:ascii="Cambria Math" w:eastAsia="Calibri" w:hAnsi="Cambria Math" w:cs="Arial"/>
-                  <w:sz w:val="24"/>
-                  <w:szCs w:val="24"/>
-                </w:rPr>
-                <m:t>r</m:t>
+                <m:t>=Number</m:t>
               </m:r>
             </m:e>
           </m:d>
@@ -27011,7 +25783,6 @@
               <w:rFonts w:ascii="Cambria Math" w:hAnsi="Cambria Math"/>
               <w:sz w:val="24"/>
               <w:szCs w:val="24"/>
-              <w:lang/>
             </w:rPr>
             <m:t>∘</m:t>
           </m:r>
@@ -27031,7 +25802,6 @@
               <w:rFonts w:ascii="Cambria Math" w:hAnsi="Cambria Math"/>
               <w:sz w:val="24"/>
               <w:szCs w:val="24"/>
-              <w:lang/>
             </w:rPr>
             <m:t>=</m:t>
           </m:r>
@@ -27044,7 +25814,6 @@
                   <w:iCs/>
                   <w:sz w:val="24"/>
                   <w:szCs w:val="24"/>
-                  <w:lang/>
                 </w:rPr>
               </m:ctrlPr>
             </m:dPr>
@@ -27095,29 +25864,15 @@
                   <w:sz w:val="24"/>
                   <w:szCs w:val="24"/>
                 </w:rPr>
-                <m:t>=Numbe</m:t>
-              </m:r>
-              <m:r>
-                <m:rPr>
-                  <m:sty m:val="p"/>
-                </m:rPr>
-                <w:rPr>
-                  <w:rFonts w:ascii="Cambria Math" w:eastAsia="Calibri" w:hAnsi="Cambria Math" w:cs="Arial"/>
-                  <w:sz w:val="24"/>
-                  <w:szCs w:val="24"/>
-                </w:rPr>
-                <m:t>r</m:t>
+                <m:t>=Number</m:t>
               </m:r>
             </m:e>
           </m:d>
           <m:r>
             <w:rPr>
               <w:rFonts w:eastAsiaTheme="minorEastAsia"/>
-              <w:i/>
-              <w:iCs/>
               <w:sz w:val="24"/>
               <w:szCs w:val="24"/>
-              <w:lang/>
             </w:rPr>
             <w:br/>
           </m:r>
@@ -27129,7 +25884,6 @@
           <w:sz w:val="24"/>
           <w:szCs w:val="24"/>
           <w:rtl/>
-          <w:lang/>
         </w:rPr>
         <w:t xml:space="preserve">אחד מצדי המשוואה המתקבלת הוא משתנה טיפוס, ולכן נפעיל את המשוואה על </w:t>
       </w:r>
@@ -27211,7 +25965,6 @@
                   <w:iCs/>
                   <w:sz w:val="24"/>
                   <w:szCs w:val="24"/>
-                  <w:lang/>
                 </w:rPr>
               </m:ctrlPr>
             </m:dPr>
@@ -27262,29 +26015,7 @@
                   <w:sz w:val="24"/>
                   <w:szCs w:val="24"/>
                 </w:rPr>
-                <m:t>=</m:t>
-              </m:r>
-              <m:r>
-                <m:rPr>
-                  <m:sty m:val="p"/>
-                </m:rPr>
-                <w:rPr>
-                  <w:rFonts w:ascii="Cambria Math" w:eastAsia="Calibri" w:hAnsi="Cambria Math" w:cs="Arial"/>
-                  <w:sz w:val="24"/>
-                  <w:szCs w:val="24"/>
-                </w:rPr>
-                <m:t>Numbe</m:t>
-              </m:r>
-              <m:r>
-                <m:rPr>
-                  <m:sty m:val="p"/>
-                </m:rPr>
-                <w:rPr>
-                  <w:rFonts w:ascii="Cambria Math" w:eastAsia="Calibri" w:hAnsi="Cambria Math" w:cs="Arial"/>
-                  <w:sz w:val="24"/>
-                  <w:szCs w:val="24"/>
-                </w:rPr>
-                <m:t>r</m:t>
+                <m:t>=Number</m:t>
               </m:r>
             </m:e>
           </m:d>
@@ -27295,7 +26026,6 @@
       <w:pPr>
         <w:bidi w:val="0"/>
         <w:rPr>
-          <w:rFonts w:hint="cs"/>
           <w:sz w:val="24"/>
           <w:szCs w:val="24"/>
           <w:rtl/>
@@ -27347,7 +26077,6 @@
                         <w:iCs/>
                         <w:sz w:val="24"/>
                         <w:szCs w:val="24"/>
-                        <w:lang/>
                       </w:rPr>
                     </m:ctrlPr>
                   </m:sSubPr>
@@ -27360,7 +26089,6 @@
                         <w:rFonts w:ascii="Cambria Math" w:hAnsi="Cambria Math"/>
                         <w:sz w:val="24"/>
                         <w:szCs w:val="24"/>
-                        <w:lang/>
                       </w:rPr>
                       <m:t>T</m:t>
                     </m:r>
@@ -27375,7 +26103,6 @@
                         <w:sz w:val="24"/>
                         <w:szCs w:val="24"/>
                         <w:vertAlign w:val="subscript"/>
-                        <w:lang/>
                       </w:rPr>
                       <m:t>1</m:t>
                     </m:r>
@@ -27389,7 +26116,6 @@
                     <w:rFonts w:ascii="Cambria Math" w:hAnsi="Cambria Math"/>
                     <w:sz w:val="24"/>
                     <w:szCs w:val="24"/>
-                    <w:lang/>
                   </w:rPr>
                   <m:t>=</m:t>
                 </m:r>
@@ -27403,7 +26129,6 @@
                         <w:iCs/>
                         <w:sz w:val="24"/>
                         <w:szCs w:val="24"/>
-                        <w:lang/>
                       </w:rPr>
                     </m:ctrlPr>
                   </m:dPr>
@@ -27417,52 +26142,29 @@
                         <w:sz w:val="24"/>
                         <w:szCs w:val="24"/>
                       </w:rPr>
-                      <m:t>Numbe</m:t>
-                    </m:r>
-                    <m:r>
-                      <m:rPr>
-                        <m:sty m:val="p"/>
+                      <m:t>Number</m:t>
+                    </m:r>
+                    <m:r>
+                      <m:rPr>
+                        <m:sty m:val="p"/>
+                      </m:rPr>
+                      <w:rPr>
+                        <w:rFonts w:ascii="Cambria Math" w:hAnsi="Cambria Math"/>
+                        <w:sz w:val="24"/>
+                        <w:szCs w:val="24"/>
+                      </w:rPr>
+                      <m:t>*</m:t>
+                    </m:r>
+                    <m:r>
+                      <m:rPr>
+                        <m:sty m:val="b"/>
                       </m:rPr>
                       <w:rPr>
                         <w:rFonts w:ascii="Cambria Math" w:eastAsia="Calibri" w:hAnsi="Cambria Math" w:cs="Arial"/>
                         <w:sz w:val="24"/>
                         <w:szCs w:val="24"/>
                       </w:rPr>
-                      <m:t>r</m:t>
-                    </m:r>
-                    <m:r>
-                      <m:rPr>
-                        <m:sty m:val="p"/>
-                      </m:rPr>
-                      <w:rPr>
-                        <w:rFonts w:ascii="Cambria Math" w:hAnsi="Cambria Math"/>
-                        <w:sz w:val="24"/>
-                        <w:szCs w:val="24"/>
-                        <w:lang/>
-                      </w:rPr>
-                      <m:t>*</m:t>
-                    </m:r>
-                    <m:r>
-                      <m:rPr>
-                        <m:sty m:val="b"/>
-                      </m:rPr>
-                      <w:rPr>
-                        <w:rFonts w:ascii="Cambria Math" w:eastAsia="Calibri" w:hAnsi="Cambria Math" w:cs="Arial"/>
-                        <w:sz w:val="24"/>
-                        <w:szCs w:val="24"/>
-                      </w:rPr>
-                      <m:t>Numbe</m:t>
-                    </m:r>
-                    <m:r>
-                      <m:rPr>
-                        <m:sty m:val="b"/>
-                      </m:rPr>
-                      <w:rPr>
-                        <w:rFonts w:ascii="Cambria Math" w:eastAsia="Calibri" w:hAnsi="Cambria Math" w:cs="Arial"/>
-                        <w:sz w:val="24"/>
-                        <w:szCs w:val="24"/>
-                      </w:rPr>
-                      <m:t>r</m:t>
+                      <m:t>Number</m:t>
                     </m:r>
                     <m:r>
                       <m:rPr>
@@ -27483,7 +26185,6 @@
                             <w:iCs/>
                             <w:sz w:val="24"/>
                             <w:szCs w:val="24"/>
-                            <w:lang/>
                           </w:rPr>
                         </m:ctrlPr>
                       </m:sSubPr>
@@ -27496,18 +26197,9 @@
                             <w:rFonts w:ascii="Cambria Math" w:hAnsi="Cambria Math"/>
                             <w:sz w:val="24"/>
                             <w:szCs w:val="24"/>
-                            <w:lang/>
                           </w:rPr>
                           <m:t>T</m:t>
                         </m:r>
-                        <m:ctrlPr>
-                          <w:rPr>
-                            <w:rFonts w:ascii="Cambria Math" w:hAnsi="Cambria Math"/>
-                            <w:iCs/>
-                            <w:sz w:val="24"/>
-                            <w:szCs w:val="24"/>
-                          </w:rPr>
-                        </m:ctrlPr>
                       </m:e>
                       <m:sub>
                         <m:r>
@@ -27519,7 +26211,6 @@
                             <w:sz w:val="24"/>
                             <w:szCs w:val="24"/>
                             <w:vertAlign w:val="subscript"/>
-                            <w:lang/>
                           </w:rPr>
                           <m:t>0</m:t>
                         </m:r>
@@ -27545,7 +26236,6 @@
                 <w:iCs/>
                 <w:sz w:val="24"/>
                 <w:szCs w:val="24"/>
-                <w:lang/>
               </w:rPr>
             </w:pPr>
             <m:oMathPara>
@@ -27600,29 +26290,7 @@
                     <w:sz w:val="24"/>
                     <w:szCs w:val="24"/>
                   </w:rPr>
-                  <m:t>=</m:t>
-                </m:r>
-                <m:r>
-                  <m:rPr>
-                    <m:sty m:val="p"/>
-                  </m:rPr>
-                  <w:rPr>
-                    <w:rFonts w:ascii="Cambria Math" w:hAnsi="Cambria Math"/>
-                    <w:sz w:val="24"/>
-                    <w:szCs w:val="24"/>
-                  </w:rPr>
-                  <m:t>Boolea</m:t>
-                </m:r>
-                <m:r>
-                  <m:rPr>
-                    <m:sty m:val="p"/>
-                  </m:rPr>
-                  <w:rPr>
-                    <w:rFonts w:ascii="Cambria Math" w:hAnsi="Cambria Math"/>
-                    <w:sz w:val="24"/>
-                    <w:szCs w:val="24"/>
-                  </w:rPr>
-                  <m:t>n</m:t>
+                  <m:t>=Boolean</m:t>
                 </m:r>
               </m:oMath>
             </m:oMathPara>
@@ -27696,29 +26364,7 @@
                     <w:sz w:val="24"/>
                     <w:szCs w:val="24"/>
                   </w:rPr>
-                  <m:t>=</m:t>
-                </m:r>
-                <m:r>
-                  <m:rPr>
-                    <m:sty m:val="p"/>
-                  </m:rPr>
-                  <w:rPr>
-                    <w:rFonts w:ascii="Cambria Math" w:hAnsi="Cambria Math"/>
-                    <w:sz w:val="24"/>
-                    <w:szCs w:val="24"/>
-                  </w:rPr>
-                  <m:t>Boolea</m:t>
-                </m:r>
-                <m:r>
-                  <m:rPr>
-                    <m:sty m:val="p"/>
-                  </m:rPr>
-                  <w:rPr>
-                    <w:rFonts w:ascii="Cambria Math" w:hAnsi="Cambria Math"/>
-                    <w:sz w:val="24"/>
-                    <w:szCs w:val="24"/>
-                  </w:rPr>
-                  <m:t>n</m:t>
+                  <m:t>=Boolean</m:t>
                 </m:r>
               </m:oMath>
             </m:oMathPara>
@@ -28018,18 +26664,7 @@
                     <w:sz w:val="24"/>
                     <w:szCs w:val="24"/>
                   </w:rPr>
-                  <m:t>=Boolea</m:t>
-                </m:r>
-                <m:r>
-                  <m:rPr>
-                    <m:sty m:val="p"/>
-                  </m:rPr>
-                  <w:rPr>
-                    <w:rFonts w:ascii="Cambria Math" w:hAnsi="Cambria Math"/>
-                    <w:sz w:val="24"/>
-                    <w:szCs w:val="24"/>
-                  </w:rPr>
-                  <m:t>n</m:t>
+                  <m:t>=Boolean</m:t>
                 </m:r>
               </m:oMath>
             </m:oMathPara>
@@ -28102,18 +26737,7 @@
                     <w:sz w:val="24"/>
                     <w:szCs w:val="24"/>
                   </w:rPr>
-                  <m:t>=Numbe</m:t>
-                </m:r>
-                <m:r>
-                  <m:rPr>
-                    <m:sty m:val="p"/>
-                  </m:rPr>
-                  <w:rPr>
-                    <w:rFonts w:ascii="Cambria Math" w:eastAsia="Calibri" w:hAnsi="Cambria Math" w:cs="Arial"/>
-                    <w:sz w:val="24"/>
-                    <w:szCs w:val="24"/>
-                  </w:rPr>
-                  <m:t>r</m:t>
+                  <m:t>=Number</m:t>
                 </m:r>
               </m:oMath>
             </m:oMathPara>
@@ -28189,18 +26813,7 @@
                     <w:sz w:val="24"/>
                     <w:szCs w:val="24"/>
                   </w:rPr>
-                  <m:t>=Numbe</m:t>
-                </m:r>
-                <m:r>
-                  <m:rPr>
-                    <m:sty m:val="b"/>
-                  </m:rPr>
-                  <w:rPr>
-                    <w:rFonts w:ascii="Cambria Math" w:eastAsia="Calibri" w:hAnsi="Cambria Math" w:cs="Arial"/>
-                    <w:sz w:val="24"/>
-                    <w:szCs w:val="24"/>
-                  </w:rPr>
-                  <m:t>r</m:t>
+                  <m:t>=Number</m:t>
                 </m:r>
               </m:oMath>
             </m:oMathPara>
@@ -28951,27 +27564,7 @@
           <w:u w:val="single"/>
           <w:rtl/>
         </w:rPr>
-        <w:t>צעד 1</w:t>
-      </w:r>
-      <w:r>
-        <w:rPr>
-          <w:rFonts w:eastAsiaTheme="minorEastAsia" w:hint="cs"/>
-          <w:sz w:val="24"/>
-          <w:szCs w:val="24"/>
-          <w:u w:val="single"/>
-          <w:rtl/>
-        </w:rPr>
-        <w:t>1</w:t>
-      </w:r>
-      <w:r>
-        <w:rPr>
-          <w:rFonts w:eastAsiaTheme="minorEastAsia" w:hint="cs"/>
-          <w:sz w:val="24"/>
-          <w:szCs w:val="24"/>
-          <w:u w:val="single"/>
-          <w:rtl/>
-        </w:rPr>
-        <w:t>:</w:t>
+        <w:t>צעד 11:</w:t>
       </w:r>
       <w:r>
         <w:rPr>
@@ -29087,7 +27680,6 @@
           <w:sz w:val="24"/>
           <w:szCs w:val="24"/>
           <w:rtl/>
-          <w:lang/>
         </w:rPr>
       </w:pPr>
       <w:r>
@@ -29148,7 +27740,6 @@
                   <w:i/>
                   <w:sz w:val="24"/>
                   <w:szCs w:val="24"/>
-                  <w:lang/>
                 </w:rPr>
               </m:ctrlPr>
             </m:dPr>
@@ -29245,7 +27836,6 @@
               <w:rFonts w:ascii="Cambria Math" w:hAnsi="Cambria Math"/>
               <w:sz w:val="24"/>
               <w:szCs w:val="24"/>
-              <w:lang/>
             </w:rPr>
             <m:t>∘</m:t>
           </m:r>
@@ -29265,7 +27855,6 @@
               <w:rFonts w:ascii="Cambria Math" w:hAnsi="Cambria Math"/>
               <w:sz w:val="24"/>
               <w:szCs w:val="24"/>
-              <w:lang/>
             </w:rPr>
             <m:t>=</m:t>
           </m:r>
@@ -29278,7 +27867,6 @@
                   <w:iCs/>
                   <w:sz w:val="24"/>
                   <w:szCs w:val="24"/>
-                  <w:lang/>
                 </w:rPr>
               </m:ctrlPr>
             </m:dPr>
@@ -29292,18 +27880,7 @@
                   <w:sz w:val="24"/>
                   <w:szCs w:val="24"/>
                 </w:rPr>
-                <m:t>Numbe</m:t>
-              </m:r>
-              <m:r>
-                <m:rPr>
-                  <m:sty m:val="p"/>
-                </m:rPr>
-                <w:rPr>
-                  <w:rFonts w:ascii="Cambria Math" w:eastAsia="Calibri" w:hAnsi="Cambria Math" w:cs="Arial"/>
-                  <w:sz w:val="24"/>
-                  <w:szCs w:val="24"/>
-                </w:rPr>
-                <m:t>r</m:t>
+                <m:t>Number</m:t>
               </m:r>
               <m:r>
                 <m:rPr>
@@ -29358,11 +27935,8 @@
           <m:r>
             <w:rPr>
               <w:rFonts w:eastAsiaTheme="minorEastAsia"/>
-              <w:i/>
-              <w:iCs/>
               <w:sz w:val="24"/>
               <w:szCs w:val="24"/>
-              <w:lang/>
             </w:rPr>
             <w:br/>
           </m:r>
@@ -29374,7 +27948,6 @@
           <w:sz w:val="24"/>
           <w:szCs w:val="24"/>
           <w:rtl/>
-          <w:lang/>
         </w:rPr>
         <w:t xml:space="preserve">אחד מצדי המשוואה המתקבלת הוא משתנה טיפוס, ולכן נפעיל את המשוואה על </w:t>
       </w:r>
@@ -29456,7 +28029,6 @@
                   <w:iCs/>
                   <w:sz w:val="24"/>
                   <w:szCs w:val="24"/>
-                  <w:lang/>
                 </w:rPr>
               </m:ctrlPr>
             </m:dPr>
@@ -29526,7 +28098,6 @@
       <w:pPr>
         <w:bidi w:val="0"/>
         <w:rPr>
-          <w:rFonts w:hint="cs"/>
           <w:sz w:val="24"/>
           <w:szCs w:val="24"/>
           <w:rtl/>
@@ -29578,7 +28149,6 @@
                         <w:iCs/>
                         <w:sz w:val="24"/>
                         <w:szCs w:val="24"/>
-                        <w:lang/>
                       </w:rPr>
                     </m:ctrlPr>
                   </m:sSubPr>
@@ -29591,7 +28161,6 @@
                         <w:rFonts w:ascii="Cambria Math" w:hAnsi="Cambria Math"/>
                         <w:sz w:val="24"/>
                         <w:szCs w:val="24"/>
-                        <w:lang/>
                       </w:rPr>
                       <m:t>T</m:t>
                     </m:r>
@@ -29606,7 +28175,6 @@
                         <w:sz w:val="24"/>
                         <w:szCs w:val="24"/>
                         <w:vertAlign w:val="subscript"/>
-                        <w:lang/>
                       </w:rPr>
                       <m:t>1</m:t>
                     </m:r>
@@ -29620,7 +28188,6 @@
                     <w:rFonts w:ascii="Cambria Math" w:hAnsi="Cambria Math"/>
                     <w:sz w:val="24"/>
                     <w:szCs w:val="24"/>
-                    <w:lang/>
                   </w:rPr>
                   <m:t>=</m:t>
                 </m:r>
@@ -29634,7 +28201,6 @@
                         <w:iCs/>
                         <w:sz w:val="24"/>
                         <w:szCs w:val="24"/>
-                        <w:lang/>
                       </w:rPr>
                     </m:ctrlPr>
                   </m:dPr>
@@ -29648,7 +28214,18 @@
                         <w:sz w:val="24"/>
                         <w:szCs w:val="24"/>
                       </w:rPr>
-                      <m:t>Numbe</m:t>
+                      <m:t>Number</m:t>
+                    </m:r>
+                    <m:r>
+                      <m:rPr>
+                        <m:sty m:val="p"/>
+                      </m:rPr>
+                      <w:rPr>
+                        <w:rFonts w:ascii="Cambria Math" w:hAnsi="Cambria Math"/>
+                        <w:sz w:val="24"/>
+                        <w:szCs w:val="24"/>
+                      </w:rPr>
+                      <m:t>*</m:t>
                     </m:r>
                     <m:r>
                       <m:rPr>
@@ -29659,41 +28236,7 @@
                         <w:sz w:val="24"/>
                         <w:szCs w:val="24"/>
                       </w:rPr>
-                      <m:t>r</m:t>
-                    </m:r>
-                    <m:r>
-                      <m:rPr>
-                        <m:sty m:val="p"/>
-                      </m:rPr>
-                      <w:rPr>
-                        <w:rFonts w:ascii="Cambria Math" w:hAnsi="Cambria Math"/>
-                        <w:sz w:val="24"/>
-                        <w:szCs w:val="24"/>
-                        <w:lang/>
-                      </w:rPr>
-                      <m:t>*</m:t>
-                    </m:r>
-                    <m:r>
-                      <m:rPr>
-                        <m:sty m:val="p"/>
-                      </m:rPr>
-                      <w:rPr>
-                        <w:rFonts w:ascii="Cambria Math" w:eastAsia="Calibri" w:hAnsi="Cambria Math" w:cs="Arial"/>
-                        <w:sz w:val="24"/>
-                        <w:szCs w:val="24"/>
-                      </w:rPr>
-                      <m:t>Numbe</m:t>
-                    </m:r>
-                    <m:r>
-                      <m:rPr>
-                        <m:sty m:val="p"/>
-                      </m:rPr>
-                      <w:rPr>
-                        <w:rFonts w:ascii="Cambria Math" w:eastAsia="Calibri" w:hAnsi="Cambria Math" w:cs="Arial"/>
-                        <w:sz w:val="24"/>
-                        <w:szCs w:val="24"/>
-                      </w:rPr>
-                      <m:t>r</m:t>
+                      <m:t>Number</m:t>
                     </m:r>
                     <m:r>
                       <m:rPr>
@@ -29714,7 +28257,6 @@
                             <w:iCs/>
                             <w:sz w:val="24"/>
                             <w:szCs w:val="24"/>
-                            <w:lang/>
                           </w:rPr>
                         </m:ctrlPr>
                       </m:sSubPr>
@@ -29727,18 +28269,9 @@
                             <w:rFonts w:ascii="Cambria Math" w:hAnsi="Cambria Math"/>
                             <w:sz w:val="24"/>
                             <w:szCs w:val="24"/>
-                            <w:lang/>
                           </w:rPr>
                           <m:t>T</m:t>
                         </m:r>
-                        <m:ctrlPr>
-                          <w:rPr>
-                            <w:rFonts w:ascii="Cambria Math" w:hAnsi="Cambria Math"/>
-                            <w:iCs/>
-                            <w:sz w:val="24"/>
-                            <w:szCs w:val="24"/>
-                          </w:rPr>
-                        </m:ctrlPr>
                       </m:e>
                       <m:sub>
                         <m:r>
@@ -29750,7 +28283,6 @@
                             <w:sz w:val="24"/>
                             <w:szCs w:val="24"/>
                             <w:vertAlign w:val="subscript"/>
-                            <w:lang/>
                           </w:rPr>
                           <m:t>0</m:t>
                         </m:r>
@@ -29776,7 +28308,6 @@
                 <w:iCs/>
                 <w:sz w:val="24"/>
                 <w:szCs w:val="24"/>
-                <w:lang/>
               </w:rPr>
             </w:pPr>
             <m:oMathPara>
@@ -29831,29 +28362,7 @@
                     <w:sz w:val="24"/>
                     <w:szCs w:val="24"/>
                   </w:rPr>
-                  <m:t>=</m:t>
-                </m:r>
-                <m:r>
-                  <m:rPr>
-                    <m:sty m:val="p"/>
-                  </m:rPr>
-                  <w:rPr>
-                    <w:rFonts w:ascii="Cambria Math" w:hAnsi="Cambria Math"/>
-                    <w:sz w:val="24"/>
-                    <w:szCs w:val="24"/>
-                  </w:rPr>
-                  <m:t>Boolea</m:t>
-                </m:r>
-                <m:r>
-                  <m:rPr>
-                    <m:sty m:val="p"/>
-                  </m:rPr>
-                  <w:rPr>
-                    <w:rFonts w:ascii="Cambria Math" w:hAnsi="Cambria Math"/>
-                    <w:sz w:val="24"/>
-                    <w:szCs w:val="24"/>
-                  </w:rPr>
-                  <m:t>n</m:t>
+                  <m:t>=Boolean</m:t>
                 </m:r>
               </m:oMath>
             </m:oMathPara>
@@ -29927,29 +28436,7 @@
                     <w:sz w:val="24"/>
                     <w:szCs w:val="24"/>
                   </w:rPr>
-                  <m:t>=</m:t>
-                </m:r>
-                <m:r>
-                  <m:rPr>
-                    <m:sty m:val="p"/>
-                  </m:rPr>
-                  <w:rPr>
-                    <w:rFonts w:ascii="Cambria Math" w:hAnsi="Cambria Math"/>
-                    <w:sz w:val="24"/>
-                    <w:szCs w:val="24"/>
-                  </w:rPr>
-                  <m:t>Boolea</m:t>
-                </m:r>
-                <m:r>
-                  <m:rPr>
-                    <m:sty m:val="p"/>
-                  </m:rPr>
-                  <w:rPr>
-                    <w:rFonts w:ascii="Cambria Math" w:hAnsi="Cambria Math"/>
-                    <w:sz w:val="24"/>
-                    <w:szCs w:val="24"/>
-                  </w:rPr>
-                  <m:t>n</m:t>
+                  <m:t>=Boolean</m:t>
                 </m:r>
               </m:oMath>
             </m:oMathPara>
@@ -30048,18 +28535,7 @@
                         <w:sz w:val="24"/>
                         <w:szCs w:val="24"/>
                       </w:rPr>
-                      <m:t>Numbe</m:t>
-                    </m:r>
-                    <m:r>
-                      <m:rPr>
-                        <m:sty m:val="b"/>
-                      </m:rPr>
-                      <w:rPr>
-                        <w:rFonts w:ascii="Cambria Math" w:eastAsia="Calibri" w:hAnsi="Cambria Math" w:cs="Arial"/>
-                        <w:sz w:val="24"/>
-                        <w:szCs w:val="24"/>
-                      </w:rPr>
-                      <m:t>r</m:t>
+                      <m:t>Number</m:t>
                     </m:r>
                     <m:r>
                       <m:rPr>
@@ -30233,18 +28709,7 @@
                     <w:sz w:val="24"/>
                     <w:szCs w:val="24"/>
                   </w:rPr>
-                  <m:t>=Boolea</m:t>
-                </m:r>
-                <m:r>
-                  <m:rPr>
-                    <m:sty m:val="p"/>
-                  </m:rPr>
-                  <w:rPr>
-                    <w:rFonts w:ascii="Cambria Math" w:hAnsi="Cambria Math"/>
-                    <w:sz w:val="24"/>
-                    <w:szCs w:val="24"/>
-                  </w:rPr>
-                  <m:t>n</m:t>
+                  <m:t>=Boolean</m:t>
                 </m:r>
               </m:oMath>
             </m:oMathPara>
@@ -30317,18 +28782,7 @@
                     <w:sz w:val="24"/>
                     <w:szCs w:val="24"/>
                   </w:rPr>
-                  <m:t>=Numbe</m:t>
-                </m:r>
-                <m:r>
-                  <m:rPr>
-                    <m:sty m:val="p"/>
-                  </m:rPr>
-                  <w:rPr>
-                    <w:rFonts w:ascii="Cambria Math" w:eastAsia="Calibri" w:hAnsi="Cambria Math" w:cs="Arial"/>
-                    <w:sz w:val="24"/>
-                    <w:szCs w:val="24"/>
-                  </w:rPr>
-                  <m:t>r</m:t>
+                  <m:t>=Number</m:t>
                 </m:r>
               </m:oMath>
             </m:oMathPara>
@@ -30400,18 +28854,7 @@
                     <w:sz w:val="24"/>
                     <w:szCs w:val="24"/>
                   </w:rPr>
-                  <m:t>=Numbe</m:t>
-                </m:r>
-                <m:r>
-                  <m:rPr>
-                    <m:sty m:val="p"/>
-                  </m:rPr>
-                  <w:rPr>
-                    <w:rFonts w:ascii="Cambria Math" w:eastAsia="Calibri" w:hAnsi="Cambria Math" w:cs="Arial"/>
-                    <w:sz w:val="24"/>
-                    <w:szCs w:val="24"/>
-                  </w:rPr>
-                  <m:t>r</m:t>
+                  <m:t>=Number</m:t>
                 </m:r>
               </m:oMath>
             </m:oMathPara>
@@ -30487,29 +28930,7 @@
                     <w:sz w:val="24"/>
                     <w:szCs w:val="24"/>
                   </w:rPr>
-                  <m:t>=</m:t>
-                </m:r>
-                <m:r>
-                  <m:rPr>
-                    <m:sty m:val="b"/>
-                  </m:rPr>
-                  <w:rPr>
-                    <w:rFonts w:ascii="Cambria Math" w:eastAsia="Calibri" w:hAnsi="Cambria Math" w:cs="Arial"/>
-                    <w:sz w:val="24"/>
-                    <w:szCs w:val="24"/>
-                  </w:rPr>
-                  <m:t>Numbe</m:t>
-                </m:r>
-                <m:r>
-                  <m:rPr>
-                    <m:sty m:val="b"/>
-                  </m:rPr>
-                  <w:rPr>
-                    <w:rFonts w:ascii="Cambria Math" w:eastAsia="Calibri" w:hAnsi="Cambria Math" w:cs="Arial"/>
-                    <w:sz w:val="24"/>
-                    <w:szCs w:val="24"/>
-                  </w:rPr>
-                  <m:t>r</m:t>
+                  <m:t>=Number</m:t>
                 </m:r>
               </m:oMath>
             </m:oMathPara>
@@ -31128,27 +29549,7 @@
           <w:u w:val="single"/>
           <w:rtl/>
         </w:rPr>
-        <w:t>צעד 1</w:t>
-      </w:r>
-      <w:r>
-        <w:rPr>
-          <w:rFonts w:eastAsiaTheme="minorEastAsia" w:hint="cs"/>
-          <w:sz w:val="24"/>
-          <w:szCs w:val="24"/>
-          <w:u w:val="single"/>
-          <w:rtl/>
-        </w:rPr>
-        <w:t>2</w:t>
-      </w:r>
-      <w:r>
-        <w:rPr>
-          <w:rFonts w:eastAsiaTheme="minorEastAsia" w:hint="cs"/>
-          <w:sz w:val="24"/>
-          <w:szCs w:val="24"/>
-          <w:u w:val="single"/>
-          <w:rtl/>
-        </w:rPr>
-        <w:t>:</w:t>
+        <w:t>צעד 12:</w:t>
       </w:r>
       <w:r>
         <w:rPr>
@@ -31266,7 +29667,6 @@
           <w:sz w:val="24"/>
           <w:szCs w:val="24"/>
           <w:rtl/>
-          <w:lang/>
         </w:rPr>
       </w:pPr>
       <w:r>
@@ -31327,7 +29727,6 @@
                   <w:i/>
                   <w:sz w:val="24"/>
                   <w:szCs w:val="24"/>
-                  <w:lang/>
                 </w:rPr>
               </m:ctrlPr>
             </m:dPr>
@@ -31426,7 +29825,6 @@
               <w:rFonts w:ascii="Cambria Math" w:hAnsi="Cambria Math"/>
               <w:sz w:val="24"/>
               <w:szCs w:val="24"/>
-              <w:lang/>
             </w:rPr>
             <m:t>∘</m:t>
           </m:r>
@@ -31446,7 +29844,6 @@
               <w:rFonts w:ascii="Cambria Math" w:hAnsi="Cambria Math"/>
               <w:sz w:val="24"/>
               <w:szCs w:val="24"/>
-              <w:lang/>
             </w:rPr>
             <m:t>=</m:t>
           </m:r>
@@ -31459,7 +29856,6 @@
                   <w:iCs/>
                   <w:sz w:val="24"/>
                   <w:szCs w:val="24"/>
-                  <w:lang/>
                 </w:rPr>
               </m:ctrlPr>
             </m:dPr>
@@ -31473,29 +29869,7 @@
                   <w:sz w:val="24"/>
                   <w:szCs w:val="24"/>
                 </w:rPr>
-                <m:t>Numbe</m:t>
-              </m:r>
-              <m:r>
-                <m:rPr>
-                  <m:sty m:val="p"/>
-                </m:rPr>
-                <w:rPr>
-                  <w:rFonts w:ascii="Cambria Math" w:eastAsia="Calibri" w:hAnsi="Cambria Math" w:cs="Arial"/>
-                  <w:sz w:val="24"/>
-                  <w:szCs w:val="24"/>
-                </w:rPr>
-                <m:t>r</m:t>
-              </m:r>
-              <m:r>
-                <m:rPr>
-                  <m:sty m:val="p"/>
-                </m:rPr>
-                <w:rPr>
-                  <w:rFonts w:ascii="Cambria Math" w:eastAsia="Calibri" w:hAnsi="Cambria Math" w:cs="Arial"/>
-                  <w:sz w:val="24"/>
-                  <w:szCs w:val="24"/>
-                </w:rPr>
-                <m:t>=</m:t>
+                <m:t>Number=</m:t>
               </m:r>
               <m:sSub>
                 <m:sSubPr>
@@ -31539,11 +29913,8 @@
           <m:r>
             <w:rPr>
               <w:rFonts w:eastAsiaTheme="minorEastAsia"/>
-              <w:i/>
-              <w:iCs/>
               <w:sz w:val="24"/>
               <w:szCs w:val="24"/>
-              <w:lang/>
             </w:rPr>
             <w:br/>
           </m:r>
@@ -31555,7 +29926,6 @@
           <w:sz w:val="24"/>
           <w:szCs w:val="24"/>
           <w:rtl/>
-          <w:lang/>
         </w:rPr>
         <w:t xml:space="preserve">אחד מצדי המשוואה המתקבלת הוא משתנה טיפוס, ולכן נפעיל את המשוואה על </w:t>
       </w:r>
@@ -31637,7 +30007,6 @@
                   <w:iCs/>
                   <w:sz w:val="24"/>
                   <w:szCs w:val="24"/>
-                  <w:lang/>
                 </w:rPr>
               </m:ctrlPr>
             </m:dPr>
@@ -31688,29 +30057,7 @@
                   <w:sz w:val="24"/>
                   <w:szCs w:val="24"/>
                 </w:rPr>
-                <m:t>=</m:t>
-              </m:r>
-              <m:r>
-                <m:rPr>
-                  <m:sty m:val="p"/>
-                </m:rPr>
-                <w:rPr>
-                  <w:rFonts w:ascii="Cambria Math" w:eastAsia="Calibri" w:hAnsi="Cambria Math" w:cs="Arial"/>
-                  <w:sz w:val="24"/>
-                  <w:szCs w:val="24"/>
-                </w:rPr>
-                <m:t>Numbe</m:t>
-              </m:r>
-              <m:r>
-                <m:rPr>
-                  <m:sty m:val="p"/>
-                </m:rPr>
-                <w:rPr>
-                  <w:rFonts w:ascii="Cambria Math" w:eastAsia="Calibri" w:hAnsi="Cambria Math" w:cs="Arial"/>
-                  <w:sz w:val="24"/>
-                  <w:szCs w:val="24"/>
-                </w:rPr>
-                <m:t>r</m:t>
+                <m:t>=Number</m:t>
               </m:r>
             </m:e>
           </m:d>
@@ -31721,7 +30068,6 @@
       <w:pPr>
         <w:bidi w:val="0"/>
         <w:rPr>
-          <w:rFonts w:hint="cs"/>
           <w:sz w:val="24"/>
           <w:szCs w:val="24"/>
           <w:rtl/>
@@ -31773,7 +30119,6 @@
                         <w:iCs/>
                         <w:sz w:val="24"/>
                         <w:szCs w:val="24"/>
-                        <w:lang/>
                       </w:rPr>
                     </m:ctrlPr>
                   </m:sSubPr>
@@ -31786,7 +30131,6 @@
                         <w:rFonts w:ascii="Cambria Math" w:hAnsi="Cambria Math"/>
                         <w:sz w:val="24"/>
                         <w:szCs w:val="24"/>
-                        <w:lang/>
                       </w:rPr>
                       <m:t>T</m:t>
                     </m:r>
@@ -31801,7 +30145,6 @@
                         <w:sz w:val="24"/>
                         <w:szCs w:val="24"/>
                         <w:vertAlign w:val="subscript"/>
-                        <w:lang/>
                       </w:rPr>
                       <m:t>1</m:t>
                     </m:r>
@@ -31815,7 +30158,6 @@
                     <w:rFonts w:ascii="Cambria Math" w:hAnsi="Cambria Math"/>
                     <w:sz w:val="24"/>
                     <w:szCs w:val="24"/>
-                    <w:lang/>
                   </w:rPr>
                   <m:t>=</m:t>
                 </m:r>
@@ -31829,7 +30171,6 @@
                         <w:iCs/>
                         <w:sz w:val="24"/>
                         <w:szCs w:val="24"/>
-                        <w:lang/>
                       </w:rPr>
                     </m:ctrlPr>
                   </m:dPr>
@@ -31843,7 +30184,18 @@
                         <w:sz w:val="24"/>
                         <w:szCs w:val="24"/>
                       </w:rPr>
-                      <m:t>Numbe</m:t>
+                      <m:t>Number</m:t>
+                    </m:r>
+                    <m:r>
+                      <m:rPr>
+                        <m:sty m:val="p"/>
+                      </m:rPr>
+                      <w:rPr>
+                        <w:rFonts w:ascii="Cambria Math" w:hAnsi="Cambria Math"/>
+                        <w:sz w:val="24"/>
+                        <w:szCs w:val="24"/>
+                      </w:rPr>
+                      <m:t>*</m:t>
                     </m:r>
                     <m:r>
                       <m:rPr>
@@ -31854,41 +30206,7 @@
                         <w:sz w:val="24"/>
                         <w:szCs w:val="24"/>
                       </w:rPr>
-                      <m:t>r</m:t>
-                    </m:r>
-                    <m:r>
-                      <m:rPr>
-                        <m:sty m:val="p"/>
-                      </m:rPr>
-                      <w:rPr>
-                        <w:rFonts w:ascii="Cambria Math" w:hAnsi="Cambria Math"/>
-                        <w:sz w:val="24"/>
-                        <w:szCs w:val="24"/>
-                        <w:lang/>
-                      </w:rPr>
-                      <m:t>*</m:t>
-                    </m:r>
-                    <m:r>
-                      <m:rPr>
-                        <m:sty m:val="p"/>
-                      </m:rPr>
-                      <w:rPr>
-                        <w:rFonts w:ascii="Cambria Math" w:eastAsia="Calibri" w:hAnsi="Cambria Math" w:cs="Arial"/>
-                        <w:sz w:val="24"/>
-                        <w:szCs w:val="24"/>
-                      </w:rPr>
-                      <m:t>Numbe</m:t>
-                    </m:r>
-                    <m:r>
-                      <m:rPr>
-                        <m:sty m:val="p"/>
-                      </m:rPr>
-                      <w:rPr>
-                        <w:rFonts w:ascii="Cambria Math" w:eastAsia="Calibri" w:hAnsi="Cambria Math" w:cs="Arial"/>
-                        <w:sz w:val="24"/>
-                        <w:szCs w:val="24"/>
-                      </w:rPr>
-                      <m:t>r</m:t>
+                      <m:t>Number</m:t>
                     </m:r>
                     <m:r>
                       <m:rPr>
@@ -31909,7 +30227,6 @@
                             <w:iCs/>
                             <w:sz w:val="24"/>
                             <w:szCs w:val="24"/>
-                            <w:lang/>
                           </w:rPr>
                         </m:ctrlPr>
                       </m:sSubPr>
@@ -31922,18 +30239,9 @@
                             <w:rFonts w:ascii="Cambria Math" w:hAnsi="Cambria Math"/>
                             <w:sz w:val="24"/>
                             <w:szCs w:val="24"/>
-                            <w:lang/>
                           </w:rPr>
                           <m:t>T</m:t>
                         </m:r>
-                        <m:ctrlPr>
-                          <w:rPr>
-                            <w:rFonts w:ascii="Cambria Math" w:hAnsi="Cambria Math"/>
-                            <w:iCs/>
-                            <w:sz w:val="24"/>
-                            <w:szCs w:val="24"/>
-                          </w:rPr>
-                        </m:ctrlPr>
                       </m:e>
                       <m:sub>
                         <m:r>
@@ -31945,7 +30253,6 @@
                             <w:sz w:val="24"/>
                             <w:szCs w:val="24"/>
                             <w:vertAlign w:val="subscript"/>
-                            <w:lang/>
                           </w:rPr>
                           <m:t>0</m:t>
                         </m:r>
@@ -31971,7 +30278,6 @@
                 <w:iCs/>
                 <w:sz w:val="24"/>
                 <w:szCs w:val="24"/>
-                <w:lang/>
               </w:rPr>
             </w:pPr>
             <m:oMathPara>
@@ -32026,29 +30332,7 @@
                     <w:sz w:val="24"/>
                     <w:szCs w:val="24"/>
                   </w:rPr>
-                  <m:t>=</m:t>
-                </m:r>
-                <m:r>
-                  <m:rPr>
-                    <m:sty m:val="p"/>
-                  </m:rPr>
-                  <w:rPr>
-                    <w:rFonts w:ascii="Cambria Math" w:hAnsi="Cambria Math"/>
-                    <w:sz w:val="24"/>
-                    <w:szCs w:val="24"/>
-                  </w:rPr>
-                  <m:t>Boolea</m:t>
-                </m:r>
-                <m:r>
-                  <m:rPr>
-                    <m:sty m:val="p"/>
-                  </m:rPr>
-                  <w:rPr>
-                    <w:rFonts w:ascii="Cambria Math" w:hAnsi="Cambria Math"/>
-                    <w:sz w:val="24"/>
-                    <w:szCs w:val="24"/>
-                  </w:rPr>
-                  <m:t>n</m:t>
+                  <m:t>=Boolean</m:t>
                 </m:r>
               </m:oMath>
             </m:oMathPara>
@@ -32122,29 +30406,7 @@
                     <w:sz w:val="24"/>
                     <w:szCs w:val="24"/>
                   </w:rPr>
-                  <m:t>=</m:t>
-                </m:r>
-                <m:r>
-                  <m:rPr>
-                    <m:sty m:val="p"/>
-                  </m:rPr>
-                  <w:rPr>
-                    <w:rFonts w:ascii="Cambria Math" w:hAnsi="Cambria Math"/>
-                    <w:sz w:val="24"/>
-                    <w:szCs w:val="24"/>
-                  </w:rPr>
-                  <m:t>Boolea</m:t>
-                </m:r>
-                <m:r>
-                  <m:rPr>
-                    <m:sty m:val="p"/>
-                  </m:rPr>
-                  <w:rPr>
-                    <w:rFonts w:ascii="Cambria Math" w:hAnsi="Cambria Math"/>
-                    <w:sz w:val="24"/>
-                    <w:szCs w:val="24"/>
-                  </w:rPr>
-                  <m:t>n</m:t>
+                  <m:t>=Boolean</m:t>
                 </m:r>
               </m:oMath>
             </m:oMathPara>
@@ -32243,51 +30505,29 @@
                         <w:sz w:val="24"/>
                         <w:szCs w:val="24"/>
                       </w:rPr>
-                      <m:t>Numbe</m:t>
-                    </m:r>
-                    <m:r>
-                      <m:rPr>
-                        <m:sty m:val="p"/>
+                      <m:t>Number</m:t>
+                    </m:r>
+                    <m:r>
+                      <m:rPr>
+                        <m:sty m:val="p"/>
+                      </m:rPr>
+                      <w:rPr>
+                        <w:rFonts w:ascii="Cambria Math" w:hAnsi="Cambria Math"/>
+                        <w:sz w:val="24"/>
+                        <w:szCs w:val="24"/>
+                      </w:rPr>
+                      <m:t>*</m:t>
+                    </m:r>
+                    <m:r>
+                      <m:rPr>
+                        <m:sty m:val="b"/>
                       </m:rPr>
                       <w:rPr>
                         <w:rFonts w:ascii="Cambria Math" w:eastAsia="Calibri" w:hAnsi="Cambria Math" w:cs="Arial"/>
                         <w:sz w:val="24"/>
                         <w:szCs w:val="24"/>
                       </w:rPr>
-                      <m:t>r</m:t>
-                    </m:r>
-                    <m:r>
-                      <m:rPr>
-                        <m:sty m:val="p"/>
-                      </m:rPr>
-                      <w:rPr>
-                        <w:rFonts w:ascii="Cambria Math" w:hAnsi="Cambria Math"/>
-                        <w:sz w:val="24"/>
-                        <w:szCs w:val="24"/>
-                      </w:rPr>
-                      <m:t>*</m:t>
-                    </m:r>
-                    <m:r>
-                      <m:rPr>
-                        <m:sty m:val="b"/>
-                      </m:rPr>
-                      <w:rPr>
-                        <w:rFonts w:ascii="Cambria Math" w:eastAsia="Calibri" w:hAnsi="Cambria Math" w:cs="Arial"/>
-                        <w:sz w:val="24"/>
-                        <w:szCs w:val="24"/>
-                      </w:rPr>
-                      <m:t>Numbe</m:t>
-                    </m:r>
-                    <m:r>
-                      <m:rPr>
-                        <m:sty m:val="b"/>
-                      </m:rPr>
-                      <w:rPr>
-                        <w:rFonts w:ascii="Cambria Math" w:eastAsia="Calibri" w:hAnsi="Cambria Math" w:cs="Arial"/>
-                        <w:sz w:val="24"/>
-                        <w:szCs w:val="24"/>
-                      </w:rPr>
-                      <m:t>r</m:t>
+                      <m:t>Number</m:t>
                     </m:r>
                     <m:r>
                       <m:rPr>
@@ -32412,18 +30652,7 @@
                     <w:sz w:val="24"/>
                     <w:szCs w:val="24"/>
                   </w:rPr>
-                  <m:t>=Boolea</m:t>
-                </m:r>
-                <m:r>
-                  <m:rPr>
-                    <m:sty m:val="p"/>
-                  </m:rPr>
-                  <w:rPr>
-                    <w:rFonts w:ascii="Cambria Math" w:hAnsi="Cambria Math"/>
-                    <w:sz w:val="24"/>
-                    <w:szCs w:val="24"/>
-                  </w:rPr>
-                  <m:t>n</m:t>
+                  <m:t>=Boolean</m:t>
                 </m:r>
               </m:oMath>
             </m:oMathPara>
@@ -32496,18 +30725,7 @@
                     <w:sz w:val="24"/>
                     <w:szCs w:val="24"/>
                   </w:rPr>
-                  <m:t>=Numbe</m:t>
-                </m:r>
-                <m:r>
-                  <m:rPr>
-                    <m:sty m:val="p"/>
-                  </m:rPr>
-                  <w:rPr>
-                    <w:rFonts w:ascii="Cambria Math" w:eastAsia="Calibri" w:hAnsi="Cambria Math" w:cs="Arial"/>
-                    <w:sz w:val="24"/>
-                    <w:szCs w:val="24"/>
-                  </w:rPr>
-                  <m:t>r</m:t>
+                  <m:t>=Number</m:t>
                 </m:r>
               </m:oMath>
             </m:oMathPara>
@@ -32579,18 +30797,7 @@
                     <w:sz w:val="24"/>
                     <w:szCs w:val="24"/>
                   </w:rPr>
-                  <m:t>=Numbe</m:t>
-                </m:r>
-                <m:r>
-                  <m:rPr>
-                    <m:sty m:val="p"/>
-                  </m:rPr>
-                  <w:rPr>
-                    <w:rFonts w:ascii="Cambria Math" w:eastAsia="Calibri" w:hAnsi="Cambria Math" w:cs="Arial"/>
-                    <w:sz w:val="24"/>
-                    <w:szCs w:val="24"/>
-                  </w:rPr>
-                  <m:t>r</m:t>
+                  <m:t>=Number</m:t>
                 </m:r>
               </m:oMath>
             </m:oMathPara>
@@ -32662,18 +30869,7 @@
                     <w:sz w:val="24"/>
                     <w:szCs w:val="24"/>
                   </w:rPr>
-                  <m:t>=Numbe</m:t>
-                </m:r>
-                <m:r>
-                  <m:rPr>
-                    <m:sty m:val="p"/>
-                  </m:rPr>
-                  <w:rPr>
-                    <w:rFonts w:ascii="Cambria Math" w:eastAsia="Calibri" w:hAnsi="Cambria Math" w:cs="Arial"/>
-                    <w:sz w:val="24"/>
-                    <w:szCs w:val="24"/>
-                  </w:rPr>
-                  <m:t>r</m:t>
+                  <m:t>=Number</m:t>
                 </m:r>
               </m:oMath>
             </m:oMathPara>
@@ -32749,18 +30945,7 @@
                     <w:sz w:val="24"/>
                     <w:szCs w:val="24"/>
                   </w:rPr>
-                  <m:t>=Numbe</m:t>
-                </m:r>
-                <m:r>
-                  <m:rPr>
-                    <m:sty m:val="b"/>
-                  </m:rPr>
-                  <w:rPr>
-                    <w:rFonts w:ascii="Cambria Math" w:eastAsia="Calibri" w:hAnsi="Cambria Math" w:cs="Arial"/>
-                    <w:sz w:val="24"/>
-                    <w:szCs w:val="24"/>
-                  </w:rPr>
-                  <m:t>r</m:t>
+                  <m:t>=Number</m:t>
                 </m:r>
               </m:oMath>
             </m:oMathPara>
@@ -33245,27 +31430,7 @@
           <w:u w:val="single"/>
           <w:rtl/>
         </w:rPr>
-        <w:t>צעד 1</w:t>
-      </w:r>
-      <w:r>
-        <w:rPr>
-          <w:rFonts w:eastAsiaTheme="minorEastAsia" w:hint="cs"/>
-          <w:sz w:val="24"/>
-          <w:szCs w:val="24"/>
-          <w:u w:val="single"/>
-          <w:rtl/>
-        </w:rPr>
-        <w:t>3</w:t>
-      </w:r>
-      <w:r>
-        <w:rPr>
-          <w:rFonts w:eastAsiaTheme="minorEastAsia" w:hint="cs"/>
-          <w:sz w:val="24"/>
-          <w:szCs w:val="24"/>
-          <w:u w:val="single"/>
-          <w:rtl/>
-        </w:rPr>
-        <w:t>:</w:t>
+        <w:t>צעד 13:</w:t>
       </w:r>
       <w:r>
         <w:rPr>
@@ -33383,7 +31548,6 @@
           <w:sz w:val="24"/>
           <w:szCs w:val="24"/>
           <w:rtl/>
-          <w:lang/>
         </w:rPr>
       </w:pPr>
       <w:r>
@@ -33444,7 +31608,6 @@
                   <w:i/>
                   <w:sz w:val="24"/>
                   <w:szCs w:val="24"/>
-                  <w:lang/>
                 </w:rPr>
               </m:ctrlPr>
             </m:dPr>
@@ -33543,7 +31706,6 @@
               <w:rFonts w:ascii="Cambria Math" w:hAnsi="Cambria Math"/>
               <w:sz w:val="24"/>
               <w:szCs w:val="24"/>
-              <w:lang/>
             </w:rPr>
             <m:t>∘</m:t>
           </m:r>
@@ -33563,7 +31725,6 @@
               <w:rFonts w:ascii="Cambria Math" w:hAnsi="Cambria Math"/>
               <w:sz w:val="24"/>
               <w:szCs w:val="24"/>
-              <w:lang/>
             </w:rPr>
             <m:t>=</m:t>
           </m:r>
@@ -33576,7 +31737,6 @@
                   <w:iCs/>
                   <w:sz w:val="24"/>
                   <w:szCs w:val="24"/>
-                  <w:lang/>
                 </w:rPr>
               </m:ctrlPr>
             </m:dPr>
@@ -33638,29 +31798,15 @@
                   <w:sz w:val="24"/>
                   <w:szCs w:val="24"/>
                 </w:rPr>
-                <m:t>Boolea</m:t>
-              </m:r>
-              <m:r>
-                <m:rPr>
-                  <m:sty m:val="p"/>
-                </m:rPr>
-                <w:rPr>
-                  <w:rFonts w:ascii="Cambria Math" w:hAnsi="Cambria Math"/>
-                  <w:sz w:val="24"/>
-                  <w:szCs w:val="24"/>
-                </w:rPr>
-                <m:t>n</m:t>
+                <m:t>Boolean</m:t>
               </m:r>
             </m:e>
           </m:d>
           <m:r>
             <w:rPr>
               <w:rFonts w:eastAsiaTheme="minorEastAsia"/>
-              <w:i/>
-              <w:iCs/>
               <w:sz w:val="24"/>
               <w:szCs w:val="24"/>
-              <w:lang/>
             </w:rPr>
             <w:br/>
           </m:r>
@@ -33672,7 +31818,6 @@
           <w:sz w:val="24"/>
           <w:szCs w:val="24"/>
           <w:rtl/>
-          <w:lang/>
         </w:rPr>
         <w:t xml:space="preserve">אחד מצדי המשוואה המתקבלת הוא משתנה טיפוס, ולכן נפעיל את המשוואה על </w:t>
       </w:r>
@@ -33754,7 +31899,6 @@
                   <w:iCs/>
                   <w:sz w:val="24"/>
                   <w:szCs w:val="24"/>
-                  <w:lang/>
                 </w:rPr>
               </m:ctrlPr>
             </m:dPr>
@@ -33816,18 +31960,7 @@
                   <w:sz w:val="24"/>
                   <w:szCs w:val="24"/>
                 </w:rPr>
-                <m:t>Boolea</m:t>
-              </m:r>
-              <m:r>
-                <m:rPr>
-                  <m:sty m:val="p"/>
-                </m:rPr>
-                <w:rPr>
-                  <w:rFonts w:ascii="Cambria Math" w:hAnsi="Cambria Math"/>
-                  <w:sz w:val="24"/>
-                  <w:szCs w:val="24"/>
-                </w:rPr>
-                <m:t>n</m:t>
+                <m:t>Boolean</m:t>
               </m:r>
             </m:e>
           </m:d>
@@ -33838,7 +31971,6 @@
       <w:pPr>
         <w:bidi w:val="0"/>
         <w:rPr>
-          <w:rFonts w:hint="cs"/>
           <w:sz w:val="24"/>
           <w:szCs w:val="24"/>
           <w:rtl/>
@@ -33890,7 +32022,6 @@
                         <w:iCs/>
                         <w:sz w:val="24"/>
                         <w:szCs w:val="24"/>
-                        <w:lang/>
                       </w:rPr>
                     </m:ctrlPr>
                   </m:sSubPr>
@@ -33903,7 +32034,6 @@
                         <w:rFonts w:ascii="Cambria Math" w:hAnsi="Cambria Math"/>
                         <w:sz w:val="24"/>
                         <w:szCs w:val="24"/>
-                        <w:lang/>
                       </w:rPr>
                       <m:t>T</m:t>
                     </m:r>
@@ -33918,383 +32048,8 @@
                         <w:sz w:val="24"/>
                         <w:szCs w:val="24"/>
                         <w:vertAlign w:val="subscript"/>
-                        <w:lang/>
                       </w:rPr>
                       <m:t>1</m:t>
-                    </m:r>
-                  </m:sub>
-                </m:sSub>
-                <m:r>
-                  <m:rPr>
-                    <m:sty m:val="p"/>
-                  </m:rPr>
-                  <w:rPr>
-                    <w:rFonts w:ascii="Cambria Math" w:hAnsi="Cambria Math"/>
-                    <w:sz w:val="24"/>
-                    <w:szCs w:val="24"/>
-                    <w:lang/>
-                  </w:rPr>
-                  <m:t>=</m:t>
-                </m:r>
-                <m:d>
-                  <m:dPr>
-                    <m:begChr m:val="["/>
-                    <m:endChr m:val="]"/>
-                    <m:ctrlPr>
-                      <w:rPr>
-                        <w:rFonts w:ascii="Cambria Math" w:hAnsi="Cambria Math"/>
-                        <w:iCs/>
-                        <w:sz w:val="24"/>
-                        <w:szCs w:val="24"/>
-                        <w:lang/>
-                      </w:rPr>
-                    </m:ctrlPr>
-                  </m:dPr>
-                  <m:e>
-                    <m:r>
-                      <m:rPr>
-                        <m:sty m:val="p"/>
-                      </m:rPr>
-                      <w:rPr>
-                        <w:rFonts w:ascii="Cambria Math" w:eastAsia="Calibri" w:hAnsi="Cambria Math" w:cs="Arial"/>
-                        <w:sz w:val="24"/>
-                        <w:szCs w:val="24"/>
-                      </w:rPr>
-                      <m:t>Numbe</m:t>
-                    </m:r>
-                    <m:r>
-                      <m:rPr>
-                        <m:sty m:val="p"/>
-                      </m:rPr>
-                      <w:rPr>
-                        <w:rFonts w:ascii="Cambria Math" w:eastAsia="Calibri" w:hAnsi="Cambria Math" w:cs="Arial"/>
-                        <w:sz w:val="24"/>
-                        <w:szCs w:val="24"/>
-                      </w:rPr>
-                      <m:t>r</m:t>
-                    </m:r>
-                    <m:r>
-                      <m:rPr>
-                        <m:sty m:val="p"/>
-                      </m:rPr>
-                      <w:rPr>
-                        <w:rFonts w:ascii="Cambria Math" w:hAnsi="Cambria Math"/>
-                        <w:sz w:val="24"/>
-                        <w:szCs w:val="24"/>
-                        <w:lang/>
-                      </w:rPr>
-                      <m:t>*</m:t>
-                    </m:r>
-                    <m:r>
-                      <m:rPr>
-                        <m:sty m:val="p"/>
-                      </m:rPr>
-                      <w:rPr>
-                        <w:rFonts w:ascii="Cambria Math" w:eastAsia="Calibri" w:hAnsi="Cambria Math" w:cs="Arial"/>
-                        <w:sz w:val="24"/>
-                        <w:szCs w:val="24"/>
-                      </w:rPr>
-                      <m:t>Numbe</m:t>
-                    </m:r>
-                    <m:r>
-                      <m:rPr>
-                        <m:sty m:val="p"/>
-                      </m:rPr>
-                      <w:rPr>
-                        <w:rFonts w:ascii="Cambria Math" w:eastAsia="Calibri" w:hAnsi="Cambria Math" w:cs="Arial"/>
-                        <w:sz w:val="24"/>
-                        <w:szCs w:val="24"/>
-                      </w:rPr>
-                      <m:t>r</m:t>
-                    </m:r>
-                    <m:r>
-                      <m:rPr>
-                        <m:sty m:val="p"/>
-                      </m:rPr>
-                      <w:rPr>
-                        <w:rFonts w:ascii="Cambria Math" w:hAnsi="Cambria Math"/>
-                        <w:sz w:val="24"/>
-                        <w:szCs w:val="24"/>
-                      </w:rPr>
-                      <m:t>→</m:t>
-                    </m:r>
-                    <m:r>
-                      <m:rPr>
-                        <m:sty m:val="b"/>
-                      </m:rPr>
-                      <w:rPr>
-                        <w:rFonts w:ascii="Cambria Math" w:hAnsi="Cambria Math"/>
-                        <w:sz w:val="24"/>
-                        <w:szCs w:val="24"/>
-                      </w:rPr>
-                      <m:t>Boolea</m:t>
-                    </m:r>
-                    <m:r>
-                      <m:rPr>
-                        <m:sty m:val="b"/>
-                      </m:rPr>
-                      <w:rPr>
-                        <w:rFonts w:ascii="Cambria Math" w:hAnsi="Cambria Math"/>
-                        <w:sz w:val="24"/>
-                        <w:szCs w:val="24"/>
-                      </w:rPr>
-                      <m:t>n</m:t>
-                    </m:r>
-                  </m:e>
-                </m:d>
-              </m:oMath>
-            </m:oMathPara>
-          </w:p>
-        </w:tc>
-      </w:tr>
-      <w:tr>
-        <w:tc>
-          <w:tcPr>
-            <w:tcW w:w="5102" w:type="dxa"/>
-          </w:tcPr>
-          <w:p>
-            <w:pPr>
-              <w:bidi w:val="0"/>
-              <w:rPr>
-                <w:rFonts w:ascii="Calibri" w:eastAsia="Calibri" w:hAnsi="Calibri" w:cs="Arial"/>
-                <w:iCs/>
-                <w:sz w:val="24"/>
-                <w:szCs w:val="24"/>
-                <w:lang/>
-              </w:rPr>
-            </w:pPr>
-            <m:oMathPara>
-              <m:oMathParaPr>
-                <m:jc m:val="left"/>
-              </m:oMathParaPr>
-              <m:oMath>
-                <m:sSub>
-                  <m:sSubPr>
-                    <m:ctrlPr>
-                      <w:rPr>
-                        <w:rFonts w:ascii="Cambria Math" w:hAnsi="Cambria Math"/>
-                        <w:iCs/>
-                        <w:sz w:val="24"/>
-                        <w:szCs w:val="24"/>
-                      </w:rPr>
-                    </m:ctrlPr>
-                  </m:sSubPr>
-                  <m:e>
-                    <m:r>
-                      <m:rPr>
-                        <m:sty m:val="p"/>
-                      </m:rPr>
-                      <w:rPr>
-                        <w:rFonts w:ascii="Cambria Math" w:hAnsi="Cambria Math"/>
-                        <w:sz w:val="24"/>
-                        <w:szCs w:val="24"/>
-                      </w:rPr>
-                      <m:t>T</m:t>
-                    </m:r>
-                  </m:e>
-                  <m:sub>
-                    <m:r>
-                      <m:rPr>
-                        <m:sty m:val="p"/>
-                      </m:rPr>
-                      <w:rPr>
-                        <w:rFonts w:ascii="Cambria Math" w:hAnsi="Cambria Math"/>
-                        <w:sz w:val="24"/>
-                        <w:szCs w:val="24"/>
-                      </w:rPr>
-                      <m:t>2</m:t>
-                    </m:r>
-                  </m:sub>
-                </m:sSub>
-                <m:r>
-                  <m:rPr>
-                    <m:sty m:val="p"/>
-                  </m:rPr>
-                  <w:rPr>
-                    <w:rFonts w:ascii="Cambria Math" w:hAnsi="Cambria Math"/>
-                    <w:sz w:val="24"/>
-                    <w:szCs w:val="24"/>
-                  </w:rPr>
-                  <m:t>=</m:t>
-                </m:r>
-                <m:r>
-                  <m:rPr>
-                    <m:sty m:val="p"/>
-                  </m:rPr>
-                  <w:rPr>
-                    <w:rFonts w:ascii="Cambria Math" w:hAnsi="Cambria Math"/>
-                    <w:sz w:val="24"/>
-                    <w:szCs w:val="24"/>
-                  </w:rPr>
-                  <m:t>Boolea</m:t>
-                </m:r>
-                <m:r>
-                  <m:rPr>
-                    <m:sty m:val="p"/>
-                  </m:rPr>
-                  <w:rPr>
-                    <w:rFonts w:ascii="Cambria Math" w:hAnsi="Cambria Math"/>
-                    <w:sz w:val="24"/>
-                    <w:szCs w:val="24"/>
-                  </w:rPr>
-                  <m:t>n</m:t>
-                </m:r>
-              </m:oMath>
-            </m:oMathPara>
-          </w:p>
-        </w:tc>
-      </w:tr>
-      <w:tr>
-        <w:tc>
-          <w:tcPr>
-            <w:tcW w:w="5102" w:type="dxa"/>
-          </w:tcPr>
-          <w:p>
-            <w:pPr>
-              <w:bidi w:val="0"/>
-              <w:rPr>
-                <w:rFonts w:ascii="Calibri" w:eastAsia="Calibri" w:hAnsi="Calibri" w:cs="Arial"/>
-                <w:iCs/>
-                <w:sz w:val="24"/>
-                <w:szCs w:val="24"/>
-              </w:rPr>
-            </w:pPr>
-            <m:oMathPara>
-              <m:oMathParaPr>
-                <m:jc m:val="left"/>
-              </m:oMathParaPr>
-              <m:oMath>
-                <m:sSub>
-                  <m:sSubPr>
-                    <m:ctrlPr>
-                      <w:rPr>
-                        <w:rFonts w:ascii="Cambria Math" w:hAnsi="Cambria Math"/>
-                        <w:iCs/>
-                        <w:sz w:val="24"/>
-                        <w:szCs w:val="24"/>
-                      </w:rPr>
-                    </m:ctrlPr>
-                  </m:sSubPr>
-                  <m:e>
-                    <m:r>
-                      <m:rPr>
-                        <m:sty m:val="p"/>
-                      </m:rPr>
-                      <w:rPr>
-                        <w:rFonts w:ascii="Cambria Math" w:hAnsi="Cambria Math"/>
-                        <w:sz w:val="24"/>
-                        <w:szCs w:val="24"/>
-                      </w:rPr>
-                      <m:t>T</m:t>
-                    </m:r>
-                  </m:e>
-                  <m:sub>
-                    <m:r>
-                      <m:rPr>
-                        <m:sty m:val="p"/>
-                      </m:rPr>
-                      <w:rPr>
-                        <w:rFonts w:ascii="Cambria Math" w:hAnsi="Cambria Math"/>
-                        <w:sz w:val="24"/>
-                        <w:szCs w:val="24"/>
-                      </w:rPr>
-                      <m:t>#t</m:t>
-                    </m:r>
-                  </m:sub>
-                </m:sSub>
-                <m:r>
-                  <m:rPr>
-                    <m:sty m:val="p"/>
-                  </m:rPr>
-                  <w:rPr>
-                    <w:rFonts w:ascii="Cambria Math" w:hAnsi="Cambria Math"/>
-                    <w:sz w:val="24"/>
-                    <w:szCs w:val="24"/>
-                  </w:rPr>
-                  <m:t>=</m:t>
-                </m:r>
-                <m:r>
-                  <m:rPr>
-                    <m:sty m:val="p"/>
-                  </m:rPr>
-                  <w:rPr>
-                    <w:rFonts w:ascii="Cambria Math" w:hAnsi="Cambria Math"/>
-                    <w:sz w:val="24"/>
-                    <w:szCs w:val="24"/>
-                  </w:rPr>
-                  <m:t>Boolea</m:t>
-                </m:r>
-                <m:r>
-                  <m:rPr>
-                    <m:sty m:val="p"/>
-                  </m:rPr>
-                  <w:rPr>
-                    <w:rFonts w:ascii="Cambria Math" w:hAnsi="Cambria Math"/>
-                    <w:sz w:val="24"/>
-                    <w:szCs w:val="24"/>
-                  </w:rPr>
-                  <m:t>n</m:t>
-                </m:r>
-              </m:oMath>
-            </m:oMathPara>
-          </w:p>
-        </w:tc>
-      </w:tr>
-      <w:tr>
-        <w:tc>
-          <w:tcPr>
-            <w:tcW w:w="5102" w:type="dxa"/>
-          </w:tcPr>
-          <w:p>
-            <w:pPr>
-              <w:bidi w:val="0"/>
-              <w:rPr>
-                <w:rFonts w:ascii="Calibri" w:eastAsia="Calibri" w:hAnsi="Calibri" w:cs="Arial"/>
-                <w:iCs/>
-                <w:sz w:val="24"/>
-                <w:szCs w:val="24"/>
-              </w:rPr>
-            </w:pPr>
-            <m:oMathPara>
-              <m:oMathParaPr>
-                <m:jc m:val="left"/>
-              </m:oMathParaPr>
-              <m:oMath>
-                <m:sSub>
-                  <m:sSubPr>
-                    <m:ctrlPr>
-                      <w:rPr>
-                        <w:rFonts w:ascii="Cambria Math" w:hAnsi="Cambria Math"/>
-                        <w:iCs/>
-                        <w:sz w:val="24"/>
-                        <w:szCs w:val="24"/>
-                      </w:rPr>
-                    </m:ctrlPr>
-                  </m:sSubPr>
-                  <m:e>
-                    <m:r>
-                      <m:rPr>
-                        <m:sty m:val="p"/>
-                      </m:rPr>
-                      <w:rPr>
-                        <w:rFonts w:ascii="Cambria Math" w:hAnsi="Cambria Math"/>
-                        <w:sz w:val="24"/>
-                        <w:szCs w:val="24"/>
-                      </w:rPr>
-                      <m:t>T</m:t>
-                    </m:r>
-                  </m:e>
-                  <m:sub>
-                    <m:r>
-                      <m:rPr>
-                        <m:sty m:val="p"/>
-                      </m:rPr>
-                      <w:rPr>
-                        <w:rFonts w:ascii="Cambria Math" w:hAnsi="Cambria Math"/>
-                        <w:sz w:val="24"/>
-                        <w:szCs w:val="24"/>
-                      </w:rPr>
-                      <m:t>&gt;</m:t>
                     </m:r>
                   </m:sub>
                 </m:sSub>
@@ -34332,7 +32087,18 @@
                         <w:sz w:val="24"/>
                         <w:szCs w:val="24"/>
                       </w:rPr>
-                      <m:t>Numbe</m:t>
+                      <m:t>Number</m:t>
+                    </m:r>
+                    <m:r>
+                      <m:rPr>
+                        <m:sty m:val="p"/>
+                      </m:rPr>
+                      <w:rPr>
+                        <w:rFonts w:ascii="Cambria Math" w:hAnsi="Cambria Math"/>
+                        <w:sz w:val="24"/>
+                        <w:szCs w:val="24"/>
+                      </w:rPr>
+                      <m:t>*</m:t>
                     </m:r>
                     <m:r>
                       <m:rPr>
@@ -34343,7 +32109,278 @@
                         <w:sz w:val="24"/>
                         <w:szCs w:val="24"/>
                       </w:rPr>
-                      <m:t>r</m:t>
+                      <m:t>Number</m:t>
+                    </m:r>
+                    <m:r>
+                      <m:rPr>
+                        <m:sty m:val="p"/>
+                      </m:rPr>
+                      <w:rPr>
+                        <w:rFonts w:ascii="Cambria Math" w:hAnsi="Cambria Math"/>
+                        <w:sz w:val="24"/>
+                        <w:szCs w:val="24"/>
+                      </w:rPr>
+                      <m:t>→</m:t>
+                    </m:r>
+                    <m:r>
+                      <m:rPr>
+                        <m:sty m:val="b"/>
+                      </m:rPr>
+                      <w:rPr>
+                        <w:rFonts w:ascii="Cambria Math" w:hAnsi="Cambria Math"/>
+                        <w:sz w:val="24"/>
+                        <w:szCs w:val="24"/>
+                      </w:rPr>
+                      <m:t>Boolean</m:t>
+                    </m:r>
+                  </m:e>
+                </m:d>
+              </m:oMath>
+            </m:oMathPara>
+          </w:p>
+        </w:tc>
+      </w:tr>
+      <w:tr>
+        <w:tc>
+          <w:tcPr>
+            <w:tcW w:w="5102" w:type="dxa"/>
+          </w:tcPr>
+          <w:p>
+            <w:pPr>
+              <w:bidi w:val="0"/>
+              <w:rPr>
+                <w:rFonts w:ascii="Calibri" w:eastAsia="Calibri" w:hAnsi="Calibri" w:cs="Arial"/>
+                <w:iCs/>
+                <w:sz w:val="24"/>
+                <w:szCs w:val="24"/>
+              </w:rPr>
+            </w:pPr>
+            <m:oMathPara>
+              <m:oMathParaPr>
+                <m:jc m:val="left"/>
+              </m:oMathParaPr>
+              <m:oMath>
+                <m:sSub>
+                  <m:sSubPr>
+                    <m:ctrlPr>
+                      <w:rPr>
+                        <w:rFonts w:ascii="Cambria Math" w:hAnsi="Cambria Math"/>
+                        <w:iCs/>
+                        <w:sz w:val="24"/>
+                        <w:szCs w:val="24"/>
+                      </w:rPr>
+                    </m:ctrlPr>
+                  </m:sSubPr>
+                  <m:e>
+                    <m:r>
+                      <m:rPr>
+                        <m:sty m:val="p"/>
+                      </m:rPr>
+                      <w:rPr>
+                        <w:rFonts w:ascii="Cambria Math" w:hAnsi="Cambria Math"/>
+                        <w:sz w:val="24"/>
+                        <w:szCs w:val="24"/>
+                      </w:rPr>
+                      <m:t>T</m:t>
+                    </m:r>
+                  </m:e>
+                  <m:sub>
+                    <m:r>
+                      <m:rPr>
+                        <m:sty m:val="p"/>
+                      </m:rPr>
+                      <w:rPr>
+                        <w:rFonts w:ascii="Cambria Math" w:hAnsi="Cambria Math"/>
+                        <w:sz w:val="24"/>
+                        <w:szCs w:val="24"/>
+                      </w:rPr>
+                      <m:t>2</m:t>
+                    </m:r>
+                  </m:sub>
+                </m:sSub>
+                <m:r>
+                  <m:rPr>
+                    <m:sty m:val="p"/>
+                  </m:rPr>
+                  <w:rPr>
+                    <w:rFonts w:ascii="Cambria Math" w:hAnsi="Cambria Math"/>
+                    <w:sz w:val="24"/>
+                    <w:szCs w:val="24"/>
+                  </w:rPr>
+                  <m:t>=Boolean</m:t>
+                </m:r>
+              </m:oMath>
+            </m:oMathPara>
+          </w:p>
+        </w:tc>
+      </w:tr>
+      <w:tr>
+        <w:tc>
+          <w:tcPr>
+            <w:tcW w:w="5102" w:type="dxa"/>
+          </w:tcPr>
+          <w:p>
+            <w:pPr>
+              <w:bidi w:val="0"/>
+              <w:rPr>
+                <w:rFonts w:ascii="Calibri" w:eastAsia="Calibri" w:hAnsi="Calibri" w:cs="Arial"/>
+                <w:iCs/>
+                <w:sz w:val="24"/>
+                <w:szCs w:val="24"/>
+              </w:rPr>
+            </w:pPr>
+            <m:oMathPara>
+              <m:oMathParaPr>
+                <m:jc m:val="left"/>
+              </m:oMathParaPr>
+              <m:oMath>
+                <m:sSub>
+                  <m:sSubPr>
+                    <m:ctrlPr>
+                      <w:rPr>
+                        <w:rFonts w:ascii="Cambria Math" w:hAnsi="Cambria Math"/>
+                        <w:iCs/>
+                        <w:sz w:val="24"/>
+                        <w:szCs w:val="24"/>
+                      </w:rPr>
+                    </m:ctrlPr>
+                  </m:sSubPr>
+                  <m:e>
+                    <m:r>
+                      <m:rPr>
+                        <m:sty m:val="p"/>
+                      </m:rPr>
+                      <w:rPr>
+                        <w:rFonts w:ascii="Cambria Math" w:hAnsi="Cambria Math"/>
+                        <w:sz w:val="24"/>
+                        <w:szCs w:val="24"/>
+                      </w:rPr>
+                      <m:t>T</m:t>
+                    </m:r>
+                  </m:e>
+                  <m:sub>
+                    <m:r>
+                      <m:rPr>
+                        <m:sty m:val="p"/>
+                      </m:rPr>
+                      <w:rPr>
+                        <w:rFonts w:ascii="Cambria Math" w:hAnsi="Cambria Math"/>
+                        <w:sz w:val="24"/>
+                        <w:szCs w:val="24"/>
+                      </w:rPr>
+                      <m:t>#t</m:t>
+                    </m:r>
+                  </m:sub>
+                </m:sSub>
+                <m:r>
+                  <m:rPr>
+                    <m:sty m:val="p"/>
+                  </m:rPr>
+                  <w:rPr>
+                    <w:rFonts w:ascii="Cambria Math" w:hAnsi="Cambria Math"/>
+                    <w:sz w:val="24"/>
+                    <w:szCs w:val="24"/>
+                  </w:rPr>
+                  <m:t>=Boolean</m:t>
+                </m:r>
+              </m:oMath>
+            </m:oMathPara>
+          </w:p>
+        </w:tc>
+      </w:tr>
+      <w:tr>
+        <w:tc>
+          <w:tcPr>
+            <w:tcW w:w="5102" w:type="dxa"/>
+          </w:tcPr>
+          <w:p>
+            <w:pPr>
+              <w:bidi w:val="0"/>
+              <w:rPr>
+                <w:rFonts w:ascii="Calibri" w:eastAsia="Calibri" w:hAnsi="Calibri" w:cs="Arial"/>
+                <w:iCs/>
+                <w:sz w:val="24"/>
+                <w:szCs w:val="24"/>
+              </w:rPr>
+            </w:pPr>
+            <m:oMathPara>
+              <m:oMathParaPr>
+                <m:jc m:val="left"/>
+              </m:oMathParaPr>
+              <m:oMath>
+                <m:sSub>
+                  <m:sSubPr>
+                    <m:ctrlPr>
+                      <w:rPr>
+                        <w:rFonts w:ascii="Cambria Math" w:hAnsi="Cambria Math"/>
+                        <w:iCs/>
+                        <w:sz w:val="24"/>
+                        <w:szCs w:val="24"/>
+                      </w:rPr>
+                    </m:ctrlPr>
+                  </m:sSubPr>
+                  <m:e>
+                    <m:r>
+                      <m:rPr>
+                        <m:sty m:val="p"/>
+                      </m:rPr>
+                      <w:rPr>
+                        <w:rFonts w:ascii="Cambria Math" w:hAnsi="Cambria Math"/>
+                        <w:sz w:val="24"/>
+                        <w:szCs w:val="24"/>
+                      </w:rPr>
+                      <m:t>T</m:t>
+                    </m:r>
+                  </m:e>
+                  <m:sub>
+                    <m:r>
+                      <m:rPr>
+                        <m:sty m:val="p"/>
+                      </m:rPr>
+                      <w:rPr>
+                        <w:rFonts w:ascii="Cambria Math" w:hAnsi="Cambria Math"/>
+                        <w:sz w:val="24"/>
+                        <w:szCs w:val="24"/>
+                      </w:rPr>
+                      <m:t>&gt;</m:t>
+                    </m:r>
+                  </m:sub>
+                </m:sSub>
+                <m:r>
+                  <m:rPr>
+                    <m:sty m:val="p"/>
+                  </m:rPr>
+                  <w:rPr>
+                    <w:rFonts w:ascii="Cambria Math" w:hAnsi="Cambria Math"/>
+                    <w:sz w:val="24"/>
+                    <w:szCs w:val="24"/>
+                  </w:rPr>
+                  <m:t>=</m:t>
+                </m:r>
+                <m:d>
+                  <m:dPr>
+                    <m:begChr m:val="["/>
+                    <m:endChr m:val="]"/>
+                    <m:ctrlPr>
+                      <w:rPr>
+                        <w:rFonts w:ascii="Cambria Math" w:hAnsi="Cambria Math"/>
+                        <w:iCs/>
+                        <w:sz w:val="24"/>
+                        <w:szCs w:val="24"/>
+                      </w:rPr>
+                    </m:ctrlPr>
+                  </m:dPr>
+                  <m:e>
+                    <m:r>
+                      <m:rPr>
+                        <m:sty m:val="p"/>
+                      </m:rPr>
+                      <w:rPr>
+                        <w:rFonts w:ascii="Cambria Math" w:eastAsia="Calibri" w:hAnsi="Cambria Math" w:cs="Arial"/>
+                        <w:sz w:val="24"/>
+                        <w:szCs w:val="24"/>
+                      </w:rPr>
+                      <m:t>Number</m:t>
                     </m:r>
                     <m:r>
                       <m:rPr>
@@ -34365,18 +32402,7 @@
                         <w:sz w:val="24"/>
                         <w:szCs w:val="24"/>
                       </w:rPr>
-                      <m:t>Numbe</m:t>
-                    </m:r>
-                    <m:r>
-                      <m:rPr>
-                        <m:sty m:val="p"/>
-                      </m:rPr>
-                      <w:rPr>
-                        <w:rFonts w:ascii="Cambria Math" w:eastAsia="Calibri" w:hAnsi="Cambria Math" w:cs="Arial"/>
-                        <w:sz w:val="24"/>
-                        <w:szCs w:val="24"/>
-                      </w:rPr>
-                      <m:t>r</m:t>
+                      <m:t>Number</m:t>
                     </m:r>
                     <m:r>
                       <m:rPr>
@@ -34501,18 +32527,7 @@
                     <w:sz w:val="24"/>
                     <w:szCs w:val="24"/>
                   </w:rPr>
-                  <m:t>=Boolea</m:t>
-                </m:r>
-                <m:r>
-                  <m:rPr>
-                    <m:sty m:val="p"/>
-                  </m:rPr>
-                  <w:rPr>
-                    <w:rFonts w:ascii="Cambria Math" w:hAnsi="Cambria Math"/>
-                    <w:sz w:val="24"/>
-                    <w:szCs w:val="24"/>
-                  </w:rPr>
-                  <m:t>n</m:t>
+                  <m:t>=Boolean</m:t>
                 </m:r>
               </m:oMath>
             </m:oMathPara>
@@ -34585,18 +32600,7 @@
                     <w:sz w:val="24"/>
                     <w:szCs w:val="24"/>
                   </w:rPr>
-                  <m:t>=Numbe</m:t>
-                </m:r>
-                <m:r>
-                  <m:rPr>
-                    <m:sty m:val="p"/>
-                  </m:rPr>
-                  <w:rPr>
-                    <w:rFonts w:ascii="Cambria Math" w:eastAsia="Calibri" w:hAnsi="Cambria Math" w:cs="Arial"/>
-                    <w:sz w:val="24"/>
-                    <w:szCs w:val="24"/>
-                  </w:rPr>
-                  <m:t>r</m:t>
+                  <m:t>=Number</m:t>
                 </m:r>
               </m:oMath>
             </m:oMathPara>
@@ -34668,18 +32672,7 @@
                     <w:sz w:val="24"/>
                     <w:szCs w:val="24"/>
                   </w:rPr>
-                  <m:t>=Numbe</m:t>
-                </m:r>
-                <m:r>
-                  <m:rPr>
-                    <m:sty m:val="p"/>
-                  </m:rPr>
-                  <w:rPr>
-                    <w:rFonts w:ascii="Cambria Math" w:eastAsia="Calibri" w:hAnsi="Cambria Math" w:cs="Arial"/>
-                    <w:sz w:val="24"/>
-                    <w:szCs w:val="24"/>
-                  </w:rPr>
-                  <m:t>r</m:t>
+                  <m:t>=Number</m:t>
                 </m:r>
               </m:oMath>
             </m:oMathPara>
@@ -34751,18 +32744,7 @@
                     <w:sz w:val="24"/>
                     <w:szCs w:val="24"/>
                   </w:rPr>
-                  <m:t>=Numbe</m:t>
-                </m:r>
-                <m:r>
-                  <m:rPr>
-                    <m:sty m:val="p"/>
-                  </m:rPr>
-                  <w:rPr>
-                    <w:rFonts w:ascii="Cambria Math" w:eastAsia="Calibri" w:hAnsi="Cambria Math" w:cs="Arial"/>
-                    <w:sz w:val="24"/>
-                    <w:szCs w:val="24"/>
-                  </w:rPr>
-                  <m:t>r</m:t>
+                  <m:t>=Number</m:t>
                 </m:r>
               </m:oMath>
             </m:oMathPara>
@@ -34834,18 +32816,7 @@
                     <w:sz w:val="24"/>
                     <w:szCs w:val="24"/>
                   </w:rPr>
-                  <m:t>=Numbe</m:t>
-                </m:r>
-                <m:r>
-                  <m:rPr>
-                    <m:sty m:val="p"/>
-                  </m:rPr>
-                  <w:rPr>
-                    <w:rFonts w:ascii="Cambria Math" w:eastAsia="Calibri" w:hAnsi="Cambria Math" w:cs="Arial"/>
-                    <w:sz w:val="24"/>
-                    <w:szCs w:val="24"/>
-                  </w:rPr>
-                  <m:t>r</m:t>
+                  <m:t>=Number</m:t>
                 </m:r>
               </m:oMath>
             </m:oMathPara>
@@ -34932,18 +32903,7 @@
                     <w:sz w:val="24"/>
                     <w:szCs w:val="24"/>
                   </w:rPr>
-                  <m:t>Boolea</m:t>
-                </m:r>
-                <m:r>
-                  <m:rPr>
-                    <m:sty m:val="b"/>
-                  </m:rPr>
-                  <w:rPr>
-                    <w:rFonts w:ascii="Cambria Math" w:hAnsi="Cambria Math"/>
-                    <w:sz w:val="24"/>
-                    <w:szCs w:val="24"/>
-                  </w:rPr>
-                  <m:t>n</m:t>
+                  <m:t>Boolean</m:t>
                 </m:r>
               </m:oMath>
             </m:oMathPara>
@@ -35294,27 +33254,7 @@
           <w:u w:val="single"/>
           <w:rtl/>
         </w:rPr>
-        <w:t>צעד 1</w:t>
-      </w:r>
-      <w:r>
-        <w:rPr>
-          <w:rFonts w:eastAsiaTheme="minorEastAsia" w:hint="cs"/>
-          <w:sz w:val="24"/>
-          <w:szCs w:val="24"/>
-          <w:u w:val="single"/>
-          <w:rtl/>
-        </w:rPr>
-        <w:t>4</w:t>
-      </w:r>
-      <w:r>
-        <w:rPr>
-          <w:rFonts w:eastAsiaTheme="minorEastAsia" w:hint="cs"/>
-          <w:sz w:val="24"/>
-          <w:szCs w:val="24"/>
-          <w:u w:val="single"/>
-          <w:rtl/>
-        </w:rPr>
-        <w:t>:</w:t>
+        <w:t>צעד 14:</w:t>
       </w:r>
       <w:r>
         <w:rPr>
@@ -35393,7 +33333,6 @@
           <w:sz w:val="24"/>
           <w:szCs w:val="24"/>
           <w:rtl/>
-          <w:lang/>
         </w:rPr>
       </w:pPr>
       <w:r>
@@ -35454,7 +33393,6 @@
                   <w:i/>
                   <w:sz w:val="24"/>
                   <w:szCs w:val="24"/>
-                  <w:lang/>
                 </w:rPr>
               </m:ctrlPr>
             </m:dPr>
@@ -35514,7 +33452,6 @@
               <w:rFonts w:ascii="Cambria Math" w:hAnsi="Cambria Math"/>
               <w:sz w:val="24"/>
               <w:szCs w:val="24"/>
-              <w:lang/>
             </w:rPr>
             <m:t>∘</m:t>
           </m:r>
@@ -35534,7 +33471,6 @@
               <w:rFonts w:ascii="Cambria Math" w:hAnsi="Cambria Math"/>
               <w:sz w:val="24"/>
               <w:szCs w:val="24"/>
-              <w:lang/>
             </w:rPr>
             <m:t>=</m:t>
           </m:r>
@@ -35547,7 +33483,6 @@
                   <w:iCs/>
                   <w:sz w:val="24"/>
                   <w:szCs w:val="24"/>
-                  <w:lang/>
                 </w:rPr>
               </m:ctrlPr>
             </m:dPr>
@@ -35561,62 +33496,15 @@
                   <w:sz w:val="24"/>
                   <w:szCs w:val="24"/>
                 </w:rPr>
-                <m:t>Numbe</m:t>
-              </m:r>
-              <m:r>
-                <m:rPr>
-                  <m:sty m:val="p"/>
-                </m:rPr>
-                <w:rPr>
-                  <w:rFonts w:ascii="Cambria Math" w:eastAsia="Calibri" w:hAnsi="Cambria Math" w:cs="Arial"/>
-                  <w:sz w:val="24"/>
-                  <w:szCs w:val="24"/>
-                </w:rPr>
-                <m:t>r</m:t>
-              </m:r>
-              <m:r>
-                <m:rPr>
-                  <m:sty m:val="p"/>
-                </m:rPr>
-                <w:rPr>
-                  <w:rFonts w:ascii="Cambria Math" w:eastAsia="Calibri" w:hAnsi="Cambria Math" w:cs="Arial"/>
-                  <w:sz w:val="24"/>
-                  <w:szCs w:val="24"/>
-                </w:rPr>
-                <m:t>=</m:t>
-              </m:r>
-              <m:r>
-                <m:rPr>
-                  <m:sty m:val="p"/>
-                </m:rPr>
-                <w:rPr>
-                  <w:rFonts w:ascii="Cambria Math" w:eastAsia="Calibri" w:hAnsi="Cambria Math" w:cs="Arial"/>
-                  <w:sz w:val="24"/>
-                  <w:szCs w:val="24"/>
-                </w:rPr>
-                <m:t>Numbe</m:t>
-              </m:r>
-              <m:r>
-                <m:rPr>
-                  <m:sty m:val="p"/>
-                </m:rPr>
-                <w:rPr>
-                  <w:rFonts w:ascii="Cambria Math" w:eastAsia="Calibri" w:hAnsi="Cambria Math" w:cs="Arial"/>
-                  <w:sz w:val="24"/>
-                  <w:szCs w:val="24"/>
-                </w:rPr>
-                <m:t>r</m:t>
+                <m:t>Number=Number</m:t>
               </m:r>
             </m:e>
           </m:d>
           <m:r>
             <w:rPr>
               <w:rFonts w:eastAsiaTheme="minorEastAsia"/>
-              <w:i/>
-              <w:iCs/>
               <w:sz w:val="24"/>
               <w:szCs w:val="24"/>
-              <w:lang/>
             </w:rPr>
             <w:br/>
           </m:r>
@@ -35636,7 +33524,6 @@
       <w:pPr>
         <w:bidi w:val="0"/>
         <w:rPr>
-          <w:rFonts w:hint="cs"/>
           <w:sz w:val="24"/>
           <w:szCs w:val="24"/>
           <w:rtl/>
@@ -35688,7 +33575,6 @@
                         <w:iCs/>
                         <w:sz w:val="24"/>
                         <w:szCs w:val="24"/>
-                        <w:lang/>
                       </w:rPr>
                     </m:ctrlPr>
                   </m:sSubPr>
@@ -35701,7 +33587,6 @@
                         <w:rFonts w:ascii="Cambria Math" w:hAnsi="Cambria Math"/>
                         <w:sz w:val="24"/>
                         <w:szCs w:val="24"/>
-                        <w:lang/>
                       </w:rPr>
                       <m:t>T</m:t>
                     </m:r>
@@ -35716,383 +33601,8 @@
                         <w:sz w:val="24"/>
                         <w:szCs w:val="24"/>
                         <w:vertAlign w:val="subscript"/>
-                        <w:lang/>
                       </w:rPr>
                       <m:t>1</m:t>
-                    </m:r>
-                  </m:sub>
-                </m:sSub>
-                <m:r>
-                  <m:rPr>
-                    <m:sty m:val="p"/>
-                  </m:rPr>
-                  <w:rPr>
-                    <w:rFonts w:ascii="Cambria Math" w:hAnsi="Cambria Math"/>
-                    <w:sz w:val="24"/>
-                    <w:szCs w:val="24"/>
-                    <w:lang/>
-                  </w:rPr>
-                  <m:t>=</m:t>
-                </m:r>
-                <m:d>
-                  <m:dPr>
-                    <m:begChr m:val="["/>
-                    <m:endChr m:val="]"/>
-                    <m:ctrlPr>
-                      <w:rPr>
-                        <w:rFonts w:ascii="Cambria Math" w:hAnsi="Cambria Math"/>
-                        <w:iCs/>
-                        <w:sz w:val="24"/>
-                        <w:szCs w:val="24"/>
-                        <w:lang/>
-                      </w:rPr>
-                    </m:ctrlPr>
-                  </m:dPr>
-                  <m:e>
-                    <m:r>
-                      <m:rPr>
-                        <m:sty m:val="p"/>
-                      </m:rPr>
-                      <w:rPr>
-                        <w:rFonts w:ascii="Cambria Math" w:eastAsia="Calibri" w:hAnsi="Cambria Math" w:cs="Arial"/>
-                        <w:sz w:val="24"/>
-                        <w:szCs w:val="24"/>
-                      </w:rPr>
-                      <m:t>Numbe</m:t>
-                    </m:r>
-                    <m:r>
-                      <m:rPr>
-                        <m:sty m:val="p"/>
-                      </m:rPr>
-                      <w:rPr>
-                        <w:rFonts w:ascii="Cambria Math" w:eastAsia="Calibri" w:hAnsi="Cambria Math" w:cs="Arial"/>
-                        <w:sz w:val="24"/>
-                        <w:szCs w:val="24"/>
-                      </w:rPr>
-                      <m:t>r</m:t>
-                    </m:r>
-                    <m:r>
-                      <m:rPr>
-                        <m:sty m:val="p"/>
-                      </m:rPr>
-                      <w:rPr>
-                        <w:rFonts w:ascii="Cambria Math" w:hAnsi="Cambria Math"/>
-                        <w:sz w:val="24"/>
-                        <w:szCs w:val="24"/>
-                        <w:lang/>
-                      </w:rPr>
-                      <m:t>*</m:t>
-                    </m:r>
-                    <m:r>
-                      <m:rPr>
-                        <m:sty m:val="p"/>
-                      </m:rPr>
-                      <w:rPr>
-                        <w:rFonts w:ascii="Cambria Math" w:eastAsia="Calibri" w:hAnsi="Cambria Math" w:cs="Arial"/>
-                        <w:sz w:val="24"/>
-                        <w:szCs w:val="24"/>
-                      </w:rPr>
-                      <m:t>Numbe</m:t>
-                    </m:r>
-                    <m:r>
-                      <m:rPr>
-                        <m:sty m:val="p"/>
-                      </m:rPr>
-                      <w:rPr>
-                        <w:rFonts w:ascii="Cambria Math" w:eastAsia="Calibri" w:hAnsi="Cambria Math" w:cs="Arial"/>
-                        <w:sz w:val="24"/>
-                        <w:szCs w:val="24"/>
-                      </w:rPr>
-                      <m:t>r</m:t>
-                    </m:r>
-                    <m:r>
-                      <m:rPr>
-                        <m:sty m:val="p"/>
-                      </m:rPr>
-                      <w:rPr>
-                        <w:rFonts w:ascii="Cambria Math" w:hAnsi="Cambria Math"/>
-                        <w:sz w:val="24"/>
-                        <w:szCs w:val="24"/>
-                      </w:rPr>
-                      <m:t>→</m:t>
-                    </m:r>
-                    <m:r>
-                      <m:rPr>
-                        <m:sty m:val="b"/>
-                      </m:rPr>
-                      <w:rPr>
-                        <w:rFonts w:ascii="Cambria Math" w:hAnsi="Cambria Math"/>
-                        <w:sz w:val="24"/>
-                        <w:szCs w:val="24"/>
-                      </w:rPr>
-                      <m:t>Boolea</m:t>
-                    </m:r>
-                    <m:r>
-                      <m:rPr>
-                        <m:sty m:val="b"/>
-                      </m:rPr>
-                      <w:rPr>
-                        <w:rFonts w:ascii="Cambria Math" w:hAnsi="Cambria Math"/>
-                        <w:sz w:val="24"/>
-                        <w:szCs w:val="24"/>
-                      </w:rPr>
-                      <m:t>n</m:t>
-                    </m:r>
-                  </m:e>
-                </m:d>
-              </m:oMath>
-            </m:oMathPara>
-          </w:p>
-        </w:tc>
-      </w:tr>
-      <w:tr>
-        <w:tc>
-          <w:tcPr>
-            <w:tcW w:w="5102" w:type="dxa"/>
-          </w:tcPr>
-          <w:p>
-            <w:pPr>
-              <w:bidi w:val="0"/>
-              <w:rPr>
-                <w:rFonts w:ascii="Calibri" w:eastAsia="Calibri" w:hAnsi="Calibri" w:cs="Arial"/>
-                <w:iCs/>
-                <w:sz w:val="24"/>
-                <w:szCs w:val="24"/>
-                <w:lang/>
-              </w:rPr>
-            </w:pPr>
-            <m:oMathPara>
-              <m:oMathParaPr>
-                <m:jc m:val="left"/>
-              </m:oMathParaPr>
-              <m:oMath>
-                <m:sSub>
-                  <m:sSubPr>
-                    <m:ctrlPr>
-                      <w:rPr>
-                        <w:rFonts w:ascii="Cambria Math" w:hAnsi="Cambria Math"/>
-                        <w:iCs/>
-                        <w:sz w:val="24"/>
-                        <w:szCs w:val="24"/>
-                      </w:rPr>
-                    </m:ctrlPr>
-                  </m:sSubPr>
-                  <m:e>
-                    <m:r>
-                      <m:rPr>
-                        <m:sty m:val="p"/>
-                      </m:rPr>
-                      <w:rPr>
-                        <w:rFonts w:ascii="Cambria Math" w:hAnsi="Cambria Math"/>
-                        <w:sz w:val="24"/>
-                        <w:szCs w:val="24"/>
-                      </w:rPr>
-                      <m:t>T</m:t>
-                    </m:r>
-                  </m:e>
-                  <m:sub>
-                    <m:r>
-                      <m:rPr>
-                        <m:sty m:val="p"/>
-                      </m:rPr>
-                      <w:rPr>
-                        <w:rFonts w:ascii="Cambria Math" w:hAnsi="Cambria Math"/>
-                        <w:sz w:val="24"/>
-                        <w:szCs w:val="24"/>
-                      </w:rPr>
-                      <m:t>2</m:t>
-                    </m:r>
-                  </m:sub>
-                </m:sSub>
-                <m:r>
-                  <m:rPr>
-                    <m:sty m:val="p"/>
-                  </m:rPr>
-                  <w:rPr>
-                    <w:rFonts w:ascii="Cambria Math" w:hAnsi="Cambria Math"/>
-                    <w:sz w:val="24"/>
-                    <w:szCs w:val="24"/>
-                  </w:rPr>
-                  <m:t>=</m:t>
-                </m:r>
-                <m:r>
-                  <m:rPr>
-                    <m:sty m:val="p"/>
-                  </m:rPr>
-                  <w:rPr>
-                    <w:rFonts w:ascii="Cambria Math" w:hAnsi="Cambria Math"/>
-                    <w:sz w:val="24"/>
-                    <w:szCs w:val="24"/>
-                  </w:rPr>
-                  <m:t>Boolea</m:t>
-                </m:r>
-                <m:r>
-                  <m:rPr>
-                    <m:sty m:val="p"/>
-                  </m:rPr>
-                  <w:rPr>
-                    <w:rFonts w:ascii="Cambria Math" w:hAnsi="Cambria Math"/>
-                    <w:sz w:val="24"/>
-                    <w:szCs w:val="24"/>
-                  </w:rPr>
-                  <m:t>n</m:t>
-                </m:r>
-              </m:oMath>
-            </m:oMathPara>
-          </w:p>
-        </w:tc>
-      </w:tr>
-      <w:tr>
-        <w:tc>
-          <w:tcPr>
-            <w:tcW w:w="5102" w:type="dxa"/>
-          </w:tcPr>
-          <w:p>
-            <w:pPr>
-              <w:bidi w:val="0"/>
-              <w:rPr>
-                <w:rFonts w:ascii="Calibri" w:eastAsia="Calibri" w:hAnsi="Calibri" w:cs="Arial"/>
-                <w:iCs/>
-                <w:sz w:val="24"/>
-                <w:szCs w:val="24"/>
-              </w:rPr>
-            </w:pPr>
-            <m:oMathPara>
-              <m:oMathParaPr>
-                <m:jc m:val="left"/>
-              </m:oMathParaPr>
-              <m:oMath>
-                <m:sSub>
-                  <m:sSubPr>
-                    <m:ctrlPr>
-                      <w:rPr>
-                        <w:rFonts w:ascii="Cambria Math" w:hAnsi="Cambria Math"/>
-                        <w:iCs/>
-                        <w:sz w:val="24"/>
-                        <w:szCs w:val="24"/>
-                      </w:rPr>
-                    </m:ctrlPr>
-                  </m:sSubPr>
-                  <m:e>
-                    <m:r>
-                      <m:rPr>
-                        <m:sty m:val="p"/>
-                      </m:rPr>
-                      <w:rPr>
-                        <w:rFonts w:ascii="Cambria Math" w:hAnsi="Cambria Math"/>
-                        <w:sz w:val="24"/>
-                        <w:szCs w:val="24"/>
-                      </w:rPr>
-                      <m:t>T</m:t>
-                    </m:r>
-                  </m:e>
-                  <m:sub>
-                    <m:r>
-                      <m:rPr>
-                        <m:sty m:val="p"/>
-                      </m:rPr>
-                      <w:rPr>
-                        <w:rFonts w:ascii="Cambria Math" w:hAnsi="Cambria Math"/>
-                        <w:sz w:val="24"/>
-                        <w:szCs w:val="24"/>
-                      </w:rPr>
-                      <m:t>#t</m:t>
-                    </m:r>
-                  </m:sub>
-                </m:sSub>
-                <m:r>
-                  <m:rPr>
-                    <m:sty m:val="p"/>
-                  </m:rPr>
-                  <w:rPr>
-                    <w:rFonts w:ascii="Cambria Math" w:hAnsi="Cambria Math"/>
-                    <w:sz w:val="24"/>
-                    <w:szCs w:val="24"/>
-                  </w:rPr>
-                  <m:t>=</m:t>
-                </m:r>
-                <m:r>
-                  <m:rPr>
-                    <m:sty m:val="p"/>
-                  </m:rPr>
-                  <w:rPr>
-                    <w:rFonts w:ascii="Cambria Math" w:hAnsi="Cambria Math"/>
-                    <w:sz w:val="24"/>
-                    <w:szCs w:val="24"/>
-                  </w:rPr>
-                  <m:t>Boolea</m:t>
-                </m:r>
-                <m:r>
-                  <m:rPr>
-                    <m:sty m:val="p"/>
-                  </m:rPr>
-                  <w:rPr>
-                    <w:rFonts w:ascii="Cambria Math" w:hAnsi="Cambria Math"/>
-                    <w:sz w:val="24"/>
-                    <w:szCs w:val="24"/>
-                  </w:rPr>
-                  <m:t>n</m:t>
-                </m:r>
-              </m:oMath>
-            </m:oMathPara>
-          </w:p>
-        </w:tc>
-      </w:tr>
-      <w:tr>
-        <w:tc>
-          <w:tcPr>
-            <w:tcW w:w="5102" w:type="dxa"/>
-          </w:tcPr>
-          <w:p>
-            <w:pPr>
-              <w:bidi w:val="0"/>
-              <w:rPr>
-                <w:rFonts w:ascii="Calibri" w:eastAsia="Calibri" w:hAnsi="Calibri" w:cs="Arial"/>
-                <w:iCs/>
-                <w:sz w:val="24"/>
-                <w:szCs w:val="24"/>
-              </w:rPr>
-            </w:pPr>
-            <m:oMathPara>
-              <m:oMathParaPr>
-                <m:jc m:val="left"/>
-              </m:oMathParaPr>
-              <m:oMath>
-                <m:sSub>
-                  <m:sSubPr>
-                    <m:ctrlPr>
-                      <w:rPr>
-                        <w:rFonts w:ascii="Cambria Math" w:hAnsi="Cambria Math"/>
-                        <w:iCs/>
-                        <w:sz w:val="24"/>
-                        <w:szCs w:val="24"/>
-                      </w:rPr>
-                    </m:ctrlPr>
-                  </m:sSubPr>
-                  <m:e>
-                    <m:r>
-                      <m:rPr>
-                        <m:sty m:val="p"/>
-                      </m:rPr>
-                      <w:rPr>
-                        <w:rFonts w:ascii="Cambria Math" w:hAnsi="Cambria Math"/>
-                        <w:sz w:val="24"/>
-                        <w:szCs w:val="24"/>
-                      </w:rPr>
-                      <m:t>T</m:t>
-                    </m:r>
-                  </m:e>
-                  <m:sub>
-                    <m:r>
-                      <m:rPr>
-                        <m:sty m:val="p"/>
-                      </m:rPr>
-                      <w:rPr>
-                        <w:rFonts w:ascii="Cambria Math" w:hAnsi="Cambria Math"/>
-                        <w:sz w:val="24"/>
-                        <w:szCs w:val="24"/>
-                      </w:rPr>
-                      <m:t>&gt;</m:t>
                     </m:r>
                   </m:sub>
                 </m:sSub>
@@ -36130,7 +33640,18 @@
                         <w:sz w:val="24"/>
                         <w:szCs w:val="24"/>
                       </w:rPr>
-                      <m:t>Numbe</m:t>
+                      <m:t>Number</m:t>
+                    </m:r>
+                    <m:r>
+                      <m:rPr>
+                        <m:sty m:val="p"/>
+                      </m:rPr>
+                      <w:rPr>
+                        <w:rFonts w:ascii="Cambria Math" w:hAnsi="Cambria Math"/>
+                        <w:sz w:val="24"/>
+                        <w:szCs w:val="24"/>
+                      </w:rPr>
+                      <m:t>*</m:t>
                     </m:r>
                     <m:r>
                       <m:rPr>
@@ -36141,7 +33662,278 @@
                         <w:sz w:val="24"/>
                         <w:szCs w:val="24"/>
                       </w:rPr>
-                      <m:t>r</m:t>
+                      <m:t>Number</m:t>
+                    </m:r>
+                    <m:r>
+                      <m:rPr>
+                        <m:sty m:val="p"/>
+                      </m:rPr>
+                      <w:rPr>
+                        <w:rFonts w:ascii="Cambria Math" w:hAnsi="Cambria Math"/>
+                        <w:sz w:val="24"/>
+                        <w:szCs w:val="24"/>
+                      </w:rPr>
+                      <m:t>→</m:t>
+                    </m:r>
+                    <m:r>
+                      <m:rPr>
+                        <m:sty m:val="b"/>
+                      </m:rPr>
+                      <w:rPr>
+                        <w:rFonts w:ascii="Cambria Math" w:hAnsi="Cambria Math"/>
+                        <w:sz w:val="24"/>
+                        <w:szCs w:val="24"/>
+                      </w:rPr>
+                      <m:t>Boolean</m:t>
+                    </m:r>
+                  </m:e>
+                </m:d>
+              </m:oMath>
+            </m:oMathPara>
+          </w:p>
+        </w:tc>
+      </w:tr>
+      <w:tr>
+        <w:tc>
+          <w:tcPr>
+            <w:tcW w:w="5102" w:type="dxa"/>
+          </w:tcPr>
+          <w:p>
+            <w:pPr>
+              <w:bidi w:val="0"/>
+              <w:rPr>
+                <w:rFonts w:ascii="Calibri" w:eastAsia="Calibri" w:hAnsi="Calibri" w:cs="Arial"/>
+                <w:iCs/>
+                <w:sz w:val="24"/>
+                <w:szCs w:val="24"/>
+              </w:rPr>
+            </w:pPr>
+            <m:oMathPara>
+              <m:oMathParaPr>
+                <m:jc m:val="left"/>
+              </m:oMathParaPr>
+              <m:oMath>
+                <m:sSub>
+                  <m:sSubPr>
+                    <m:ctrlPr>
+                      <w:rPr>
+                        <w:rFonts w:ascii="Cambria Math" w:hAnsi="Cambria Math"/>
+                        <w:iCs/>
+                        <w:sz w:val="24"/>
+                        <w:szCs w:val="24"/>
+                      </w:rPr>
+                    </m:ctrlPr>
+                  </m:sSubPr>
+                  <m:e>
+                    <m:r>
+                      <m:rPr>
+                        <m:sty m:val="p"/>
+                      </m:rPr>
+                      <w:rPr>
+                        <w:rFonts w:ascii="Cambria Math" w:hAnsi="Cambria Math"/>
+                        <w:sz w:val="24"/>
+                        <w:szCs w:val="24"/>
+                      </w:rPr>
+                      <m:t>T</m:t>
+                    </m:r>
+                  </m:e>
+                  <m:sub>
+                    <m:r>
+                      <m:rPr>
+                        <m:sty m:val="p"/>
+                      </m:rPr>
+                      <w:rPr>
+                        <w:rFonts w:ascii="Cambria Math" w:hAnsi="Cambria Math"/>
+                        <w:sz w:val="24"/>
+                        <w:szCs w:val="24"/>
+                      </w:rPr>
+                      <m:t>2</m:t>
+                    </m:r>
+                  </m:sub>
+                </m:sSub>
+                <m:r>
+                  <m:rPr>
+                    <m:sty m:val="p"/>
+                  </m:rPr>
+                  <w:rPr>
+                    <w:rFonts w:ascii="Cambria Math" w:hAnsi="Cambria Math"/>
+                    <w:sz w:val="24"/>
+                    <w:szCs w:val="24"/>
+                  </w:rPr>
+                  <m:t>=Boolean</m:t>
+                </m:r>
+              </m:oMath>
+            </m:oMathPara>
+          </w:p>
+        </w:tc>
+      </w:tr>
+      <w:tr>
+        <w:tc>
+          <w:tcPr>
+            <w:tcW w:w="5102" w:type="dxa"/>
+          </w:tcPr>
+          <w:p>
+            <w:pPr>
+              <w:bidi w:val="0"/>
+              <w:rPr>
+                <w:rFonts w:ascii="Calibri" w:eastAsia="Calibri" w:hAnsi="Calibri" w:cs="Arial"/>
+                <w:iCs/>
+                <w:sz w:val="24"/>
+                <w:szCs w:val="24"/>
+              </w:rPr>
+            </w:pPr>
+            <m:oMathPara>
+              <m:oMathParaPr>
+                <m:jc m:val="left"/>
+              </m:oMathParaPr>
+              <m:oMath>
+                <m:sSub>
+                  <m:sSubPr>
+                    <m:ctrlPr>
+                      <w:rPr>
+                        <w:rFonts w:ascii="Cambria Math" w:hAnsi="Cambria Math"/>
+                        <w:iCs/>
+                        <w:sz w:val="24"/>
+                        <w:szCs w:val="24"/>
+                      </w:rPr>
+                    </m:ctrlPr>
+                  </m:sSubPr>
+                  <m:e>
+                    <m:r>
+                      <m:rPr>
+                        <m:sty m:val="p"/>
+                      </m:rPr>
+                      <w:rPr>
+                        <w:rFonts w:ascii="Cambria Math" w:hAnsi="Cambria Math"/>
+                        <w:sz w:val="24"/>
+                        <w:szCs w:val="24"/>
+                      </w:rPr>
+                      <m:t>T</m:t>
+                    </m:r>
+                  </m:e>
+                  <m:sub>
+                    <m:r>
+                      <m:rPr>
+                        <m:sty m:val="p"/>
+                      </m:rPr>
+                      <w:rPr>
+                        <w:rFonts w:ascii="Cambria Math" w:hAnsi="Cambria Math"/>
+                        <w:sz w:val="24"/>
+                        <w:szCs w:val="24"/>
+                      </w:rPr>
+                      <m:t>#t</m:t>
+                    </m:r>
+                  </m:sub>
+                </m:sSub>
+                <m:r>
+                  <m:rPr>
+                    <m:sty m:val="p"/>
+                  </m:rPr>
+                  <w:rPr>
+                    <w:rFonts w:ascii="Cambria Math" w:hAnsi="Cambria Math"/>
+                    <w:sz w:val="24"/>
+                    <w:szCs w:val="24"/>
+                  </w:rPr>
+                  <m:t>=Boolean</m:t>
+                </m:r>
+              </m:oMath>
+            </m:oMathPara>
+          </w:p>
+        </w:tc>
+      </w:tr>
+      <w:tr>
+        <w:tc>
+          <w:tcPr>
+            <w:tcW w:w="5102" w:type="dxa"/>
+          </w:tcPr>
+          <w:p>
+            <w:pPr>
+              <w:bidi w:val="0"/>
+              <w:rPr>
+                <w:rFonts w:ascii="Calibri" w:eastAsia="Calibri" w:hAnsi="Calibri" w:cs="Arial"/>
+                <w:iCs/>
+                <w:sz w:val="24"/>
+                <w:szCs w:val="24"/>
+              </w:rPr>
+            </w:pPr>
+            <m:oMathPara>
+              <m:oMathParaPr>
+                <m:jc m:val="left"/>
+              </m:oMathParaPr>
+              <m:oMath>
+                <m:sSub>
+                  <m:sSubPr>
+                    <m:ctrlPr>
+                      <w:rPr>
+                        <w:rFonts w:ascii="Cambria Math" w:hAnsi="Cambria Math"/>
+                        <w:iCs/>
+                        <w:sz w:val="24"/>
+                        <w:szCs w:val="24"/>
+                      </w:rPr>
+                    </m:ctrlPr>
+                  </m:sSubPr>
+                  <m:e>
+                    <m:r>
+                      <m:rPr>
+                        <m:sty m:val="p"/>
+                      </m:rPr>
+                      <w:rPr>
+                        <w:rFonts w:ascii="Cambria Math" w:hAnsi="Cambria Math"/>
+                        <w:sz w:val="24"/>
+                        <w:szCs w:val="24"/>
+                      </w:rPr>
+                      <m:t>T</m:t>
+                    </m:r>
+                  </m:e>
+                  <m:sub>
+                    <m:r>
+                      <m:rPr>
+                        <m:sty m:val="p"/>
+                      </m:rPr>
+                      <w:rPr>
+                        <w:rFonts w:ascii="Cambria Math" w:hAnsi="Cambria Math"/>
+                        <w:sz w:val="24"/>
+                        <w:szCs w:val="24"/>
+                      </w:rPr>
+                      <m:t>&gt;</m:t>
+                    </m:r>
+                  </m:sub>
+                </m:sSub>
+                <m:r>
+                  <m:rPr>
+                    <m:sty m:val="p"/>
+                  </m:rPr>
+                  <w:rPr>
+                    <w:rFonts w:ascii="Cambria Math" w:hAnsi="Cambria Math"/>
+                    <w:sz w:val="24"/>
+                    <w:szCs w:val="24"/>
+                  </w:rPr>
+                  <m:t>=</m:t>
+                </m:r>
+                <m:d>
+                  <m:dPr>
+                    <m:begChr m:val="["/>
+                    <m:endChr m:val="]"/>
+                    <m:ctrlPr>
+                      <w:rPr>
+                        <w:rFonts w:ascii="Cambria Math" w:hAnsi="Cambria Math"/>
+                        <w:iCs/>
+                        <w:sz w:val="24"/>
+                        <w:szCs w:val="24"/>
+                      </w:rPr>
+                    </m:ctrlPr>
+                  </m:dPr>
+                  <m:e>
+                    <m:r>
+                      <m:rPr>
+                        <m:sty m:val="p"/>
+                      </m:rPr>
+                      <w:rPr>
+                        <w:rFonts w:ascii="Cambria Math" w:eastAsia="Calibri" w:hAnsi="Cambria Math" w:cs="Arial"/>
+                        <w:sz w:val="24"/>
+                        <w:szCs w:val="24"/>
+                      </w:rPr>
+                      <m:t>Number</m:t>
                     </m:r>
                     <m:r>
                       <m:rPr>
@@ -36163,18 +33955,7 @@
                         <w:sz w:val="24"/>
                         <w:szCs w:val="24"/>
                       </w:rPr>
-                      <m:t>Numbe</m:t>
-                    </m:r>
-                    <m:r>
-                      <m:rPr>
-                        <m:sty m:val="p"/>
-                      </m:rPr>
-                      <w:rPr>
-                        <w:rFonts w:ascii="Cambria Math" w:eastAsia="Calibri" w:hAnsi="Cambria Math" w:cs="Arial"/>
-                        <w:sz w:val="24"/>
-                        <w:szCs w:val="24"/>
-                      </w:rPr>
-                      <m:t>r</m:t>
+                      <m:t>Number</m:t>
                     </m:r>
                     <m:r>
                       <m:rPr>
@@ -36299,18 +34080,7 @@
                     <w:sz w:val="24"/>
                     <w:szCs w:val="24"/>
                   </w:rPr>
-                  <m:t>=Boolea</m:t>
-                </m:r>
-                <m:r>
-                  <m:rPr>
-                    <m:sty m:val="p"/>
-                  </m:rPr>
-                  <w:rPr>
-                    <w:rFonts w:ascii="Cambria Math" w:hAnsi="Cambria Math"/>
-                    <w:sz w:val="24"/>
-                    <w:szCs w:val="24"/>
-                  </w:rPr>
-                  <m:t>n</m:t>
+                  <m:t>=Boolean</m:t>
                 </m:r>
               </m:oMath>
             </m:oMathPara>
@@ -36383,18 +34153,7 @@
                     <w:sz w:val="24"/>
                     <w:szCs w:val="24"/>
                   </w:rPr>
-                  <m:t>=Numbe</m:t>
-                </m:r>
-                <m:r>
-                  <m:rPr>
-                    <m:sty m:val="p"/>
-                  </m:rPr>
-                  <w:rPr>
-                    <w:rFonts w:ascii="Cambria Math" w:eastAsia="Calibri" w:hAnsi="Cambria Math" w:cs="Arial"/>
-                    <w:sz w:val="24"/>
-                    <w:szCs w:val="24"/>
-                  </w:rPr>
-                  <m:t>r</m:t>
+                  <m:t>=Number</m:t>
                 </m:r>
               </m:oMath>
             </m:oMathPara>
@@ -36466,18 +34225,7 @@
                     <w:sz w:val="24"/>
                     <w:szCs w:val="24"/>
                   </w:rPr>
-                  <m:t>=Numbe</m:t>
-                </m:r>
-                <m:r>
-                  <m:rPr>
-                    <m:sty m:val="p"/>
-                  </m:rPr>
-                  <w:rPr>
-                    <w:rFonts w:ascii="Cambria Math" w:eastAsia="Calibri" w:hAnsi="Cambria Math" w:cs="Arial"/>
-                    <w:sz w:val="24"/>
-                    <w:szCs w:val="24"/>
-                  </w:rPr>
-                  <m:t>r</m:t>
+                  <m:t>=Number</m:t>
                 </m:r>
               </m:oMath>
             </m:oMathPara>
@@ -36549,18 +34297,7 @@
                     <w:sz w:val="24"/>
                     <w:szCs w:val="24"/>
                   </w:rPr>
-                  <m:t>=Numbe</m:t>
-                </m:r>
-                <m:r>
-                  <m:rPr>
-                    <m:sty m:val="p"/>
-                  </m:rPr>
-                  <w:rPr>
-                    <w:rFonts w:ascii="Cambria Math" w:eastAsia="Calibri" w:hAnsi="Cambria Math" w:cs="Arial"/>
-                    <w:sz w:val="24"/>
-                    <w:szCs w:val="24"/>
-                  </w:rPr>
-                  <m:t>r</m:t>
+                  <m:t>=Number</m:t>
                 </m:r>
               </m:oMath>
             </m:oMathPara>
@@ -36632,18 +34369,7 @@
                     <w:sz w:val="24"/>
                     <w:szCs w:val="24"/>
                   </w:rPr>
-                  <m:t>=Numbe</m:t>
-                </m:r>
-                <m:r>
-                  <m:rPr>
-                    <m:sty m:val="p"/>
-                  </m:rPr>
-                  <w:rPr>
-                    <w:rFonts w:ascii="Cambria Math" w:eastAsia="Calibri" w:hAnsi="Cambria Math" w:cs="Arial"/>
-                    <w:sz w:val="24"/>
-                    <w:szCs w:val="24"/>
-                  </w:rPr>
-                  <m:t>r</m:t>
+                  <m:t>=Number</m:t>
                 </m:r>
               </m:oMath>
             </m:oMathPara>
@@ -36730,18 +34456,7 @@
                     <w:sz w:val="24"/>
                     <w:szCs w:val="24"/>
                   </w:rPr>
-                  <m:t>Boolea</m:t>
-                </m:r>
-                <m:r>
-                  <m:rPr>
-                    <m:sty m:val="b"/>
-                  </m:rPr>
-                  <w:rPr>
-                    <w:rFonts w:ascii="Cambria Math" w:hAnsi="Cambria Math"/>
-                    <w:sz w:val="24"/>
-                    <w:szCs w:val="24"/>
-                  </w:rPr>
-                  <m:t>n</m:t>
+                  <m:t>Boolean</m:t>
                 </m:r>
               </m:oMath>
             </m:oMathPara>
@@ -37006,27 +34721,7 @@
           <w:u w:val="single"/>
           <w:rtl/>
         </w:rPr>
-        <w:t>צעד 1</w:t>
-      </w:r>
-      <w:r>
-        <w:rPr>
-          <w:rFonts w:eastAsiaTheme="minorEastAsia" w:hint="cs"/>
-          <w:sz w:val="24"/>
-          <w:szCs w:val="24"/>
-          <w:u w:val="single"/>
-          <w:rtl/>
-        </w:rPr>
-        <w:t>5</w:t>
-      </w:r>
-      <w:r>
-        <w:rPr>
-          <w:rFonts w:eastAsiaTheme="minorEastAsia" w:hint="cs"/>
-          <w:sz w:val="24"/>
-          <w:szCs w:val="24"/>
-          <w:u w:val="single"/>
-          <w:rtl/>
-        </w:rPr>
-        <w:t>:</w:t>
+        <w:t>צעד 15:</w:t>
       </w:r>
       <w:r>
         <w:rPr>
@@ -37105,7 +34800,6 @@
           <w:sz w:val="24"/>
           <w:szCs w:val="24"/>
           <w:rtl/>
-          <w:lang/>
         </w:rPr>
       </w:pPr>
       <w:r>
@@ -37167,7 +34861,6 @@
                   <w:i/>
                   <w:sz w:val="24"/>
                   <w:szCs w:val="24"/>
-                  <w:lang/>
                 </w:rPr>
               </m:ctrlPr>
             </m:dPr>
@@ -37227,7 +34920,6 @@
               <w:rFonts w:ascii="Cambria Math" w:hAnsi="Cambria Math"/>
               <w:sz w:val="24"/>
               <w:szCs w:val="24"/>
-              <w:lang/>
             </w:rPr>
             <m:t>∘</m:t>
           </m:r>
@@ -37247,7 +34939,6 @@
               <w:rFonts w:ascii="Cambria Math" w:hAnsi="Cambria Math"/>
               <w:sz w:val="24"/>
               <w:szCs w:val="24"/>
-              <w:lang/>
             </w:rPr>
             <m:t>=</m:t>
           </m:r>
@@ -37260,7 +34951,6 @@
                   <w:iCs/>
                   <w:sz w:val="24"/>
                   <w:szCs w:val="24"/>
-                  <w:lang/>
                 </w:rPr>
               </m:ctrlPr>
             </m:dPr>
@@ -37274,18 +34964,7 @@
                   <w:sz w:val="24"/>
                   <w:szCs w:val="24"/>
                 </w:rPr>
-                <m:t>Numbe</m:t>
-              </m:r>
-              <m:r>
-                <m:rPr>
-                  <m:sty m:val="p"/>
-                </m:rPr>
-                <w:rPr>
-                  <w:rFonts w:ascii="Cambria Math" w:eastAsia="Calibri" w:hAnsi="Cambria Math" w:cs="Arial"/>
-                  <w:sz w:val="24"/>
-                  <w:szCs w:val="24"/>
-                </w:rPr>
-                <m:t>r</m:t>
+                <m:t>Number</m:t>
               </m:r>
               <m:r>
                 <m:rPr>
@@ -37303,11 +34982,8 @@
           <m:r>
             <w:rPr>
               <w:rFonts w:eastAsiaTheme="minorEastAsia"/>
-              <w:i/>
-              <w:iCs/>
               <w:sz w:val="24"/>
               <w:szCs w:val="24"/>
-              <w:lang/>
             </w:rPr>
             <w:br/>
           </m:r>
@@ -37327,7 +35003,6 @@
       <w:pPr>
         <w:bidi w:val="0"/>
         <w:rPr>
-          <w:rFonts w:hint="cs"/>
           <w:sz w:val="24"/>
           <w:szCs w:val="24"/>
           <w:rtl/>
@@ -37379,7 +35054,6 @@
                         <w:iCs/>
                         <w:sz w:val="24"/>
                         <w:szCs w:val="24"/>
-                        <w:lang/>
                       </w:rPr>
                     </m:ctrlPr>
                   </m:sSubPr>
@@ -37392,7 +35066,6 @@
                         <w:rFonts w:ascii="Cambria Math" w:hAnsi="Cambria Math"/>
                         <w:sz w:val="24"/>
                         <w:szCs w:val="24"/>
-                        <w:lang/>
                       </w:rPr>
                       <m:t>T</m:t>
                     </m:r>
@@ -37407,383 +35080,8 @@
                         <w:sz w:val="24"/>
                         <w:szCs w:val="24"/>
                         <w:vertAlign w:val="subscript"/>
-                        <w:lang/>
                       </w:rPr>
                       <m:t>1</m:t>
-                    </m:r>
-                  </m:sub>
-                </m:sSub>
-                <m:r>
-                  <m:rPr>
-                    <m:sty m:val="p"/>
-                  </m:rPr>
-                  <w:rPr>
-                    <w:rFonts w:ascii="Cambria Math" w:hAnsi="Cambria Math"/>
-                    <w:sz w:val="24"/>
-                    <w:szCs w:val="24"/>
-                    <w:lang/>
-                  </w:rPr>
-                  <m:t>=</m:t>
-                </m:r>
-                <m:d>
-                  <m:dPr>
-                    <m:begChr m:val="["/>
-                    <m:endChr m:val="]"/>
-                    <m:ctrlPr>
-                      <w:rPr>
-                        <w:rFonts w:ascii="Cambria Math" w:hAnsi="Cambria Math"/>
-                        <w:iCs/>
-                        <w:sz w:val="24"/>
-                        <w:szCs w:val="24"/>
-                        <w:lang/>
-                      </w:rPr>
-                    </m:ctrlPr>
-                  </m:dPr>
-                  <m:e>
-                    <m:r>
-                      <m:rPr>
-                        <m:sty m:val="p"/>
-                      </m:rPr>
-                      <w:rPr>
-                        <w:rFonts w:ascii="Cambria Math" w:eastAsia="Calibri" w:hAnsi="Cambria Math" w:cs="Arial"/>
-                        <w:sz w:val="24"/>
-                        <w:szCs w:val="24"/>
-                      </w:rPr>
-                      <m:t>Numbe</m:t>
-                    </m:r>
-                    <m:r>
-                      <m:rPr>
-                        <m:sty m:val="p"/>
-                      </m:rPr>
-                      <w:rPr>
-                        <w:rFonts w:ascii="Cambria Math" w:eastAsia="Calibri" w:hAnsi="Cambria Math" w:cs="Arial"/>
-                        <w:sz w:val="24"/>
-                        <w:szCs w:val="24"/>
-                      </w:rPr>
-                      <m:t>r</m:t>
-                    </m:r>
-                    <m:r>
-                      <m:rPr>
-                        <m:sty m:val="p"/>
-                      </m:rPr>
-                      <w:rPr>
-                        <w:rFonts w:ascii="Cambria Math" w:hAnsi="Cambria Math"/>
-                        <w:sz w:val="24"/>
-                        <w:szCs w:val="24"/>
-                        <w:lang/>
-                      </w:rPr>
-                      <m:t>*</m:t>
-                    </m:r>
-                    <m:r>
-                      <m:rPr>
-                        <m:sty m:val="p"/>
-                      </m:rPr>
-                      <w:rPr>
-                        <w:rFonts w:ascii="Cambria Math" w:eastAsia="Calibri" w:hAnsi="Cambria Math" w:cs="Arial"/>
-                        <w:sz w:val="24"/>
-                        <w:szCs w:val="24"/>
-                      </w:rPr>
-                      <m:t>Numbe</m:t>
-                    </m:r>
-                    <m:r>
-                      <m:rPr>
-                        <m:sty m:val="p"/>
-                      </m:rPr>
-                      <w:rPr>
-                        <w:rFonts w:ascii="Cambria Math" w:eastAsia="Calibri" w:hAnsi="Cambria Math" w:cs="Arial"/>
-                        <w:sz w:val="24"/>
-                        <w:szCs w:val="24"/>
-                      </w:rPr>
-                      <m:t>r</m:t>
-                    </m:r>
-                    <m:r>
-                      <m:rPr>
-                        <m:sty m:val="p"/>
-                      </m:rPr>
-                      <w:rPr>
-                        <w:rFonts w:ascii="Cambria Math" w:hAnsi="Cambria Math"/>
-                        <w:sz w:val="24"/>
-                        <w:szCs w:val="24"/>
-                      </w:rPr>
-                      <m:t>→</m:t>
-                    </m:r>
-                    <m:r>
-                      <m:rPr>
-                        <m:sty m:val="p"/>
-                      </m:rPr>
-                      <w:rPr>
-                        <w:rFonts w:ascii="Cambria Math" w:hAnsi="Cambria Math"/>
-                        <w:sz w:val="24"/>
-                        <w:szCs w:val="24"/>
-                      </w:rPr>
-                      <m:t>Boolea</m:t>
-                    </m:r>
-                    <m:r>
-                      <m:rPr>
-                        <m:sty m:val="p"/>
-                      </m:rPr>
-                      <w:rPr>
-                        <w:rFonts w:ascii="Cambria Math" w:hAnsi="Cambria Math"/>
-                        <w:sz w:val="24"/>
-                        <w:szCs w:val="24"/>
-                      </w:rPr>
-                      <m:t>n</m:t>
-                    </m:r>
-                  </m:e>
-                </m:d>
-              </m:oMath>
-            </m:oMathPara>
-          </w:p>
-        </w:tc>
-      </w:tr>
-      <w:tr>
-        <w:tc>
-          <w:tcPr>
-            <w:tcW w:w="5102" w:type="dxa"/>
-          </w:tcPr>
-          <w:p>
-            <w:pPr>
-              <w:bidi w:val="0"/>
-              <w:rPr>
-                <w:rFonts w:ascii="Calibri" w:eastAsia="Calibri" w:hAnsi="Calibri" w:cs="Arial"/>
-                <w:iCs/>
-                <w:sz w:val="24"/>
-                <w:szCs w:val="24"/>
-                <w:lang/>
-              </w:rPr>
-            </w:pPr>
-            <m:oMathPara>
-              <m:oMathParaPr>
-                <m:jc m:val="left"/>
-              </m:oMathParaPr>
-              <m:oMath>
-                <m:sSub>
-                  <m:sSubPr>
-                    <m:ctrlPr>
-                      <w:rPr>
-                        <w:rFonts w:ascii="Cambria Math" w:hAnsi="Cambria Math"/>
-                        <w:iCs/>
-                        <w:sz w:val="24"/>
-                        <w:szCs w:val="24"/>
-                      </w:rPr>
-                    </m:ctrlPr>
-                  </m:sSubPr>
-                  <m:e>
-                    <m:r>
-                      <m:rPr>
-                        <m:sty m:val="p"/>
-                      </m:rPr>
-                      <w:rPr>
-                        <w:rFonts w:ascii="Cambria Math" w:hAnsi="Cambria Math"/>
-                        <w:sz w:val="24"/>
-                        <w:szCs w:val="24"/>
-                      </w:rPr>
-                      <m:t>T</m:t>
-                    </m:r>
-                  </m:e>
-                  <m:sub>
-                    <m:r>
-                      <m:rPr>
-                        <m:sty m:val="p"/>
-                      </m:rPr>
-                      <w:rPr>
-                        <w:rFonts w:ascii="Cambria Math" w:hAnsi="Cambria Math"/>
-                        <w:sz w:val="24"/>
-                        <w:szCs w:val="24"/>
-                      </w:rPr>
-                      <m:t>2</m:t>
-                    </m:r>
-                  </m:sub>
-                </m:sSub>
-                <m:r>
-                  <m:rPr>
-                    <m:sty m:val="p"/>
-                  </m:rPr>
-                  <w:rPr>
-                    <w:rFonts w:ascii="Cambria Math" w:hAnsi="Cambria Math"/>
-                    <w:sz w:val="24"/>
-                    <w:szCs w:val="24"/>
-                  </w:rPr>
-                  <m:t>=</m:t>
-                </m:r>
-                <m:r>
-                  <m:rPr>
-                    <m:sty m:val="p"/>
-                  </m:rPr>
-                  <w:rPr>
-                    <w:rFonts w:ascii="Cambria Math" w:hAnsi="Cambria Math"/>
-                    <w:sz w:val="24"/>
-                    <w:szCs w:val="24"/>
-                  </w:rPr>
-                  <m:t>Boolea</m:t>
-                </m:r>
-                <m:r>
-                  <m:rPr>
-                    <m:sty m:val="p"/>
-                  </m:rPr>
-                  <w:rPr>
-                    <w:rFonts w:ascii="Cambria Math" w:hAnsi="Cambria Math"/>
-                    <w:sz w:val="24"/>
-                    <w:szCs w:val="24"/>
-                  </w:rPr>
-                  <m:t>n</m:t>
-                </m:r>
-              </m:oMath>
-            </m:oMathPara>
-          </w:p>
-        </w:tc>
-      </w:tr>
-      <w:tr>
-        <w:tc>
-          <w:tcPr>
-            <w:tcW w:w="5102" w:type="dxa"/>
-          </w:tcPr>
-          <w:p>
-            <w:pPr>
-              <w:bidi w:val="0"/>
-              <w:rPr>
-                <w:rFonts w:ascii="Calibri" w:eastAsia="Calibri" w:hAnsi="Calibri" w:cs="Arial"/>
-                <w:iCs/>
-                <w:sz w:val="24"/>
-                <w:szCs w:val="24"/>
-              </w:rPr>
-            </w:pPr>
-            <m:oMathPara>
-              <m:oMathParaPr>
-                <m:jc m:val="left"/>
-              </m:oMathParaPr>
-              <m:oMath>
-                <m:sSub>
-                  <m:sSubPr>
-                    <m:ctrlPr>
-                      <w:rPr>
-                        <w:rFonts w:ascii="Cambria Math" w:hAnsi="Cambria Math"/>
-                        <w:iCs/>
-                        <w:sz w:val="24"/>
-                        <w:szCs w:val="24"/>
-                      </w:rPr>
-                    </m:ctrlPr>
-                  </m:sSubPr>
-                  <m:e>
-                    <m:r>
-                      <m:rPr>
-                        <m:sty m:val="p"/>
-                      </m:rPr>
-                      <w:rPr>
-                        <w:rFonts w:ascii="Cambria Math" w:hAnsi="Cambria Math"/>
-                        <w:sz w:val="24"/>
-                        <w:szCs w:val="24"/>
-                      </w:rPr>
-                      <m:t>T</m:t>
-                    </m:r>
-                  </m:e>
-                  <m:sub>
-                    <m:r>
-                      <m:rPr>
-                        <m:sty m:val="p"/>
-                      </m:rPr>
-                      <w:rPr>
-                        <w:rFonts w:ascii="Cambria Math" w:hAnsi="Cambria Math"/>
-                        <w:sz w:val="24"/>
-                        <w:szCs w:val="24"/>
-                      </w:rPr>
-                      <m:t>#t</m:t>
-                    </m:r>
-                  </m:sub>
-                </m:sSub>
-                <m:r>
-                  <m:rPr>
-                    <m:sty m:val="p"/>
-                  </m:rPr>
-                  <w:rPr>
-                    <w:rFonts w:ascii="Cambria Math" w:hAnsi="Cambria Math"/>
-                    <w:sz w:val="24"/>
-                    <w:szCs w:val="24"/>
-                  </w:rPr>
-                  <m:t>=</m:t>
-                </m:r>
-                <m:r>
-                  <m:rPr>
-                    <m:sty m:val="p"/>
-                  </m:rPr>
-                  <w:rPr>
-                    <w:rFonts w:ascii="Cambria Math" w:hAnsi="Cambria Math"/>
-                    <w:sz w:val="24"/>
-                    <w:szCs w:val="24"/>
-                  </w:rPr>
-                  <m:t>Boolea</m:t>
-                </m:r>
-                <m:r>
-                  <m:rPr>
-                    <m:sty m:val="p"/>
-                  </m:rPr>
-                  <w:rPr>
-                    <w:rFonts w:ascii="Cambria Math" w:hAnsi="Cambria Math"/>
-                    <w:sz w:val="24"/>
-                    <w:szCs w:val="24"/>
-                  </w:rPr>
-                  <m:t>n</m:t>
-                </m:r>
-              </m:oMath>
-            </m:oMathPara>
-          </w:p>
-        </w:tc>
-      </w:tr>
-      <w:tr>
-        <w:tc>
-          <w:tcPr>
-            <w:tcW w:w="5102" w:type="dxa"/>
-          </w:tcPr>
-          <w:p>
-            <w:pPr>
-              <w:bidi w:val="0"/>
-              <w:rPr>
-                <w:rFonts w:ascii="Calibri" w:eastAsia="Calibri" w:hAnsi="Calibri" w:cs="Arial"/>
-                <w:iCs/>
-                <w:sz w:val="24"/>
-                <w:szCs w:val="24"/>
-              </w:rPr>
-            </w:pPr>
-            <m:oMathPara>
-              <m:oMathParaPr>
-                <m:jc m:val="left"/>
-              </m:oMathParaPr>
-              <m:oMath>
-                <m:sSub>
-                  <m:sSubPr>
-                    <m:ctrlPr>
-                      <w:rPr>
-                        <w:rFonts w:ascii="Cambria Math" w:hAnsi="Cambria Math"/>
-                        <w:iCs/>
-                        <w:sz w:val="24"/>
-                        <w:szCs w:val="24"/>
-                      </w:rPr>
-                    </m:ctrlPr>
-                  </m:sSubPr>
-                  <m:e>
-                    <m:r>
-                      <m:rPr>
-                        <m:sty m:val="p"/>
-                      </m:rPr>
-                      <w:rPr>
-                        <w:rFonts w:ascii="Cambria Math" w:hAnsi="Cambria Math"/>
-                        <w:sz w:val="24"/>
-                        <w:szCs w:val="24"/>
-                      </w:rPr>
-                      <m:t>T</m:t>
-                    </m:r>
-                  </m:e>
-                  <m:sub>
-                    <m:r>
-                      <m:rPr>
-                        <m:sty m:val="p"/>
-                      </m:rPr>
-                      <w:rPr>
-                        <w:rFonts w:ascii="Cambria Math" w:hAnsi="Cambria Math"/>
-                        <w:sz w:val="24"/>
-                        <w:szCs w:val="24"/>
-                      </w:rPr>
-                      <m:t>&gt;</m:t>
                     </m:r>
                   </m:sub>
                 </m:sSub>
@@ -37821,7 +35119,18 @@
                         <w:sz w:val="24"/>
                         <w:szCs w:val="24"/>
                       </w:rPr>
-                      <m:t>Numbe</m:t>
+                      <m:t>Number</m:t>
+                    </m:r>
+                    <m:r>
+                      <m:rPr>
+                        <m:sty m:val="p"/>
+                      </m:rPr>
+                      <w:rPr>
+                        <w:rFonts w:ascii="Cambria Math" w:hAnsi="Cambria Math"/>
+                        <w:sz w:val="24"/>
+                        <w:szCs w:val="24"/>
+                      </w:rPr>
+                      <m:t>*</m:t>
                     </m:r>
                     <m:r>
                       <m:rPr>
@@ -37832,7 +35141,267 @@
                         <w:sz w:val="24"/>
                         <w:szCs w:val="24"/>
                       </w:rPr>
-                      <m:t>r</m:t>
+                      <m:t>Number</m:t>
+                    </m:r>
+                    <m:r>
+                      <m:rPr>
+                        <m:sty m:val="p"/>
+                      </m:rPr>
+                      <w:rPr>
+                        <w:rFonts w:ascii="Cambria Math" w:hAnsi="Cambria Math"/>
+                        <w:sz w:val="24"/>
+                        <w:szCs w:val="24"/>
+                      </w:rPr>
+                      <m:t>→Boolean</m:t>
+                    </m:r>
+                  </m:e>
+                </m:d>
+              </m:oMath>
+            </m:oMathPara>
+          </w:p>
+        </w:tc>
+      </w:tr>
+      <w:tr>
+        <w:tc>
+          <w:tcPr>
+            <w:tcW w:w="5102" w:type="dxa"/>
+          </w:tcPr>
+          <w:p>
+            <w:pPr>
+              <w:bidi w:val="0"/>
+              <w:rPr>
+                <w:rFonts w:ascii="Calibri" w:eastAsia="Calibri" w:hAnsi="Calibri" w:cs="Arial"/>
+                <w:iCs/>
+                <w:sz w:val="24"/>
+                <w:szCs w:val="24"/>
+              </w:rPr>
+            </w:pPr>
+            <m:oMathPara>
+              <m:oMathParaPr>
+                <m:jc m:val="left"/>
+              </m:oMathParaPr>
+              <m:oMath>
+                <m:sSub>
+                  <m:sSubPr>
+                    <m:ctrlPr>
+                      <w:rPr>
+                        <w:rFonts w:ascii="Cambria Math" w:hAnsi="Cambria Math"/>
+                        <w:iCs/>
+                        <w:sz w:val="24"/>
+                        <w:szCs w:val="24"/>
+                      </w:rPr>
+                    </m:ctrlPr>
+                  </m:sSubPr>
+                  <m:e>
+                    <m:r>
+                      <m:rPr>
+                        <m:sty m:val="p"/>
+                      </m:rPr>
+                      <w:rPr>
+                        <w:rFonts w:ascii="Cambria Math" w:hAnsi="Cambria Math"/>
+                        <w:sz w:val="24"/>
+                        <w:szCs w:val="24"/>
+                      </w:rPr>
+                      <m:t>T</m:t>
+                    </m:r>
+                  </m:e>
+                  <m:sub>
+                    <m:r>
+                      <m:rPr>
+                        <m:sty m:val="p"/>
+                      </m:rPr>
+                      <w:rPr>
+                        <w:rFonts w:ascii="Cambria Math" w:hAnsi="Cambria Math"/>
+                        <w:sz w:val="24"/>
+                        <w:szCs w:val="24"/>
+                      </w:rPr>
+                      <m:t>2</m:t>
+                    </m:r>
+                  </m:sub>
+                </m:sSub>
+                <m:r>
+                  <m:rPr>
+                    <m:sty m:val="p"/>
+                  </m:rPr>
+                  <w:rPr>
+                    <w:rFonts w:ascii="Cambria Math" w:hAnsi="Cambria Math"/>
+                    <w:sz w:val="24"/>
+                    <w:szCs w:val="24"/>
+                  </w:rPr>
+                  <m:t>=Boolean</m:t>
+                </m:r>
+              </m:oMath>
+            </m:oMathPara>
+          </w:p>
+        </w:tc>
+      </w:tr>
+      <w:tr>
+        <w:tc>
+          <w:tcPr>
+            <w:tcW w:w="5102" w:type="dxa"/>
+          </w:tcPr>
+          <w:p>
+            <w:pPr>
+              <w:bidi w:val="0"/>
+              <w:rPr>
+                <w:rFonts w:ascii="Calibri" w:eastAsia="Calibri" w:hAnsi="Calibri" w:cs="Arial"/>
+                <w:iCs/>
+                <w:sz w:val="24"/>
+                <w:szCs w:val="24"/>
+              </w:rPr>
+            </w:pPr>
+            <m:oMathPara>
+              <m:oMathParaPr>
+                <m:jc m:val="left"/>
+              </m:oMathParaPr>
+              <m:oMath>
+                <m:sSub>
+                  <m:sSubPr>
+                    <m:ctrlPr>
+                      <w:rPr>
+                        <w:rFonts w:ascii="Cambria Math" w:hAnsi="Cambria Math"/>
+                        <w:iCs/>
+                        <w:sz w:val="24"/>
+                        <w:szCs w:val="24"/>
+                      </w:rPr>
+                    </m:ctrlPr>
+                  </m:sSubPr>
+                  <m:e>
+                    <m:r>
+                      <m:rPr>
+                        <m:sty m:val="p"/>
+                      </m:rPr>
+                      <w:rPr>
+                        <w:rFonts w:ascii="Cambria Math" w:hAnsi="Cambria Math"/>
+                        <w:sz w:val="24"/>
+                        <w:szCs w:val="24"/>
+                      </w:rPr>
+                      <m:t>T</m:t>
+                    </m:r>
+                  </m:e>
+                  <m:sub>
+                    <m:r>
+                      <m:rPr>
+                        <m:sty m:val="p"/>
+                      </m:rPr>
+                      <w:rPr>
+                        <w:rFonts w:ascii="Cambria Math" w:hAnsi="Cambria Math"/>
+                        <w:sz w:val="24"/>
+                        <w:szCs w:val="24"/>
+                      </w:rPr>
+                      <m:t>#t</m:t>
+                    </m:r>
+                  </m:sub>
+                </m:sSub>
+                <m:r>
+                  <m:rPr>
+                    <m:sty m:val="p"/>
+                  </m:rPr>
+                  <w:rPr>
+                    <w:rFonts w:ascii="Cambria Math" w:hAnsi="Cambria Math"/>
+                    <w:sz w:val="24"/>
+                    <w:szCs w:val="24"/>
+                  </w:rPr>
+                  <m:t>=Boolean</m:t>
+                </m:r>
+              </m:oMath>
+            </m:oMathPara>
+          </w:p>
+        </w:tc>
+      </w:tr>
+      <w:tr>
+        <w:tc>
+          <w:tcPr>
+            <w:tcW w:w="5102" w:type="dxa"/>
+          </w:tcPr>
+          <w:p>
+            <w:pPr>
+              <w:bidi w:val="0"/>
+              <w:rPr>
+                <w:rFonts w:ascii="Calibri" w:eastAsia="Calibri" w:hAnsi="Calibri" w:cs="Arial"/>
+                <w:iCs/>
+                <w:sz w:val="24"/>
+                <w:szCs w:val="24"/>
+              </w:rPr>
+            </w:pPr>
+            <m:oMathPara>
+              <m:oMathParaPr>
+                <m:jc m:val="left"/>
+              </m:oMathParaPr>
+              <m:oMath>
+                <m:sSub>
+                  <m:sSubPr>
+                    <m:ctrlPr>
+                      <w:rPr>
+                        <w:rFonts w:ascii="Cambria Math" w:hAnsi="Cambria Math"/>
+                        <w:iCs/>
+                        <w:sz w:val="24"/>
+                        <w:szCs w:val="24"/>
+                      </w:rPr>
+                    </m:ctrlPr>
+                  </m:sSubPr>
+                  <m:e>
+                    <m:r>
+                      <m:rPr>
+                        <m:sty m:val="p"/>
+                      </m:rPr>
+                      <w:rPr>
+                        <w:rFonts w:ascii="Cambria Math" w:hAnsi="Cambria Math"/>
+                        <w:sz w:val="24"/>
+                        <w:szCs w:val="24"/>
+                      </w:rPr>
+                      <m:t>T</m:t>
+                    </m:r>
+                  </m:e>
+                  <m:sub>
+                    <m:r>
+                      <m:rPr>
+                        <m:sty m:val="p"/>
+                      </m:rPr>
+                      <w:rPr>
+                        <w:rFonts w:ascii="Cambria Math" w:hAnsi="Cambria Math"/>
+                        <w:sz w:val="24"/>
+                        <w:szCs w:val="24"/>
+                      </w:rPr>
+                      <m:t>&gt;</m:t>
+                    </m:r>
+                  </m:sub>
+                </m:sSub>
+                <m:r>
+                  <m:rPr>
+                    <m:sty m:val="p"/>
+                  </m:rPr>
+                  <w:rPr>
+                    <w:rFonts w:ascii="Cambria Math" w:hAnsi="Cambria Math"/>
+                    <w:sz w:val="24"/>
+                    <w:szCs w:val="24"/>
+                  </w:rPr>
+                  <m:t>=</m:t>
+                </m:r>
+                <m:d>
+                  <m:dPr>
+                    <m:begChr m:val="["/>
+                    <m:endChr m:val="]"/>
+                    <m:ctrlPr>
+                      <w:rPr>
+                        <w:rFonts w:ascii="Cambria Math" w:hAnsi="Cambria Math"/>
+                        <w:iCs/>
+                        <w:sz w:val="24"/>
+                        <w:szCs w:val="24"/>
+                      </w:rPr>
+                    </m:ctrlPr>
+                  </m:dPr>
+                  <m:e>
+                    <m:r>
+                      <m:rPr>
+                        <m:sty m:val="p"/>
+                      </m:rPr>
+                      <w:rPr>
+                        <w:rFonts w:ascii="Cambria Math" w:eastAsia="Calibri" w:hAnsi="Cambria Math" w:cs="Arial"/>
+                        <w:sz w:val="24"/>
+                        <w:szCs w:val="24"/>
+                      </w:rPr>
+                      <m:t>Number</m:t>
                     </m:r>
                     <m:r>
                       <m:rPr>
@@ -37854,18 +35423,7 @@
                         <w:sz w:val="24"/>
                         <w:szCs w:val="24"/>
                       </w:rPr>
-                      <m:t>Numbe</m:t>
-                    </m:r>
-                    <m:r>
-                      <m:rPr>
-                        <m:sty m:val="p"/>
-                      </m:rPr>
-                      <w:rPr>
-                        <w:rFonts w:ascii="Cambria Math" w:eastAsia="Calibri" w:hAnsi="Cambria Math" w:cs="Arial"/>
-                        <w:sz w:val="24"/>
-                        <w:szCs w:val="24"/>
-                      </w:rPr>
-                      <m:t>r</m:t>
+                      <m:t>Number</m:t>
                     </m:r>
                     <m:r>
                       <m:rPr>
@@ -37990,18 +35548,7 @@
                     <w:sz w:val="24"/>
                     <w:szCs w:val="24"/>
                   </w:rPr>
-                  <m:t>=Boolea</m:t>
-                </m:r>
-                <m:r>
-                  <m:rPr>
-                    <m:sty m:val="p"/>
-                  </m:rPr>
-                  <w:rPr>
-                    <w:rFonts w:ascii="Cambria Math" w:hAnsi="Cambria Math"/>
-                    <w:sz w:val="24"/>
-                    <w:szCs w:val="24"/>
-                  </w:rPr>
-                  <m:t>n</m:t>
+                  <m:t>=Boolean</m:t>
                 </m:r>
               </m:oMath>
             </m:oMathPara>
@@ -38074,18 +35621,7 @@
                     <w:sz w:val="24"/>
                     <w:szCs w:val="24"/>
                   </w:rPr>
-                  <m:t>=Numbe</m:t>
-                </m:r>
-                <m:r>
-                  <m:rPr>
-                    <m:sty m:val="p"/>
-                  </m:rPr>
-                  <w:rPr>
-                    <w:rFonts w:ascii="Cambria Math" w:eastAsia="Calibri" w:hAnsi="Cambria Math" w:cs="Arial"/>
-                    <w:sz w:val="24"/>
-                    <w:szCs w:val="24"/>
-                  </w:rPr>
-                  <m:t>r</m:t>
+                  <m:t>=Number</m:t>
                 </m:r>
               </m:oMath>
             </m:oMathPara>
@@ -38157,18 +35693,7 @@
                     <w:sz w:val="24"/>
                     <w:szCs w:val="24"/>
                   </w:rPr>
-                  <m:t>=Numbe</m:t>
-                </m:r>
-                <m:r>
-                  <m:rPr>
-                    <m:sty m:val="p"/>
-                  </m:rPr>
-                  <w:rPr>
-                    <w:rFonts w:ascii="Cambria Math" w:eastAsia="Calibri" w:hAnsi="Cambria Math" w:cs="Arial"/>
-                    <w:sz w:val="24"/>
-                    <w:szCs w:val="24"/>
-                  </w:rPr>
-                  <m:t>r</m:t>
+                  <m:t>=Number</m:t>
                 </m:r>
               </m:oMath>
             </m:oMathPara>
@@ -38240,18 +35765,7 @@
                     <w:sz w:val="24"/>
                     <w:szCs w:val="24"/>
                   </w:rPr>
-                  <m:t>=Numbe</m:t>
-                </m:r>
-                <m:r>
-                  <m:rPr>
-                    <m:sty m:val="p"/>
-                  </m:rPr>
-                  <w:rPr>
-                    <w:rFonts w:ascii="Cambria Math" w:eastAsia="Calibri" w:hAnsi="Cambria Math" w:cs="Arial"/>
-                    <w:sz w:val="24"/>
-                    <w:szCs w:val="24"/>
-                  </w:rPr>
-                  <m:t>r</m:t>
+                  <m:t>=Number</m:t>
                 </m:r>
               </m:oMath>
             </m:oMathPara>
@@ -38323,18 +35837,7 @@
                     <w:sz w:val="24"/>
                     <w:szCs w:val="24"/>
                   </w:rPr>
-                  <m:t>=Numbe</m:t>
-                </m:r>
-                <m:r>
-                  <m:rPr>
-                    <m:sty m:val="p"/>
-                  </m:rPr>
-                  <w:rPr>
-                    <w:rFonts w:ascii="Cambria Math" w:eastAsia="Calibri" w:hAnsi="Cambria Math" w:cs="Arial"/>
-                    <w:sz w:val="24"/>
-                    <w:szCs w:val="24"/>
-                  </w:rPr>
-                  <m:t>r</m:t>
+                  <m:t>=Number</m:t>
                 </m:r>
               </m:oMath>
             </m:oMathPara>
@@ -38417,18 +35920,7 @@
                     <w:sz w:val="24"/>
                     <w:szCs w:val="24"/>
                   </w:rPr>
-                  <m:t>Boolea</m:t>
-                </m:r>
-                <m:r>
-                  <m:rPr>
-                    <m:sty m:val="p"/>
-                  </m:rPr>
-                  <w:rPr>
-                    <w:rFonts w:ascii="Cambria Math" w:hAnsi="Cambria Math"/>
-                    <w:sz w:val="24"/>
-                    <w:szCs w:val="24"/>
-                  </w:rPr>
-                  <m:t>n</m:t>
+                  <m:t>Boolean</m:t>
                 </m:r>
               </m:oMath>
             </m:oMathPara>
@@ -38589,27 +36081,7 @@
           <w:u w:val="single"/>
           <w:rtl/>
         </w:rPr>
-        <w:t>צעד 1</w:t>
-      </w:r>
-      <w:r>
-        <w:rPr>
-          <w:rFonts w:eastAsiaTheme="minorEastAsia" w:hint="cs"/>
-          <w:sz w:val="24"/>
-          <w:szCs w:val="24"/>
-          <w:u w:val="single"/>
-          <w:rtl/>
-        </w:rPr>
-        <w:t>6</w:t>
-      </w:r>
-      <w:r>
-        <w:rPr>
-          <w:rFonts w:eastAsiaTheme="minorEastAsia" w:hint="cs"/>
-          <w:sz w:val="24"/>
-          <w:szCs w:val="24"/>
-          <w:u w:val="single"/>
-          <w:rtl/>
-        </w:rPr>
-        <w:t>:</w:t>
+        <w:t>צעד 16:</w:t>
       </w:r>
       <w:r>
         <w:rPr>
@@ -38688,7 +36160,6 @@
           <w:sz w:val="24"/>
           <w:szCs w:val="24"/>
           <w:rtl/>
-          <w:lang/>
         </w:rPr>
       </w:pPr>
       <w:r>
@@ -38749,7 +36220,6 @@
                   <w:i/>
                   <w:sz w:val="24"/>
                   <w:szCs w:val="24"/>
-                  <w:lang/>
                 </w:rPr>
               </m:ctrlPr>
             </m:dPr>
@@ -38809,7 +36279,6 @@
               <w:rFonts w:ascii="Cambria Math" w:hAnsi="Cambria Math"/>
               <w:sz w:val="24"/>
               <w:szCs w:val="24"/>
-              <w:lang/>
             </w:rPr>
             <m:t>∘</m:t>
           </m:r>
@@ -38829,7 +36298,6 @@
               <w:rFonts w:ascii="Cambria Math" w:hAnsi="Cambria Math"/>
               <w:sz w:val="24"/>
               <w:szCs w:val="24"/>
-              <w:lang/>
             </w:rPr>
             <m:t>=</m:t>
           </m:r>
@@ -38842,7 +36310,6 @@
                   <w:iCs/>
                   <w:sz w:val="24"/>
                   <w:szCs w:val="24"/>
-                  <w:lang/>
                 </w:rPr>
               </m:ctrlPr>
             </m:dPr>
@@ -38900,11 +36367,8 @@
           <m:r>
             <w:rPr>
               <w:rFonts w:eastAsiaTheme="minorEastAsia"/>
-              <w:i/>
-              <w:iCs/>
               <w:sz w:val="24"/>
               <w:szCs w:val="24"/>
-              <w:lang/>
             </w:rPr>
             <w:br/>
           </m:r>
@@ -38916,7 +36380,6 @@
           <w:sz w:val="24"/>
           <w:szCs w:val="24"/>
           <w:rtl/>
-          <w:lang/>
         </w:rPr>
         <w:t xml:space="preserve">אחד מצדי המשוואה המתקבלת הוא משתנה טיפוס, ולכן נפעיל את המשוואה על </w:t>
       </w:r>
@@ -38998,7 +36461,6 @@
                   <w:iCs/>
                   <w:sz w:val="24"/>
                   <w:szCs w:val="24"/>
-                  <w:lang/>
                 </w:rPr>
               </m:ctrlPr>
             </m:dPr>
@@ -39060,7 +36522,6 @@
       <w:pPr>
         <w:bidi w:val="0"/>
         <w:rPr>
-          <w:rFonts w:hint="cs"/>
           <w:sz w:val="24"/>
           <w:szCs w:val="24"/>
           <w:rtl/>
@@ -39112,7 +36573,6 @@
                         <w:iCs/>
                         <w:sz w:val="24"/>
                         <w:szCs w:val="24"/>
-                        <w:lang/>
                       </w:rPr>
                     </m:ctrlPr>
                   </m:sSubPr>
@@ -39125,7 +36585,6 @@
                         <w:rFonts w:ascii="Cambria Math" w:hAnsi="Cambria Math"/>
                         <w:sz w:val="24"/>
                         <w:szCs w:val="24"/>
-                        <w:lang/>
                       </w:rPr>
                       <m:t>T</m:t>
                     </m:r>
@@ -39140,383 +36599,8 @@
                         <w:sz w:val="24"/>
                         <w:szCs w:val="24"/>
                         <w:vertAlign w:val="subscript"/>
-                        <w:lang/>
                       </w:rPr>
                       <m:t>1</m:t>
-                    </m:r>
-                  </m:sub>
-                </m:sSub>
-                <m:r>
-                  <m:rPr>
-                    <m:sty m:val="p"/>
-                  </m:rPr>
-                  <w:rPr>
-                    <w:rFonts w:ascii="Cambria Math" w:hAnsi="Cambria Math"/>
-                    <w:sz w:val="24"/>
-                    <w:szCs w:val="24"/>
-                    <w:lang/>
-                  </w:rPr>
-                  <m:t>=</m:t>
-                </m:r>
-                <m:d>
-                  <m:dPr>
-                    <m:begChr m:val="["/>
-                    <m:endChr m:val="]"/>
-                    <m:ctrlPr>
-                      <w:rPr>
-                        <w:rFonts w:ascii="Cambria Math" w:hAnsi="Cambria Math"/>
-                        <w:iCs/>
-                        <w:sz w:val="24"/>
-                        <w:szCs w:val="24"/>
-                        <w:lang/>
-                      </w:rPr>
-                    </m:ctrlPr>
-                  </m:dPr>
-                  <m:e>
-                    <m:r>
-                      <m:rPr>
-                        <m:sty m:val="p"/>
-                      </m:rPr>
-                      <w:rPr>
-                        <w:rFonts w:ascii="Cambria Math" w:eastAsia="Calibri" w:hAnsi="Cambria Math" w:cs="Arial"/>
-                        <w:sz w:val="24"/>
-                        <w:szCs w:val="24"/>
-                      </w:rPr>
-                      <m:t>Numbe</m:t>
-                    </m:r>
-                    <m:r>
-                      <m:rPr>
-                        <m:sty m:val="p"/>
-                      </m:rPr>
-                      <w:rPr>
-                        <w:rFonts w:ascii="Cambria Math" w:eastAsia="Calibri" w:hAnsi="Cambria Math" w:cs="Arial"/>
-                        <w:sz w:val="24"/>
-                        <w:szCs w:val="24"/>
-                      </w:rPr>
-                      <m:t>r</m:t>
-                    </m:r>
-                    <m:r>
-                      <m:rPr>
-                        <m:sty m:val="p"/>
-                      </m:rPr>
-                      <w:rPr>
-                        <w:rFonts w:ascii="Cambria Math" w:hAnsi="Cambria Math"/>
-                        <w:sz w:val="24"/>
-                        <w:szCs w:val="24"/>
-                        <w:lang/>
-                      </w:rPr>
-                      <m:t>*</m:t>
-                    </m:r>
-                    <m:r>
-                      <m:rPr>
-                        <m:sty m:val="p"/>
-                      </m:rPr>
-                      <w:rPr>
-                        <w:rFonts w:ascii="Cambria Math" w:eastAsia="Calibri" w:hAnsi="Cambria Math" w:cs="Arial"/>
-                        <w:sz w:val="24"/>
-                        <w:szCs w:val="24"/>
-                      </w:rPr>
-                      <m:t>Numbe</m:t>
-                    </m:r>
-                    <m:r>
-                      <m:rPr>
-                        <m:sty m:val="p"/>
-                      </m:rPr>
-                      <w:rPr>
-                        <w:rFonts w:ascii="Cambria Math" w:eastAsia="Calibri" w:hAnsi="Cambria Math" w:cs="Arial"/>
-                        <w:sz w:val="24"/>
-                        <w:szCs w:val="24"/>
-                      </w:rPr>
-                      <m:t>r</m:t>
-                    </m:r>
-                    <m:r>
-                      <m:rPr>
-                        <m:sty m:val="p"/>
-                      </m:rPr>
-                      <w:rPr>
-                        <w:rFonts w:ascii="Cambria Math" w:hAnsi="Cambria Math"/>
-                        <w:sz w:val="24"/>
-                        <w:szCs w:val="24"/>
-                      </w:rPr>
-                      <m:t>→</m:t>
-                    </m:r>
-                    <m:r>
-                      <m:rPr>
-                        <m:sty m:val="p"/>
-                      </m:rPr>
-                      <w:rPr>
-                        <w:rFonts w:ascii="Cambria Math" w:hAnsi="Cambria Math"/>
-                        <w:sz w:val="24"/>
-                        <w:szCs w:val="24"/>
-                      </w:rPr>
-                      <m:t>Boolea</m:t>
-                    </m:r>
-                    <m:r>
-                      <m:rPr>
-                        <m:sty m:val="p"/>
-                      </m:rPr>
-                      <w:rPr>
-                        <w:rFonts w:ascii="Cambria Math" w:hAnsi="Cambria Math"/>
-                        <w:sz w:val="24"/>
-                        <w:szCs w:val="24"/>
-                      </w:rPr>
-                      <m:t>n</m:t>
-                    </m:r>
-                  </m:e>
-                </m:d>
-              </m:oMath>
-            </m:oMathPara>
-          </w:p>
-        </w:tc>
-      </w:tr>
-      <w:tr>
-        <w:tc>
-          <w:tcPr>
-            <w:tcW w:w="5102" w:type="dxa"/>
-          </w:tcPr>
-          <w:p>
-            <w:pPr>
-              <w:bidi w:val="0"/>
-              <w:rPr>
-                <w:rFonts w:ascii="Calibri" w:eastAsia="Calibri" w:hAnsi="Calibri" w:cs="Arial"/>
-                <w:iCs/>
-                <w:sz w:val="24"/>
-                <w:szCs w:val="24"/>
-                <w:lang/>
-              </w:rPr>
-            </w:pPr>
-            <m:oMathPara>
-              <m:oMathParaPr>
-                <m:jc m:val="left"/>
-              </m:oMathParaPr>
-              <m:oMath>
-                <m:sSub>
-                  <m:sSubPr>
-                    <m:ctrlPr>
-                      <w:rPr>
-                        <w:rFonts w:ascii="Cambria Math" w:hAnsi="Cambria Math"/>
-                        <w:iCs/>
-                        <w:sz w:val="24"/>
-                        <w:szCs w:val="24"/>
-                      </w:rPr>
-                    </m:ctrlPr>
-                  </m:sSubPr>
-                  <m:e>
-                    <m:r>
-                      <m:rPr>
-                        <m:sty m:val="p"/>
-                      </m:rPr>
-                      <w:rPr>
-                        <w:rFonts w:ascii="Cambria Math" w:hAnsi="Cambria Math"/>
-                        <w:sz w:val="24"/>
-                        <w:szCs w:val="24"/>
-                      </w:rPr>
-                      <m:t>T</m:t>
-                    </m:r>
-                  </m:e>
-                  <m:sub>
-                    <m:r>
-                      <m:rPr>
-                        <m:sty m:val="p"/>
-                      </m:rPr>
-                      <w:rPr>
-                        <w:rFonts w:ascii="Cambria Math" w:hAnsi="Cambria Math"/>
-                        <w:sz w:val="24"/>
-                        <w:szCs w:val="24"/>
-                      </w:rPr>
-                      <m:t>2</m:t>
-                    </m:r>
-                  </m:sub>
-                </m:sSub>
-                <m:r>
-                  <m:rPr>
-                    <m:sty m:val="p"/>
-                  </m:rPr>
-                  <w:rPr>
-                    <w:rFonts w:ascii="Cambria Math" w:hAnsi="Cambria Math"/>
-                    <w:sz w:val="24"/>
-                    <w:szCs w:val="24"/>
-                  </w:rPr>
-                  <m:t>=</m:t>
-                </m:r>
-                <m:r>
-                  <m:rPr>
-                    <m:sty m:val="p"/>
-                  </m:rPr>
-                  <w:rPr>
-                    <w:rFonts w:ascii="Cambria Math" w:hAnsi="Cambria Math"/>
-                    <w:sz w:val="24"/>
-                    <w:szCs w:val="24"/>
-                  </w:rPr>
-                  <m:t>Boolea</m:t>
-                </m:r>
-                <m:r>
-                  <m:rPr>
-                    <m:sty m:val="p"/>
-                  </m:rPr>
-                  <w:rPr>
-                    <w:rFonts w:ascii="Cambria Math" w:hAnsi="Cambria Math"/>
-                    <w:sz w:val="24"/>
-                    <w:szCs w:val="24"/>
-                  </w:rPr>
-                  <m:t>n</m:t>
-                </m:r>
-              </m:oMath>
-            </m:oMathPara>
-          </w:p>
-        </w:tc>
-      </w:tr>
-      <w:tr>
-        <w:tc>
-          <w:tcPr>
-            <w:tcW w:w="5102" w:type="dxa"/>
-          </w:tcPr>
-          <w:p>
-            <w:pPr>
-              <w:bidi w:val="0"/>
-              <w:rPr>
-                <w:rFonts w:ascii="Calibri" w:eastAsia="Calibri" w:hAnsi="Calibri" w:cs="Arial"/>
-                <w:iCs/>
-                <w:sz w:val="24"/>
-                <w:szCs w:val="24"/>
-              </w:rPr>
-            </w:pPr>
-            <m:oMathPara>
-              <m:oMathParaPr>
-                <m:jc m:val="left"/>
-              </m:oMathParaPr>
-              <m:oMath>
-                <m:sSub>
-                  <m:sSubPr>
-                    <m:ctrlPr>
-                      <w:rPr>
-                        <w:rFonts w:ascii="Cambria Math" w:hAnsi="Cambria Math"/>
-                        <w:iCs/>
-                        <w:sz w:val="24"/>
-                        <w:szCs w:val="24"/>
-                      </w:rPr>
-                    </m:ctrlPr>
-                  </m:sSubPr>
-                  <m:e>
-                    <m:r>
-                      <m:rPr>
-                        <m:sty m:val="p"/>
-                      </m:rPr>
-                      <w:rPr>
-                        <w:rFonts w:ascii="Cambria Math" w:hAnsi="Cambria Math"/>
-                        <w:sz w:val="24"/>
-                        <w:szCs w:val="24"/>
-                      </w:rPr>
-                      <m:t>T</m:t>
-                    </m:r>
-                  </m:e>
-                  <m:sub>
-                    <m:r>
-                      <m:rPr>
-                        <m:sty m:val="p"/>
-                      </m:rPr>
-                      <w:rPr>
-                        <w:rFonts w:ascii="Cambria Math" w:hAnsi="Cambria Math"/>
-                        <w:sz w:val="24"/>
-                        <w:szCs w:val="24"/>
-                      </w:rPr>
-                      <m:t>#t</m:t>
-                    </m:r>
-                  </m:sub>
-                </m:sSub>
-                <m:r>
-                  <m:rPr>
-                    <m:sty m:val="p"/>
-                  </m:rPr>
-                  <w:rPr>
-                    <w:rFonts w:ascii="Cambria Math" w:hAnsi="Cambria Math"/>
-                    <w:sz w:val="24"/>
-                    <w:szCs w:val="24"/>
-                  </w:rPr>
-                  <m:t>=</m:t>
-                </m:r>
-                <m:r>
-                  <m:rPr>
-                    <m:sty m:val="p"/>
-                  </m:rPr>
-                  <w:rPr>
-                    <w:rFonts w:ascii="Cambria Math" w:hAnsi="Cambria Math"/>
-                    <w:sz w:val="24"/>
-                    <w:szCs w:val="24"/>
-                  </w:rPr>
-                  <m:t>Boolea</m:t>
-                </m:r>
-                <m:r>
-                  <m:rPr>
-                    <m:sty m:val="p"/>
-                  </m:rPr>
-                  <w:rPr>
-                    <w:rFonts w:ascii="Cambria Math" w:hAnsi="Cambria Math"/>
-                    <w:sz w:val="24"/>
-                    <w:szCs w:val="24"/>
-                  </w:rPr>
-                  <m:t>n</m:t>
-                </m:r>
-              </m:oMath>
-            </m:oMathPara>
-          </w:p>
-        </w:tc>
-      </w:tr>
-      <w:tr>
-        <w:tc>
-          <w:tcPr>
-            <w:tcW w:w="5102" w:type="dxa"/>
-          </w:tcPr>
-          <w:p>
-            <w:pPr>
-              <w:bidi w:val="0"/>
-              <w:rPr>
-                <w:rFonts w:ascii="Calibri" w:eastAsia="Calibri" w:hAnsi="Calibri" w:cs="Arial"/>
-                <w:iCs/>
-                <w:sz w:val="24"/>
-                <w:szCs w:val="24"/>
-              </w:rPr>
-            </w:pPr>
-            <m:oMathPara>
-              <m:oMathParaPr>
-                <m:jc m:val="left"/>
-              </m:oMathParaPr>
-              <m:oMath>
-                <m:sSub>
-                  <m:sSubPr>
-                    <m:ctrlPr>
-                      <w:rPr>
-                        <w:rFonts w:ascii="Cambria Math" w:hAnsi="Cambria Math"/>
-                        <w:iCs/>
-                        <w:sz w:val="24"/>
-                        <w:szCs w:val="24"/>
-                      </w:rPr>
-                    </m:ctrlPr>
-                  </m:sSubPr>
-                  <m:e>
-                    <m:r>
-                      <m:rPr>
-                        <m:sty m:val="p"/>
-                      </m:rPr>
-                      <w:rPr>
-                        <w:rFonts w:ascii="Cambria Math" w:hAnsi="Cambria Math"/>
-                        <w:sz w:val="24"/>
-                        <w:szCs w:val="24"/>
-                      </w:rPr>
-                      <m:t>T</m:t>
-                    </m:r>
-                  </m:e>
-                  <m:sub>
-                    <m:r>
-                      <m:rPr>
-                        <m:sty m:val="p"/>
-                      </m:rPr>
-                      <w:rPr>
-                        <w:rFonts w:ascii="Cambria Math" w:hAnsi="Cambria Math"/>
-                        <w:sz w:val="24"/>
-                        <w:szCs w:val="24"/>
-                      </w:rPr>
-                      <m:t>&gt;</m:t>
                     </m:r>
                   </m:sub>
                 </m:sSub>
@@ -39554,7 +36638,18 @@
                         <w:sz w:val="24"/>
                         <w:szCs w:val="24"/>
                       </w:rPr>
-                      <m:t>Numbe</m:t>
+                      <m:t>Number</m:t>
+                    </m:r>
+                    <m:r>
+                      <m:rPr>
+                        <m:sty m:val="p"/>
+                      </m:rPr>
+                      <w:rPr>
+                        <w:rFonts w:ascii="Cambria Math" w:hAnsi="Cambria Math"/>
+                        <w:sz w:val="24"/>
+                        <w:szCs w:val="24"/>
+                      </w:rPr>
+                      <m:t>*</m:t>
                     </m:r>
                     <m:r>
                       <m:rPr>
@@ -39565,62 +36660,18 @@
                         <w:sz w:val="24"/>
                         <w:szCs w:val="24"/>
                       </w:rPr>
-                      <m:t>r</m:t>
-                    </m:r>
-                    <m:r>
-                      <m:rPr>
-                        <m:sty m:val="p"/>
-                      </m:rPr>
-                      <w:rPr>
-                        <w:rFonts w:ascii="Cambria Math" w:hAnsi="Cambria Math"/>
-                        <w:sz w:val="24"/>
-                        <w:szCs w:val="24"/>
-                      </w:rPr>
-                      <m:t>*</m:t>
-                    </m:r>
-                    <m:r>
-                      <m:rPr>
-                        <m:sty m:val="p"/>
-                      </m:rPr>
-                      <w:rPr>
-                        <w:rFonts w:ascii="Cambria Math" w:eastAsia="Calibri" w:hAnsi="Cambria Math" w:cs="Arial"/>
-                        <w:sz w:val="24"/>
-                        <w:szCs w:val="24"/>
-                      </w:rPr>
-                      <m:t>Numbe</m:t>
-                    </m:r>
-                    <m:r>
-                      <m:rPr>
-                        <m:sty m:val="p"/>
-                      </m:rPr>
-                      <w:rPr>
-                        <w:rFonts w:ascii="Cambria Math" w:eastAsia="Calibri" w:hAnsi="Cambria Math" w:cs="Arial"/>
-                        <w:sz w:val="24"/>
-                        <w:szCs w:val="24"/>
-                      </w:rPr>
-                      <m:t>r</m:t>
-                    </m:r>
-                    <m:r>
-                      <m:rPr>
-                        <m:sty m:val="p"/>
-                      </m:rPr>
-                      <w:rPr>
-                        <w:rFonts w:ascii="Cambria Math" w:hAnsi="Cambria Math"/>
-                        <w:sz w:val="24"/>
-                        <w:szCs w:val="24"/>
-                      </w:rPr>
-                      <m:t>→</m:t>
-                    </m:r>
-                    <m:r>
-                      <m:rPr>
-                        <m:sty m:val="b"/>
-                      </m:rPr>
-                      <w:rPr>
-                        <w:rFonts w:ascii="Cambria Math" w:eastAsia="Times New Roman" w:hAnsi="Cambria Math" w:cs="Arial"/>
-                        <w:sz w:val="24"/>
-                        <w:szCs w:val="24"/>
-                      </w:rPr>
-                      <m:t>Boolean</m:t>
+                      <m:t>Number</m:t>
+                    </m:r>
+                    <m:r>
+                      <m:rPr>
+                        <m:sty m:val="p"/>
+                      </m:rPr>
+                      <w:rPr>
+                        <w:rFonts w:ascii="Cambria Math" w:hAnsi="Cambria Math"/>
+                        <w:sz w:val="24"/>
+                        <w:szCs w:val="24"/>
+                      </w:rPr>
+                      <m:t>→Boolean</m:t>
                     </m:r>
                   </m:e>
                 </m:d>
@@ -39683,7 +36734,7 @@
                         <w:sz w:val="24"/>
                         <w:szCs w:val="24"/>
                       </w:rPr>
-                      <m:t>#f</m:t>
+                      <m:t>2</m:t>
                     </m:r>
                   </m:sub>
                 </m:sSub>
@@ -39696,18 +36747,7 @@
                     <w:sz w:val="24"/>
                     <w:szCs w:val="24"/>
                   </w:rPr>
-                  <m:t>=Boolea</m:t>
-                </m:r>
-                <m:r>
-                  <m:rPr>
-                    <m:sty m:val="p"/>
-                  </m:rPr>
-                  <w:rPr>
-                    <w:rFonts w:ascii="Cambria Math" w:hAnsi="Cambria Math"/>
-                    <w:sz w:val="24"/>
-                    <w:szCs w:val="24"/>
-                  </w:rPr>
-                  <m:t>n</m:t>
+                  <m:t>=Boolean</m:t>
                 </m:r>
               </m:oMath>
             </m:oMathPara>
@@ -39738,7 +36778,8 @@
                   <m:sSubPr>
                     <m:ctrlPr>
                       <w:rPr>
-                        <w:rFonts w:ascii="Cambria Math" w:eastAsia="Calibri" w:hAnsi="Cambria Math" w:cs="Arial"/>
+                        <w:rFonts w:ascii="Cambria Math" w:hAnsi="Cambria Math"/>
+                        <w:iCs/>
                         <w:sz w:val="24"/>
                         <w:szCs w:val="24"/>
                       </w:rPr>
@@ -39750,7 +36791,7 @@
                         <m:sty m:val="p"/>
                       </m:rPr>
                       <w:rPr>
-                        <w:rFonts w:ascii="Cambria Math" w:eastAsia="Calibri" w:hAnsi="Cambria Math" w:cs="Arial"/>
+                        <w:rFonts w:ascii="Cambria Math" w:hAnsi="Cambria Math"/>
                         <w:sz w:val="24"/>
                         <w:szCs w:val="24"/>
                       </w:rPr>
@@ -39763,11 +36804,11 @@
                         <m:sty m:val="p"/>
                       </m:rPr>
                       <w:rPr>
-                        <w:rFonts w:ascii="Cambria Math" w:eastAsia="Calibri" w:hAnsi="Cambria Math" w:cs="Arial"/>
-                        <w:sz w:val="24"/>
-                        <w:szCs w:val="24"/>
-                      </w:rPr>
-                      <m:t>num8</m:t>
+                        <w:rFonts w:ascii="Cambria Math" w:hAnsi="Cambria Math"/>
+                        <w:sz w:val="24"/>
+                        <w:szCs w:val="24"/>
+                      </w:rPr>
+                      <m:t>#t</m:t>
                     </m:r>
                   </m:sub>
                 </m:sSub>
@@ -39776,22 +36817,11 @@
                     <m:sty m:val="p"/>
                   </m:rPr>
                   <w:rPr>
-                    <w:rFonts w:ascii="Cambria Math" w:eastAsia="Calibri" w:hAnsi="Cambria Math" w:cs="Arial"/>
+                    <w:rFonts w:ascii="Cambria Math" w:hAnsi="Cambria Math"/>
                     <w:sz w:val="24"/>
                     <w:szCs w:val="24"/>
                   </w:rPr>
-                  <m:t>=Numbe</m:t>
-                </m:r>
-                <m:r>
-                  <m:rPr>
-                    <m:sty m:val="p"/>
-                  </m:rPr>
-                  <w:rPr>
-                    <w:rFonts w:ascii="Cambria Math" w:eastAsia="Calibri" w:hAnsi="Cambria Math" w:cs="Arial"/>
-                    <w:sz w:val="24"/>
-                    <w:szCs w:val="24"/>
-                  </w:rPr>
-                  <m:t>r</m:t>
+                  <m:t>=Boolean</m:t>
                 </m:r>
               </m:oMath>
             </m:oMathPara>
@@ -39808,6 +36838,7 @@
               <w:bidi w:val="0"/>
               <w:rPr>
                 <w:rFonts w:ascii="Calibri" w:eastAsia="Calibri" w:hAnsi="Calibri" w:cs="Arial"/>
+                <w:iCs/>
                 <w:sz w:val="24"/>
                 <w:szCs w:val="24"/>
               </w:rPr>
@@ -39821,7 +36852,8 @@
                   <m:sSubPr>
                     <m:ctrlPr>
                       <w:rPr>
-                        <w:rFonts w:ascii="Cambria Math" w:eastAsia="Calibri" w:hAnsi="Cambria Math" w:cs="Arial"/>
+                        <w:rFonts w:ascii="Cambria Math" w:hAnsi="Cambria Math"/>
+                        <w:iCs/>
                         <w:sz w:val="24"/>
                         <w:szCs w:val="24"/>
                       </w:rPr>
@@ -39833,7 +36865,7 @@
                         <m:sty m:val="p"/>
                       </m:rPr>
                       <w:rPr>
-                        <w:rFonts w:ascii="Cambria Math" w:eastAsia="Calibri" w:hAnsi="Cambria Math" w:cs="Arial"/>
+                        <w:rFonts w:ascii="Cambria Math" w:hAnsi="Cambria Math"/>
                         <w:sz w:val="24"/>
                         <w:szCs w:val="24"/>
                       </w:rPr>
@@ -39846,11 +36878,11 @@
                         <m:sty m:val="p"/>
                       </m:rPr>
                       <w:rPr>
-                        <w:rFonts w:ascii="Cambria Math" w:eastAsia="Calibri" w:hAnsi="Cambria Math" w:cs="Arial"/>
-                        <w:sz w:val="24"/>
-                        <w:szCs w:val="24"/>
-                      </w:rPr>
-                      <m:t>num3</m:t>
+                        <w:rFonts w:ascii="Cambria Math" w:hAnsi="Cambria Math"/>
+                        <w:sz w:val="24"/>
+                        <w:szCs w:val="24"/>
+                      </w:rPr>
+                      <m:t>&gt;</m:t>
                     </m:r>
                   </m:sub>
                 </m:sSub>
@@ -39859,22 +36891,156 @@
                     <m:sty m:val="p"/>
                   </m:rPr>
                   <w:rPr>
-                    <w:rFonts w:ascii="Cambria Math" w:eastAsia="Calibri" w:hAnsi="Cambria Math" w:cs="Arial"/>
+                    <w:rFonts w:ascii="Cambria Math" w:hAnsi="Cambria Math"/>
                     <w:sz w:val="24"/>
                     <w:szCs w:val="24"/>
                   </w:rPr>
-                  <m:t>=Numbe</m:t>
+                  <m:t>=</m:t>
                 </m:r>
+                <m:d>
+                  <m:dPr>
+                    <m:begChr m:val="["/>
+                    <m:endChr m:val="]"/>
+                    <m:ctrlPr>
+                      <w:rPr>
+                        <w:rFonts w:ascii="Cambria Math" w:hAnsi="Cambria Math"/>
+                        <w:iCs/>
+                        <w:sz w:val="24"/>
+                        <w:szCs w:val="24"/>
+                      </w:rPr>
+                    </m:ctrlPr>
+                  </m:dPr>
+                  <m:e>
+                    <m:r>
+                      <m:rPr>
+                        <m:sty m:val="p"/>
+                      </m:rPr>
+                      <w:rPr>
+                        <w:rFonts w:ascii="Cambria Math" w:eastAsia="Calibri" w:hAnsi="Cambria Math" w:cs="Arial"/>
+                        <w:sz w:val="24"/>
+                        <w:szCs w:val="24"/>
+                      </w:rPr>
+                      <m:t>Number</m:t>
+                    </m:r>
+                    <m:r>
+                      <m:rPr>
+                        <m:sty m:val="p"/>
+                      </m:rPr>
+                      <w:rPr>
+                        <w:rFonts w:ascii="Cambria Math" w:hAnsi="Cambria Math"/>
+                        <w:sz w:val="24"/>
+                        <w:szCs w:val="24"/>
+                      </w:rPr>
+                      <m:t>*</m:t>
+                    </m:r>
+                    <m:r>
+                      <m:rPr>
+                        <m:sty m:val="p"/>
+                      </m:rPr>
+                      <w:rPr>
+                        <w:rFonts w:ascii="Cambria Math" w:eastAsia="Calibri" w:hAnsi="Cambria Math" w:cs="Arial"/>
+                        <w:sz w:val="24"/>
+                        <w:szCs w:val="24"/>
+                      </w:rPr>
+                      <m:t>Number</m:t>
+                    </m:r>
+                    <m:r>
+                      <m:rPr>
+                        <m:sty m:val="p"/>
+                      </m:rPr>
+                      <w:rPr>
+                        <w:rFonts w:ascii="Cambria Math" w:hAnsi="Cambria Math"/>
+                        <w:sz w:val="24"/>
+                        <w:szCs w:val="24"/>
+                      </w:rPr>
+                      <m:t>→</m:t>
+                    </m:r>
+                    <m:r>
+                      <m:rPr>
+                        <m:sty m:val="b"/>
+                      </m:rPr>
+                      <w:rPr>
+                        <w:rFonts w:ascii="Cambria Math" w:eastAsia="Times New Roman" w:hAnsi="Cambria Math" w:cs="Arial"/>
+                        <w:sz w:val="24"/>
+                        <w:szCs w:val="24"/>
+                      </w:rPr>
+                      <m:t>Boolean</m:t>
+                    </m:r>
+                  </m:e>
+                </m:d>
+              </m:oMath>
+            </m:oMathPara>
+          </w:p>
+        </w:tc>
+      </w:tr>
+      <w:tr>
+        <w:tc>
+          <w:tcPr>
+            <w:tcW w:w="5102" w:type="dxa"/>
+          </w:tcPr>
+          <w:p>
+            <w:pPr>
+              <w:bidi w:val="0"/>
+              <w:rPr>
+                <w:rFonts w:ascii="Calibri" w:eastAsia="Calibri" w:hAnsi="Calibri" w:cs="Arial"/>
+                <w:iCs/>
+                <w:sz w:val="24"/>
+                <w:szCs w:val="24"/>
+              </w:rPr>
+            </w:pPr>
+            <m:oMathPara>
+              <m:oMathParaPr>
+                <m:jc m:val="left"/>
+              </m:oMathParaPr>
+              <m:oMath>
+                <m:sSub>
+                  <m:sSubPr>
+                    <m:ctrlPr>
+                      <w:rPr>
+                        <w:rFonts w:ascii="Cambria Math" w:hAnsi="Cambria Math"/>
+                        <w:iCs/>
+                        <w:sz w:val="24"/>
+                        <w:szCs w:val="24"/>
+                      </w:rPr>
+                    </m:ctrlPr>
+                  </m:sSubPr>
+                  <m:e>
+                    <m:r>
+                      <m:rPr>
+                        <m:sty m:val="p"/>
+                      </m:rPr>
+                      <w:rPr>
+                        <w:rFonts w:ascii="Cambria Math" w:hAnsi="Cambria Math"/>
+                        <w:sz w:val="24"/>
+                        <w:szCs w:val="24"/>
+                      </w:rPr>
+                      <m:t>T</m:t>
+                    </m:r>
+                  </m:e>
+                  <m:sub>
+                    <m:r>
+                      <m:rPr>
+                        <m:sty m:val="p"/>
+                      </m:rPr>
+                      <w:rPr>
+                        <w:rFonts w:ascii="Cambria Math" w:hAnsi="Cambria Math"/>
+                        <w:sz w:val="24"/>
+                        <w:szCs w:val="24"/>
+                      </w:rPr>
+                      <m:t>#f</m:t>
+                    </m:r>
+                  </m:sub>
+                </m:sSub>
                 <m:r>
                   <m:rPr>
                     <m:sty m:val="p"/>
                   </m:rPr>
                   <w:rPr>
-                    <w:rFonts w:ascii="Cambria Math" w:eastAsia="Calibri" w:hAnsi="Cambria Math" w:cs="Arial"/>
+                    <w:rFonts w:ascii="Cambria Math" w:hAnsi="Cambria Math"/>
                     <w:sz w:val="24"/>
                     <w:szCs w:val="24"/>
                   </w:rPr>
-                  <m:t>r</m:t>
+                  <m:t>=Boolean</m:t>
                 </m:r>
               </m:oMath>
             </m:oMathPara>
@@ -39891,6 +37057,7 @@
               <w:bidi w:val="0"/>
               <w:rPr>
                 <w:rFonts w:ascii="Calibri" w:eastAsia="Calibri" w:hAnsi="Calibri" w:cs="Arial"/>
+                <w:iCs/>
                 <w:sz w:val="24"/>
                 <w:szCs w:val="24"/>
               </w:rPr>
@@ -39904,7 +37071,7 @@
                   <m:sSubPr>
                     <m:ctrlPr>
                       <w:rPr>
-                        <w:rFonts w:ascii="Cambria Math" w:eastAsia="Times New Roman" w:hAnsi="Cambria Math" w:cs="Arial"/>
+                        <w:rFonts w:ascii="Cambria Math" w:eastAsia="Calibri" w:hAnsi="Cambria Math" w:cs="Arial"/>
                         <w:sz w:val="24"/>
                         <w:szCs w:val="24"/>
                       </w:rPr>
@@ -39916,7 +37083,7 @@
                         <m:sty m:val="p"/>
                       </m:rPr>
                       <w:rPr>
-                        <w:rFonts w:ascii="Cambria Math" w:eastAsia="Times New Roman" w:hAnsi="Cambria Math" w:cs="Arial"/>
+                        <w:rFonts w:ascii="Cambria Math" w:eastAsia="Calibri" w:hAnsi="Cambria Math" w:cs="Arial"/>
                         <w:sz w:val="24"/>
                         <w:szCs w:val="24"/>
                       </w:rPr>
@@ -39929,11 +37096,11 @@
                         <m:sty m:val="p"/>
                       </m:rPr>
                       <w:rPr>
-                        <w:rFonts w:ascii="Cambria Math" w:eastAsia="Times New Roman" w:hAnsi="Cambria Math" w:cs="Arial"/>
-                        <w:sz w:val="24"/>
-                        <w:szCs w:val="24"/>
-                      </w:rPr>
-                      <m:t>x</m:t>
+                        <w:rFonts w:ascii="Cambria Math" w:eastAsia="Calibri" w:hAnsi="Cambria Math" w:cs="Arial"/>
+                        <w:sz w:val="24"/>
+                        <w:szCs w:val="24"/>
+                      </w:rPr>
+                      <m:t>num8</m:t>
                     </m:r>
                   </m:sub>
                 </m:sSub>
@@ -39946,18 +37113,7 @@
                     <w:sz w:val="24"/>
                     <w:szCs w:val="24"/>
                   </w:rPr>
-                  <m:t>=Numbe</m:t>
-                </m:r>
-                <m:r>
-                  <m:rPr>
-                    <m:sty m:val="p"/>
-                  </m:rPr>
-                  <w:rPr>
-                    <w:rFonts w:ascii="Cambria Math" w:eastAsia="Calibri" w:hAnsi="Cambria Math" w:cs="Arial"/>
-                    <w:sz w:val="24"/>
-                    <w:szCs w:val="24"/>
-                  </w:rPr>
-                  <m:t>r</m:t>
+                  <m:t>=Number</m:t>
                 </m:r>
               </m:oMath>
             </m:oMathPara>
@@ -40016,7 +37172,7 @@
                         <w:sz w:val="24"/>
                         <w:szCs w:val="24"/>
                       </w:rPr>
-                      <m:t>y</m:t>
+                      <m:t>num3</m:t>
                     </m:r>
                   </m:sub>
                 </m:sSub>
@@ -40029,8 +37185,69 @@
                     <w:sz w:val="24"/>
                     <w:szCs w:val="24"/>
                   </w:rPr>
-                  <m:t>=Numbe</m:t>
+                  <m:t>=Number</m:t>
                 </m:r>
+              </m:oMath>
+            </m:oMathPara>
+          </w:p>
+        </w:tc>
+      </w:tr>
+      <w:tr>
+        <w:tc>
+          <w:tcPr>
+            <w:tcW w:w="5102" w:type="dxa"/>
+          </w:tcPr>
+          <w:p>
+            <w:pPr>
+              <w:bidi w:val="0"/>
+              <w:rPr>
+                <w:rFonts w:ascii="Calibri" w:eastAsia="Calibri" w:hAnsi="Calibri" w:cs="Arial"/>
+                <w:sz w:val="24"/>
+                <w:szCs w:val="24"/>
+              </w:rPr>
+            </w:pPr>
+            <m:oMathPara>
+              <m:oMathParaPr>
+                <m:jc m:val="left"/>
+              </m:oMathParaPr>
+              <m:oMath>
+                <m:sSub>
+                  <m:sSubPr>
+                    <m:ctrlPr>
+                      <w:rPr>
+                        <w:rFonts w:ascii="Cambria Math" w:eastAsia="Times New Roman" w:hAnsi="Cambria Math" w:cs="Arial"/>
+                        <w:sz w:val="24"/>
+                        <w:szCs w:val="24"/>
+                      </w:rPr>
+                    </m:ctrlPr>
+                  </m:sSubPr>
+                  <m:e>
+                    <m:r>
+                      <m:rPr>
+                        <m:sty m:val="p"/>
+                      </m:rPr>
+                      <w:rPr>
+                        <w:rFonts w:ascii="Cambria Math" w:eastAsia="Times New Roman" w:hAnsi="Cambria Math" w:cs="Arial"/>
+                        <w:sz w:val="24"/>
+                        <w:szCs w:val="24"/>
+                      </w:rPr>
+                      <m:t>T</m:t>
+                    </m:r>
+                  </m:e>
+                  <m:sub>
+                    <m:r>
+                      <m:rPr>
+                        <m:sty m:val="p"/>
+                      </m:rPr>
+                      <w:rPr>
+                        <w:rFonts w:ascii="Cambria Math" w:eastAsia="Times New Roman" w:hAnsi="Cambria Math" w:cs="Arial"/>
+                        <w:sz w:val="24"/>
+                        <w:szCs w:val="24"/>
+                      </w:rPr>
+                      <m:t>x</m:t>
+                    </m:r>
+                  </m:sub>
+                </m:sSub>
                 <m:r>
                   <m:rPr>
                     <m:sty m:val="p"/>
@@ -40040,7 +37257,79 @@
                     <w:sz w:val="24"/>
                     <w:szCs w:val="24"/>
                   </w:rPr>
-                  <m:t>r</m:t>
+                  <m:t>=Number</m:t>
+                </m:r>
+              </m:oMath>
+            </m:oMathPara>
+          </w:p>
+        </w:tc>
+      </w:tr>
+      <w:tr>
+        <w:tc>
+          <w:tcPr>
+            <w:tcW w:w="5102" w:type="dxa"/>
+          </w:tcPr>
+          <w:p>
+            <w:pPr>
+              <w:bidi w:val="0"/>
+              <w:rPr>
+                <w:rFonts w:ascii="Calibri" w:eastAsia="Calibri" w:hAnsi="Calibri" w:cs="Arial"/>
+                <w:sz w:val="24"/>
+                <w:szCs w:val="24"/>
+              </w:rPr>
+            </w:pPr>
+            <m:oMathPara>
+              <m:oMathParaPr>
+                <m:jc m:val="left"/>
+              </m:oMathParaPr>
+              <m:oMath>
+                <m:sSub>
+                  <m:sSubPr>
+                    <m:ctrlPr>
+                      <w:rPr>
+                        <w:rFonts w:ascii="Cambria Math" w:eastAsia="Calibri" w:hAnsi="Cambria Math" w:cs="Arial"/>
+                        <w:sz w:val="24"/>
+                        <w:szCs w:val="24"/>
+                      </w:rPr>
+                    </m:ctrlPr>
+                  </m:sSubPr>
+                  <m:e>
+                    <m:r>
+                      <m:rPr>
+                        <m:sty m:val="p"/>
+                      </m:rPr>
+                      <w:rPr>
+                        <w:rFonts w:ascii="Cambria Math" w:eastAsia="Calibri" w:hAnsi="Cambria Math" w:cs="Arial"/>
+                        <w:sz w:val="24"/>
+                        <w:szCs w:val="24"/>
+                      </w:rPr>
+                      <m:t>T</m:t>
+                    </m:r>
+                  </m:e>
+                  <m:sub>
+                    <m:r>
+                      <m:rPr>
+                        <m:sty m:val="p"/>
+                      </m:rPr>
+                      <w:rPr>
+                        <w:rFonts w:ascii="Cambria Math" w:eastAsia="Calibri" w:hAnsi="Cambria Math" w:cs="Arial"/>
+                        <w:sz w:val="24"/>
+                        <w:szCs w:val="24"/>
+                      </w:rPr>
+                      <m:t>y</m:t>
+                    </m:r>
+                  </m:sub>
+                </m:sSub>
+                <m:r>
+                  <m:rPr>
+                    <m:sty m:val="p"/>
+                  </m:rPr>
+                  <w:rPr>
+                    <w:rFonts w:ascii="Cambria Math" w:eastAsia="Calibri" w:hAnsi="Cambria Math" w:cs="Arial"/>
+                    <w:sz w:val="24"/>
+                    <w:szCs w:val="24"/>
+                  </w:rPr>
+                  <m:t>=Number</m:t>
                 </m:r>
               </m:oMath>
             </m:oMathPara>
@@ -40123,18 +37412,7 @@
                     <w:sz w:val="24"/>
                     <w:szCs w:val="24"/>
                   </w:rPr>
-                  <m:t>Boolea</m:t>
-                </m:r>
-                <m:r>
-                  <m:rPr>
-                    <m:sty m:val="p"/>
-                  </m:rPr>
-                  <w:rPr>
-                    <w:rFonts w:ascii="Cambria Math" w:hAnsi="Cambria Math"/>
-                    <w:sz w:val="24"/>
-                    <w:szCs w:val="24"/>
-                  </w:rPr>
-                  <m:t>n</m:t>
+                  <m:t>Boolean</m:t>
                 </m:r>
               </m:oMath>
             </m:oMathPara>
@@ -40237,16 +37515,7 @@
           <w:szCs w:val="24"/>
         </w:rPr>
         <w:br/>
-        <w:t>Equations</w:t>
-      </w:r>
-      <w:r>
-        <w:rPr>
-          <w:rFonts w:eastAsiaTheme="minorEastAsia"/>
-          <w:iCs/>
-          <w:sz w:val="24"/>
-          <w:szCs w:val="24"/>
-        </w:rPr>
-        <w:t xml:space="preserve"> (empty)</w:t>
+        <w:t>Equations (empty)</w:t>
       </w:r>
     </w:p>
     <w:tbl>
@@ -40303,7 +37572,7 @@
     <w:p>
       <w:pPr>
         <w:rPr>
-          <w:rFonts w:eastAsiaTheme="minorEastAsia" w:hint="cs"/>
+          <w:rFonts w:eastAsiaTheme="minorEastAsia"/>
           <w:sz w:val="24"/>
           <w:szCs w:val="24"/>
           <w:rtl/>
@@ -40563,10 +37832,39 @@
         <w:t>[T1*T2</w:t>
       </w:r>
       <w:r>
-        <w:t>-&gt; (T1, T2)</w:t>
+        <w:t>-&gt;</w:t>
+      </w:r>
+      <w:r>
+        <w:t>Pair</w:t>
+      </w:r>
+      <w:r>
+        <w:t>(T1, T2)</w:t>
       </w:r>
       <w:r>
         <w:t>]</w:t>
+      </w:r>
+      <w:r>
+        <w:rPr>
+          <w:rtl/>
+        </w:rPr>
+        <w:br/>
+      </w:r>
+      <w:r>
+        <w:rPr>
+          <w:rFonts w:hint="cs"/>
+          <w:rtl/>
+        </w:rPr>
+        <w:t xml:space="preserve">הסבר: </w:t>
+      </w:r>
+      <w:r>
+        <w:t>cons</w:t>
+      </w:r>
+      <w:r>
+        <w:rPr>
+          <w:rFonts w:hint="cs"/>
+          <w:rtl/>
+        </w:rPr>
+        <w:t xml:space="preserve"> מקבל שני ארגומנטים ויוצא מהם זוג סדור (כך שהארגומנט הראשון הוא הראשון בזוג והשני שני בזוג)</w:t>
       </w:r>
     </w:p>
     <w:p>
@@ -40584,10 +37882,39 @@
         <w:t>[</w:t>
       </w:r>
       <w:r>
+        <w:t>Pair</w:t>
+      </w:r>
+      <w:r>
+        <w:t xml:space="preserve"> </w:t>
+      </w:r>
+      <w:r>
         <w:t>(T1, T2)-&gt;T1</w:t>
       </w:r>
       <w:r>
         <w:t>]</w:t>
+      </w:r>
+      <w:r>
+        <w:rPr>
+          <w:rtl/>
+        </w:rPr>
+        <w:br/>
+      </w:r>
+      <w:r>
+        <w:rPr>
+          <w:rFonts w:hint="cs"/>
+          <w:rtl/>
+        </w:rPr>
+        <w:t xml:space="preserve">הסבר: </w:t>
+      </w:r>
+      <w:r>
+        <w:t>car</w:t>
+      </w:r>
+      <w:r>
+        <w:rPr>
+          <w:rFonts w:hint="cs"/>
+          <w:rtl/>
+        </w:rPr>
+        <w:t xml:space="preserve"> מקבל זוג ומחזיר את הפריט הראשון שלו</w:t>
       </w:r>
     </w:p>
     <w:p>
@@ -40605,10 +37932,39 @@
         <w:t>[</w:t>
       </w:r>
       <w:r>
+        <w:t>Pair</w:t>
+      </w:r>
+      <w:r>
+        <w:t xml:space="preserve"> </w:t>
+      </w:r>
+      <w:r>
         <w:t>(T1, T2)-&gt;T2</w:t>
       </w:r>
       <w:r>
         <w:t>]</w:t>
+      </w:r>
+      <w:r>
+        <w:rPr>
+          <w:rtl/>
+        </w:rPr>
+        <w:br/>
+      </w:r>
+      <w:r>
+        <w:rPr>
+          <w:rFonts w:hint="cs"/>
+          <w:rtl/>
+        </w:rPr>
+        <w:t xml:space="preserve">הסבר: </w:t>
+      </w:r>
+      <w:r>
+        <w:t>cdr</w:t>
+      </w:r>
+      <w:r>
+        <w:rPr>
+          <w:rFonts w:hint="cs"/>
+          <w:rtl/>
+        </w:rPr>
+        <w:t xml:space="preserve"> מקבל זוג ומחזיר את הפריט השני שלו</w:t>
       </w:r>
     </w:p>
     <w:p>
@@ -43735,7 +41091,7 @@
 </file>
 
 <file path=customXml/itemProps1.xml><?xml version="1.0" encoding="utf-8"?>
-<ds:datastoreItem xmlns:ds="http://schemas.openxmlformats.org/officeDocument/2006/customXml" ds:itemID="{43C40A1C-9DBB-42E1-8E4D-EF78FE71CEE0}">
+<ds:datastoreItem xmlns:ds="http://schemas.openxmlformats.org/officeDocument/2006/customXml" ds:itemID="{33DA78C5-0C01-40A0-A7B5-58704A7F30BA}">
   <ds:schemaRefs>
     <ds:schemaRef ds:uri="http://schemas.openxmlformats.org/officeDocument/2006/bibliography"/>
   </ds:schemaRefs>

--- a/theoretical.docx
+++ b/theoretical.docx
@@ -5111,6 +5111,9 @@
             </m:e>
           </m:d>
           <m:r>
+            <m:rPr>
+              <m:sty m:val="p"/>
+            </m:rPr>
             <w:rPr>
               <w:rFonts w:eastAsiaTheme="minorEastAsia"/>
               <w:sz w:val="24"/>
@@ -5430,6 +5433,9 @@
             </m:e>
           </m:d>
           <m:r>
+            <m:rPr>
+              <m:sty m:val="p"/>
+            </m:rPr>
             <w:rPr>
               <w:rFonts w:eastAsiaTheme="minorEastAsia"/>
               <w:sz w:val="24"/>
@@ -7904,6 +7910,9 @@
             </m:e>
           </m:d>
           <m:r>
+            <m:rPr>
+              <m:sty m:val="p"/>
+            </m:rPr>
             <w:rPr>
               <w:rFonts w:eastAsiaTheme="minorEastAsia"/>
               <w:sz w:val="24"/>
@@ -10148,6 +10157,9 @@
             </m:e>
           </m:d>
           <m:r>
+            <m:rPr>
+              <m:sty m:val="p"/>
+            </m:rPr>
             <w:rPr>
               <w:rFonts w:eastAsiaTheme="minorEastAsia"/>
               <w:sz w:val="24"/>
@@ -12468,6 +12480,9 @@
             </m:e>
           </m:d>
           <m:r>
+            <m:rPr>
+              <m:sty m:val="p"/>
+            </m:rPr>
             <w:rPr>
               <w:rFonts w:eastAsiaTheme="minorEastAsia"/>
               <w:sz w:val="24"/>
@@ -15109,6 +15124,9 @@
             </m:e>
           </m:d>
           <m:r>
+            <m:rPr>
+              <m:sty m:val="p"/>
+            </m:rPr>
             <w:rPr>
               <w:rFonts w:eastAsiaTheme="minorEastAsia"/>
               <w:sz w:val="24"/>
@@ -17595,6 +17613,9 @@
             </m:e>
           </m:d>
           <m:r>
+            <m:rPr>
+              <m:sty m:val="p"/>
+            </m:rPr>
             <w:rPr>
               <w:rFonts w:eastAsiaTheme="minorEastAsia"/>
               <w:sz w:val="24"/>
@@ -19754,6 +19775,9 @@
             </m:e>
           </m:d>
           <m:r>
+            <m:rPr>
+              <m:sty m:val="p"/>
+            </m:rPr>
             <w:rPr>
               <w:rFonts w:eastAsiaTheme="minorEastAsia"/>
               <w:sz w:val="24"/>
@@ -21878,6 +21902,9 @@
             </m:e>
           </m:d>
           <m:r>
+            <m:rPr>
+              <m:sty m:val="p"/>
+            </m:rPr>
             <w:rPr>
               <w:rFonts w:eastAsiaTheme="minorEastAsia"/>
               <w:sz w:val="24"/>
@@ -23839,6 +23866,9 @@
             </m:e>
           </m:d>
           <m:r>
+            <m:rPr>
+              <m:sty m:val="p"/>
+            </m:rPr>
             <w:rPr>
               <w:rFonts w:eastAsiaTheme="minorEastAsia"/>
               <w:sz w:val="24"/>
@@ -25869,6 +25899,9 @@
             </m:e>
           </m:d>
           <m:r>
+            <m:rPr>
+              <m:sty m:val="p"/>
+            </m:rPr>
             <w:rPr>
               <w:rFonts w:eastAsiaTheme="minorEastAsia"/>
               <w:sz w:val="24"/>
@@ -27933,6 +27966,9 @@
             </m:e>
           </m:d>
           <m:r>
+            <m:rPr>
+              <m:sty m:val="p"/>
+            </m:rPr>
             <w:rPr>
               <w:rFonts w:eastAsiaTheme="minorEastAsia"/>
               <w:sz w:val="24"/>
@@ -29911,6 +29947,9 @@
             </m:e>
           </m:d>
           <m:r>
+            <m:rPr>
+              <m:sty m:val="p"/>
+            </m:rPr>
             <w:rPr>
               <w:rFonts w:eastAsiaTheme="minorEastAsia"/>
               <w:sz w:val="24"/>
@@ -31803,6 +31842,9 @@
             </m:e>
           </m:d>
           <m:r>
+            <m:rPr>
+              <m:sty m:val="p"/>
+            </m:rPr>
             <w:rPr>
               <w:rFonts w:eastAsiaTheme="minorEastAsia"/>
               <w:sz w:val="24"/>
@@ -33501,6 +33543,9 @@
             </m:e>
           </m:d>
           <m:r>
+            <m:rPr>
+              <m:sty m:val="p"/>
+            </m:rPr>
             <w:rPr>
               <w:rFonts w:eastAsiaTheme="minorEastAsia"/>
               <w:sz w:val="24"/>
@@ -34980,6 +35025,9 @@
             </m:e>
           </m:d>
           <m:r>
+            <m:rPr>
+              <m:sty m:val="p"/>
+            </m:rPr>
             <w:rPr>
               <w:rFonts w:eastAsiaTheme="minorEastAsia"/>
               <w:sz w:val="24"/>
@@ -36365,6 +36413,9 @@
             </m:e>
           </m:d>
           <m:r>
+            <m:rPr>
+              <m:sty m:val="p"/>
+            </m:rPr>
             <w:rPr>
               <w:rFonts w:eastAsiaTheme="minorEastAsia"/>
               <w:sz w:val="24"/>
@@ -37631,45 +37682,73 @@
           <w:ilvl w:val="1"/>
           <w:numId w:val="1"/>
         </w:numPr>
+        <w:rPr>
+          <w:sz w:val="24"/>
+          <w:szCs w:val="24"/>
+        </w:rPr>
       </w:pPr>
       <w:r>
         <w:rPr>
           <w:rFonts w:hint="cs"/>
+          <w:sz w:val="24"/>
+          <w:szCs w:val="24"/>
           <w:rtl/>
         </w:rPr>
         <w:t xml:space="preserve">הטענה נכונה כי מפעילים את </w:t>
       </w:r>
       <w:r>
+        <w:rPr>
+          <w:sz w:val="24"/>
+          <w:szCs w:val="24"/>
+        </w:rPr>
         <w:t>f</w:t>
       </w:r>
       <w:r>
         <w:rPr>
           <w:rFonts w:hint="cs"/>
+          <w:sz w:val="24"/>
+          <w:szCs w:val="24"/>
           <w:rtl/>
         </w:rPr>
         <w:t xml:space="preserve"> על </w:t>
       </w:r>
       <w:r>
+        <w:rPr>
+          <w:sz w:val="24"/>
+          <w:szCs w:val="24"/>
+        </w:rPr>
         <w:t>x</w:t>
       </w:r>
       <w:r>
         <w:rPr>
           <w:rFonts w:hint="cs"/>
+          <w:sz w:val="24"/>
+          <w:szCs w:val="24"/>
           <w:rtl/>
         </w:rPr>
         <w:t xml:space="preserve">, מספר וסוג הפרמטרים מתאימים, ולכן טיפוס הביטוי הוא דרך ההחזרה של </w:t>
       </w:r>
       <w:r>
+        <w:rPr>
+          <w:sz w:val="24"/>
+          <w:szCs w:val="24"/>
+        </w:rPr>
         <w:t>f</w:t>
       </w:r>
       <w:r>
         <w:rPr>
           <w:rFonts w:hint="cs"/>
+          <w:sz w:val="24"/>
+          <w:szCs w:val="24"/>
           <w:rtl/>
         </w:rPr>
         <w:t xml:space="preserve"> שהוא </w:t>
       </w:r>
       <w:r>
+        <w:rPr>
+          <w:sz w:val="24"/>
+          <w:szCs w:val="24"/>
+        </w:rPr>
         <w:t>T1</w:t>
       </w:r>
     </w:p>
@@ -37680,20 +37759,32 @@
           <w:ilvl w:val="1"/>
           <w:numId w:val="1"/>
         </w:numPr>
+        <w:rPr>
+          <w:sz w:val="24"/>
+          <w:szCs w:val="24"/>
+        </w:rPr>
       </w:pPr>
       <w:r>
         <w:rPr>
           <w:rFonts w:hint="cs"/>
+          <w:sz w:val="24"/>
+          <w:szCs w:val="24"/>
           <w:rtl/>
         </w:rPr>
         <w:t xml:space="preserve">הטענה אינה נכונה כי </w:t>
       </w:r>
       <w:r>
+        <w:rPr>
+          <w:sz w:val="24"/>
+          <w:szCs w:val="24"/>
+        </w:rPr>
         <w:t>f</w:t>
       </w:r>
       <w:r>
         <w:rPr>
           <w:rFonts w:hint="cs"/>
+          <w:sz w:val="24"/>
+          <w:szCs w:val="24"/>
           <w:rtl/>
         </w:rPr>
         <w:t xml:space="preserve"> מצפה לקבל פרמטר אחד בלבד, אולם היא מקבלת שניים.</w:t>
@@ -37706,10 +37797,16 @@
           <w:ilvl w:val="1"/>
           <w:numId w:val="1"/>
         </w:numPr>
+        <w:rPr>
+          <w:sz w:val="24"/>
+          <w:szCs w:val="24"/>
+        </w:rPr>
       </w:pPr>
       <w:r>
         <w:rPr>
           <w:rFonts w:hint="cs"/>
+          <w:sz w:val="24"/>
+          <w:szCs w:val="24"/>
           <w:rtl/>
         </w:rPr>
         <w:t xml:space="preserve">הטענה נכונה. </w:t>
@@ -37717,46 +37814,72 @@
       <w:r>
         <w:rPr>
           <w:rFonts w:hint="cs"/>
+          <w:sz w:val="24"/>
+          <w:szCs w:val="24"/>
           <w:rtl/>
         </w:rPr>
         <w:t xml:space="preserve">מאותה סיבה בסעיף </w:t>
       </w:r>
       <w:r>
+        <w:rPr>
+          <w:sz w:val="24"/>
+          <w:szCs w:val="24"/>
+        </w:rPr>
         <w:t>a</w:t>
       </w:r>
       <w:r>
         <w:rPr>
           <w:rFonts w:hint="cs"/>
+          <w:sz w:val="24"/>
+          <w:szCs w:val="24"/>
           <w:rtl/>
         </w:rPr>
         <w:t xml:space="preserve">, טיפוס ההחזרה של הביטוי </w:t>
       </w:r>
       <w:r>
+        <w:rPr>
+          <w:sz w:val="24"/>
+          <w:szCs w:val="24"/>
+        </w:rPr>
         <w:t>(g x)</w:t>
       </w:r>
       <w:r>
         <w:rPr>
           <w:rFonts w:hint="cs"/>
+          <w:sz w:val="24"/>
+          <w:szCs w:val="24"/>
           <w:rtl/>
         </w:rPr>
         <w:t xml:space="preserve"> הוא טיפוס ההחזרה של </w:t>
       </w:r>
       <w:r>
+        <w:rPr>
+          <w:sz w:val="24"/>
+          <w:szCs w:val="24"/>
+        </w:rPr>
         <w:t>g</w:t>
       </w:r>
       <w:r>
         <w:rPr>
           <w:rFonts w:hint="cs"/>
+          <w:sz w:val="24"/>
+          <w:szCs w:val="24"/>
           <w:rtl/>
         </w:rPr>
         <w:t xml:space="preserve"> שהוא </w:t>
       </w:r>
       <w:r>
+        <w:rPr>
+          <w:sz w:val="24"/>
+          <w:szCs w:val="24"/>
+        </w:rPr>
         <w:t>T2</w:t>
       </w:r>
       <w:r>
         <w:rPr>
           <w:rFonts w:hint="cs"/>
+          <w:sz w:val="24"/>
+          <w:szCs w:val="24"/>
           <w:rtl/>
         </w:rPr>
         <w:t>.</w:t>
@@ -37764,26 +37887,40 @@
       <w:r>
         <w:rPr>
           <w:rFonts w:hint="cs"/>
+          <w:sz w:val="24"/>
+          <w:szCs w:val="24"/>
           <w:rtl/>
         </w:rPr>
         <w:t xml:space="preserve"> מאותה סיבה בדיוק, נקבל שטיפוס הביטוי כולו הוא טיפוס ההחזרה של </w:t>
       </w:r>
       <w:r>
+        <w:rPr>
+          <w:sz w:val="24"/>
+          <w:szCs w:val="24"/>
+        </w:rPr>
         <w:t>f</w:t>
       </w:r>
       <w:r>
         <w:rPr>
           <w:rFonts w:hint="cs"/>
+          <w:sz w:val="24"/>
+          <w:szCs w:val="24"/>
           <w:rtl/>
         </w:rPr>
         <w:t xml:space="preserve"> שהוא </w:t>
       </w:r>
       <w:r>
+        <w:rPr>
+          <w:sz w:val="24"/>
+          <w:szCs w:val="24"/>
+        </w:rPr>
         <w:t>T1</w:t>
       </w:r>
       <w:r>
         <w:rPr>
           <w:rFonts w:hint="cs"/>
+          <w:sz w:val="24"/>
+          <w:szCs w:val="24"/>
           <w:rtl/>
         </w:rPr>
         <w:t>.</w:t>
@@ -37796,15 +37933,25 @@
           <w:ilvl w:val="1"/>
           <w:numId w:val="1"/>
         </w:numPr>
+        <w:rPr>
+          <w:sz w:val="24"/>
+          <w:szCs w:val="24"/>
+        </w:rPr>
       </w:pPr>
       <w:r>
         <w:rPr>
           <w:rFonts w:hint="cs"/>
+          <w:sz w:val="24"/>
+          <w:szCs w:val="24"/>
           <w:rtl/>
         </w:rPr>
         <w:t xml:space="preserve">הטענה שגויה מאותה סיבה בסעיף </w:t>
       </w:r>
       <w:r>
+        <w:rPr>
+          <w:sz w:val="24"/>
+          <w:szCs w:val="24"/>
+        </w:rPr>
         <w:t>b</w:t>
       </w:r>
     </w:p>
@@ -37815,6 +37962,10 @@
           <w:ilvl w:val="0"/>
           <w:numId w:val="1"/>
         </w:numPr>
+        <w:rPr>
+          <w:sz w:val="24"/>
+          <w:szCs w:val="24"/>
+        </w:rPr>
       </w:pPr>
     </w:p>
     <w:p>
@@ -37824,27 +37975,57 @@
           <w:ilvl w:val="1"/>
           <w:numId w:val="1"/>
         </w:numPr>
+        <w:rPr>
+          <w:sz w:val="24"/>
+          <w:szCs w:val="24"/>
+        </w:rPr>
       </w:pPr>
       <w:r>
+        <w:rPr>
+          <w:sz w:val="24"/>
+          <w:szCs w:val="24"/>
+        </w:rPr>
         <w:t xml:space="preserve">cons: </w:t>
       </w:r>
       <w:r>
+        <w:rPr>
+          <w:sz w:val="24"/>
+          <w:szCs w:val="24"/>
+        </w:rPr>
         <w:t>[T1*T2</w:t>
       </w:r>
       <w:r>
+        <w:rPr>
+          <w:sz w:val="24"/>
+          <w:szCs w:val="24"/>
+        </w:rPr>
         <w:t>-&gt;</w:t>
       </w:r>
       <w:r>
+        <w:rPr>
+          <w:sz w:val="24"/>
+          <w:szCs w:val="24"/>
+        </w:rPr>
         <w:t>Pair</w:t>
       </w:r>
       <w:r>
+        <w:rPr>
+          <w:sz w:val="24"/>
+          <w:szCs w:val="24"/>
+        </w:rPr>
         <w:t>(T1, T2)</w:t>
       </w:r>
       <w:r>
+        <w:rPr>
+          <w:sz w:val="24"/>
+          <w:szCs w:val="24"/>
+        </w:rPr>
         <w:t>]</w:t>
       </w:r>
       <w:r>
         <w:rPr>
+          <w:sz w:val="24"/>
+          <w:szCs w:val="24"/>
           <w:rtl/>
         </w:rPr>
         <w:br/>
@@ -37852,16 +38033,24 @@
       <w:r>
         <w:rPr>
           <w:rFonts w:hint="cs"/>
+          <w:sz w:val="24"/>
+          <w:szCs w:val="24"/>
           <w:rtl/>
         </w:rPr>
         <w:t xml:space="preserve">הסבר: </w:t>
       </w:r>
       <w:r>
+        <w:rPr>
+          <w:sz w:val="24"/>
+          <w:szCs w:val="24"/>
+        </w:rPr>
         <w:t>cons</w:t>
       </w:r>
       <w:r>
         <w:rPr>
           <w:rFonts w:hint="cs"/>
+          <w:sz w:val="24"/>
+          <w:szCs w:val="24"/>
           <w:rtl/>
         </w:rPr>
         <w:t xml:space="preserve"> מקבל שני ארגומנטים ויוצא מהם זוג סדור (כך שהארגומנט הראשון הוא הראשון בזוג והשני שני בזוג)</w:t>
@@ -37874,27 +38063,50 @@
           <w:ilvl w:val="1"/>
           <w:numId w:val="1"/>
         </w:numPr>
+        <w:rPr>
+          <w:sz w:val="24"/>
+          <w:szCs w:val="24"/>
+        </w:rPr>
       </w:pPr>
       <w:r>
+        <w:rPr>
+          <w:sz w:val="24"/>
+          <w:szCs w:val="24"/>
+        </w:rPr>
         <w:t xml:space="preserve">car: </w:t>
       </w:r>
       <w:r>
+        <w:rPr>
+          <w:sz w:val="24"/>
+          <w:szCs w:val="24"/>
+        </w:rPr>
         <w:t>[</w:t>
       </w:r>
       <w:r>
+        <w:rPr>
+          <w:sz w:val="24"/>
+          <w:szCs w:val="24"/>
+        </w:rPr>
         <w:t>Pair</w:t>
       </w:r>
       <w:r>
-        <w:t xml:space="preserve"> </w:t>
-      </w:r>
-      <w:r>
+        <w:rPr>
+          <w:sz w:val="24"/>
+          <w:szCs w:val="24"/>
+        </w:rPr>
         <w:t>(T1, T2)-&gt;T1</w:t>
       </w:r>
       <w:r>
+        <w:rPr>
+          <w:sz w:val="24"/>
+          <w:szCs w:val="24"/>
+        </w:rPr>
         <w:t>]</w:t>
       </w:r>
       <w:r>
         <w:rPr>
+          <w:sz w:val="24"/>
+          <w:szCs w:val="24"/>
           <w:rtl/>
         </w:rPr>
         <w:br/>
@@ -37902,16 +38114,24 @@
       <w:r>
         <w:rPr>
           <w:rFonts w:hint="cs"/>
+          <w:sz w:val="24"/>
+          <w:szCs w:val="24"/>
           <w:rtl/>
         </w:rPr>
         <w:t xml:space="preserve">הסבר: </w:t>
       </w:r>
       <w:r>
+        <w:rPr>
+          <w:sz w:val="24"/>
+          <w:szCs w:val="24"/>
+        </w:rPr>
         <w:t>car</w:t>
       </w:r>
       <w:r>
         <w:rPr>
           <w:rFonts w:hint="cs"/>
+          <w:sz w:val="24"/>
+          <w:szCs w:val="24"/>
           <w:rtl/>
         </w:rPr>
         <w:t xml:space="preserve"> מקבל זוג ומחזיר את הפריט הראשון שלו</w:t>
@@ -37924,27 +38144,50 @@
           <w:ilvl w:val="1"/>
           <w:numId w:val="1"/>
         </w:numPr>
+        <w:rPr>
+          <w:sz w:val="24"/>
+          <w:szCs w:val="24"/>
+        </w:rPr>
       </w:pPr>
       <w:r>
+        <w:rPr>
+          <w:sz w:val="24"/>
+          <w:szCs w:val="24"/>
+        </w:rPr>
         <w:t xml:space="preserve">cdr: </w:t>
       </w:r>
       <w:r>
+        <w:rPr>
+          <w:sz w:val="24"/>
+          <w:szCs w:val="24"/>
+        </w:rPr>
         <w:t>[</w:t>
       </w:r>
       <w:r>
+        <w:rPr>
+          <w:sz w:val="24"/>
+          <w:szCs w:val="24"/>
+        </w:rPr>
         <w:t>Pair</w:t>
       </w:r>
       <w:r>
-        <w:t xml:space="preserve"> </w:t>
-      </w:r>
-      <w:r>
+        <w:rPr>
+          <w:sz w:val="24"/>
+          <w:szCs w:val="24"/>
+        </w:rPr>
         <w:t>(T1, T2)-&gt;T2</w:t>
       </w:r>
       <w:r>
+        <w:rPr>
+          <w:sz w:val="24"/>
+          <w:szCs w:val="24"/>
+        </w:rPr>
         <w:t>]</w:t>
       </w:r>
       <w:r>
         <w:rPr>
+          <w:sz w:val="24"/>
+          <w:szCs w:val="24"/>
           <w:rtl/>
         </w:rPr>
         <w:br/>
@@ -37952,16 +38195,24 @@
       <w:r>
         <w:rPr>
           <w:rFonts w:hint="cs"/>
+          <w:sz w:val="24"/>
+          <w:szCs w:val="24"/>
           <w:rtl/>
         </w:rPr>
         <w:t xml:space="preserve">הסבר: </w:t>
       </w:r>
       <w:r>
+        <w:rPr>
+          <w:sz w:val="24"/>
+          <w:szCs w:val="24"/>
+        </w:rPr>
         <w:t>cdr</w:t>
       </w:r>
       <w:r>
         <w:rPr>
           <w:rFonts w:hint="cs"/>
+          <w:sz w:val="24"/>
+          <w:szCs w:val="24"/>
           <w:rtl/>
         </w:rPr>
         <w:t xml:space="preserve"> מקבל זוג ומחזיר את הפריט השני שלו</w:t>
@@ -37974,14 +38225,60 @@
           <w:ilvl w:val="0"/>
           <w:numId w:val="1"/>
         </w:numPr>
+        <w:rPr>
+          <w:sz w:val="24"/>
+          <w:szCs w:val="24"/>
+        </w:rPr>
       </w:pPr>
       <w:r>
+        <w:rPr>
+          <w:sz w:val="24"/>
+          <w:szCs w:val="24"/>
+        </w:rPr>
         <w:t>[T1</w:t>
       </w:r>
       <w:r>
-        <w:t>-&gt;(T1, T1, T1)</w:t>
+        <w:rPr>
+          <w:sz w:val="24"/>
+          <w:szCs w:val="24"/>
+        </w:rPr>
+        <w:t>-&gt;(T1</w:t>
       </w:r>
       <w:r>
+        <w:rPr>
+          <w:sz w:val="24"/>
+          <w:szCs w:val="24"/>
+          <w:lang/>
+        </w:rPr>
+        <w:t xml:space="preserve"> * </w:t>
+      </w:r>
+      <w:r>
+        <w:rPr>
+          <w:sz w:val="24"/>
+          <w:szCs w:val="24"/>
+        </w:rPr>
+        <w:t>T1</w:t>
+      </w:r>
+      <w:r>
+        <w:rPr>
+          <w:sz w:val="24"/>
+          <w:szCs w:val="24"/>
+          <w:lang/>
+        </w:rPr>
+        <w:t xml:space="preserve"> * </w:t>
+      </w:r>
+      <w:r>
+        <w:rPr>
+          <w:sz w:val="24"/>
+          <w:szCs w:val="24"/>
+        </w:rPr>
+        <w:t>T1)</w:t>
+      </w:r>
+      <w:r>
+        <w:rPr>
+          <w:sz w:val="24"/>
+          <w:szCs w:val="24"/>
+        </w:rPr>
         <w:t xml:space="preserve">] </w:t>
       </w:r>
     </w:p>
@@ -37992,6 +38289,10 @@
           <w:ilvl w:val="0"/>
           <w:numId w:val="1"/>
         </w:numPr>
+        <w:rPr>
+          <w:sz w:val="24"/>
+          <w:szCs w:val="24"/>
+        </w:rPr>
       </w:pPr>
     </w:p>
     <w:p>
@@ -38001,8 +38302,16 @@
           <w:ilvl w:val="1"/>
           <w:numId w:val="1"/>
         </w:numPr>
+        <w:rPr>
+          <w:sz w:val="24"/>
+          <w:szCs w:val="24"/>
+        </w:rPr>
       </w:pPr>
       <w:r>
+        <w:rPr>
+          <w:sz w:val="24"/>
+          <w:szCs w:val="24"/>
+        </w:rPr>
         <w:t>{T1=T2}</w:t>
       </w:r>
     </w:p>
@@ -38013,8 +38322,16 @@
           <w:ilvl w:val="1"/>
           <w:numId w:val="1"/>
         </w:numPr>
+        <w:rPr>
+          <w:sz w:val="24"/>
+          <w:szCs w:val="24"/>
+        </w:rPr>
       </w:pPr>
       <w:r>
+        <w:rPr>
+          <w:sz w:val="24"/>
+          <w:szCs w:val="24"/>
+        </w:rPr>
         <w:t>{}</w:t>
       </w:r>
     </w:p>
@@ -38025,8 +38342,16 @@
           <w:ilvl w:val="1"/>
           <w:numId w:val="1"/>
         </w:numPr>
+        <w:rPr>
+          <w:sz w:val="24"/>
+          <w:szCs w:val="24"/>
+        </w:rPr>
       </w:pPr>
       <w:r>
+        <w:rPr>
+          <w:sz w:val="24"/>
+          <w:szCs w:val="24"/>
+        </w:rPr>
         <w:t>{T1=[T3-&gt;Number],T2=Number,T4=[T3-&gt;Number]}</w:t>
       </w:r>
     </w:p>
@@ -38037,12 +38362,269 @@
           <w:ilvl w:val="1"/>
           <w:numId w:val="1"/>
         </w:numPr>
+        <w:rPr>
+          <w:sz w:val="24"/>
+          <w:szCs w:val="24"/>
+        </w:rPr>
       </w:pPr>
       <w:r>
+        <w:rPr>
+          <w:sz w:val="24"/>
+          <w:szCs w:val="24"/>
+        </w:rPr>
         <w:t>{T1=[Number-&gt;Number]}</w:t>
       </w:r>
     </w:p>
     <w:p/>
+    <w:p>
+      <w:pPr>
+        <w:jc w:val="center"/>
+        <w:rPr>
+          <w:sz w:val="40"/>
+          <w:szCs w:val="40"/>
+          <w:lang/>
+        </w:rPr>
+      </w:pPr>
+      <w:r>
+        <w:rPr>
+          <w:sz w:val="40"/>
+          <w:szCs w:val="40"/>
+          <w:lang/>
+        </w:rPr>
+        <w:t>Part 2: Type Checking</w:t>
+      </w:r>
+    </w:p>
+    <w:p>
+      <w:pPr>
+        <w:pStyle w:val="ListParagraph"/>
+        <w:numPr>
+          <w:ilvl w:val="0"/>
+          <w:numId w:val="23"/>
+        </w:numPr>
+        <w:rPr>
+          <w:sz w:val="24"/>
+          <w:szCs w:val="24"/>
+        </w:rPr>
+      </w:pPr>
+    </w:p>
+    <w:p>
+      <w:pPr>
+        <w:pStyle w:val="ListParagraph"/>
+        <w:bidi w:val="0"/>
+        <w:ind w:left="0"/>
+      </w:pPr>
+      <w:r>
+        <w:rPr>
+          <w:sz w:val="24"/>
+          <w:szCs w:val="24"/>
+          <w:lang/>
+        </w:rPr>
+        <w:t>(define (f : (number -&gt; (number * number)))</w:t>
+      </w:r>
+      <w:r>
+        <w:rPr>
+          <w:sz w:val="24"/>
+          <w:szCs w:val="24"/>
+          <w:lang/>
+        </w:rPr>
+        <w:br/>
+        <w:t xml:space="preserve">    (lambda (</w:t>
+      </w:r>
+      <w:r>
+        <w:rPr>
+          <w:sz w:val="24"/>
+          <w:szCs w:val="24"/>
+        </w:rPr>
+        <w:t>(x : number)</w:t>
+      </w:r>
+      <w:r>
+        <w:rPr>
+          <w:sz w:val="24"/>
+          <w:szCs w:val="24"/>
+          <w:lang/>
+        </w:rPr>
+        <w:t>)</w:t>
+      </w:r>
+      <w:r>
+        <w:rPr>
+          <w:sz w:val="24"/>
+          <w:szCs w:val="24"/>
+          <w:lang/>
+        </w:rPr>
+        <w:br/>
+        <w:t xml:space="preserve">        (values x (+ x 1)))</w:t>
+      </w:r>
+      <w:r>
+        <w:rPr>
+          <w:sz w:val="24"/>
+          <w:szCs w:val="24"/>
+          <w:lang/>
+        </w:rPr>
+        <w:br/>
+      </w:r>
+      <w:r>
+        <w:rPr>
+          <w:sz w:val="24"/>
+          <w:szCs w:val="24"/>
+          <w:lang/>
+        </w:rPr>
+        <w:br/>
+      </w:r>
+      <w:r>
+        <w:rPr>
+          <w:sz w:val="24"/>
+          <w:szCs w:val="24"/>
+          <w:lang/>
+        </w:rPr>
+        <w:t>(define (</w:t>
+      </w:r>
+      <w:r>
+        <w:rPr>
+          <w:sz w:val="24"/>
+          <w:szCs w:val="24"/>
+          <w:lang/>
+        </w:rPr>
+        <w:t>g</w:t>
+      </w:r>
+      <w:r>
+        <w:rPr>
+          <w:sz w:val="24"/>
+          <w:szCs w:val="24"/>
+          <w:lang/>
+        </w:rPr>
+        <w:t xml:space="preserve"> : (</w:t>
+      </w:r>
+      <w:r>
+        <w:rPr>
+          <w:sz w:val="24"/>
+          <w:szCs w:val="24"/>
+          <w:lang/>
+        </w:rPr>
+        <w:t>T1</w:t>
+      </w:r>
+      <w:r>
+        <w:rPr>
+          <w:sz w:val="24"/>
+          <w:szCs w:val="24"/>
+          <w:lang/>
+        </w:rPr>
+        <w:t xml:space="preserve"> -&gt; (</w:t>
+      </w:r>
+      <w:r>
+        <w:rPr>
+          <w:sz w:val="24"/>
+          <w:szCs w:val="24"/>
+          <w:lang/>
+        </w:rPr>
+        <w:t>string</w:t>
+      </w:r>
+      <w:r>
+        <w:rPr>
+          <w:sz w:val="24"/>
+          <w:szCs w:val="24"/>
+          <w:lang/>
+        </w:rPr>
+        <w:t xml:space="preserve"> * </w:t>
+      </w:r>
+      <w:r>
+        <w:rPr>
+          <w:sz w:val="24"/>
+          <w:szCs w:val="24"/>
+          <w:lang/>
+        </w:rPr>
+        <w:t>T1</w:t>
+      </w:r>
+      <w:r>
+        <w:rPr>
+          <w:sz w:val="24"/>
+          <w:szCs w:val="24"/>
+          <w:lang/>
+        </w:rPr>
+        <w:t>)))</w:t>
+      </w:r>
+      <w:r>
+        <w:rPr>
+          <w:sz w:val="24"/>
+          <w:szCs w:val="24"/>
+          <w:lang/>
+        </w:rPr>
+        <w:br/>
+        <w:t xml:space="preserve">    (lambda ((x : </w:t>
+      </w:r>
+      <w:r>
+        <w:rPr>
+          <w:sz w:val="24"/>
+          <w:szCs w:val="24"/>
+          <w:lang/>
+        </w:rPr>
+        <w:t>T1</w:t>
+      </w:r>
+      <w:r>
+        <w:rPr>
+          <w:sz w:val="24"/>
+          <w:szCs w:val="24"/>
+          <w:lang/>
+        </w:rPr>
+        <w:t>))</w:t>
+      </w:r>
+      <w:r>
+        <w:rPr>
+          <w:sz w:val="24"/>
+          <w:szCs w:val="24"/>
+          <w:lang/>
+        </w:rPr>
+        <w:br/>
+        <w:t xml:space="preserve">        (values </w:t>
+      </w:r>
+      <w:r>
+        <w:rPr>
+          <w:sz w:val="24"/>
+          <w:szCs w:val="24"/>
+          <w:lang/>
+        </w:rPr>
+        <w:t>“</w:t>
+      </w:r>
+      <w:r>
+        <w:rPr>
+          <w:sz w:val="24"/>
+          <w:szCs w:val="24"/>
+          <w:lang/>
+        </w:rPr>
+        <w:t>x</w:t>
+      </w:r>
+      <w:r>
+        <w:rPr>
+          <w:sz w:val="24"/>
+          <w:szCs w:val="24"/>
+          <w:lang/>
+        </w:rPr>
+        <w:t>”</w:t>
+      </w:r>
+      <w:r>
+        <w:rPr>
+          <w:sz w:val="24"/>
+          <w:szCs w:val="24"/>
+          <w:lang/>
+        </w:rPr>
+        <w:t xml:space="preserve"> </w:t>
+      </w:r>
+      <w:r>
+        <w:rPr>
+          <w:sz w:val="24"/>
+          <w:szCs w:val="24"/>
+          <w:lang/>
+        </w:rPr>
+        <w:t>x</w:t>
+      </w:r>
+      <w:r>
+        <w:rPr>
+          <w:sz w:val="24"/>
+          <w:szCs w:val="24"/>
+          <w:lang/>
+        </w:rPr>
+        <w:t>))</w:t>
+      </w:r>
+    </w:p>
     <w:p>
       <w:pPr>
         <w:jc w:val="center"/>
@@ -38139,6 +38721,7 @@
           <w:szCs w:val="24"/>
           <w:rtl/>
         </w:rPr>
+        <w:lastRenderedPageBreak/>
         <w:t>קל יותר בהרבה לשרשר/לבצע הרכבה של שתי פעולות (ב-</w:t>
       </w:r>
       <w:r>
@@ -38282,7 +38865,7 @@
   <w:abstractNum w:abstractNumId="0" w15:restartNumberingAfterBreak="0">
     <w:nsid w:val="01B40192"/>
     <w:multiLevelType w:val="hybridMultilevel"/>
-    <w:tmpl w:val="81701A0C"/>
+    <w:tmpl w:val="ADD084B2"/>
     <w:lvl w:ilvl="0" w:tplc="8EC45B2C">
       <w:start w:val="1"/>
       <w:numFmt w:val="decimal"/>
@@ -39078,6 +39661,95 @@
     </w:lvl>
   </w:abstractNum>
   <w:abstractNum w:abstractNumId="9" w15:restartNumberingAfterBreak="0">
+    <w:nsid w:val="340B532B"/>
+    <w:multiLevelType w:val="hybridMultilevel"/>
+    <w:tmpl w:val="AAA61D3A"/>
+    <w:lvl w:ilvl="0" w:tplc="564E5C2C">
+      <w:start w:val="3"/>
+      <w:numFmt w:val="decimal"/>
+      <w:lvlText w:val="%1."/>
+      <w:lvlJc w:val="left"/>
+      <w:pPr>
+        <w:ind w:left="720" w:hanging="360"/>
+      </w:pPr>
+      <w:rPr>
+        <w:rFonts w:hint="default"/>
+      </w:rPr>
+    </w:lvl>
+    <w:lvl w:ilvl="1" w:tplc="0C000019" w:tentative="1">
+      <w:start w:val="1"/>
+      <w:numFmt w:val="lowerLetter"/>
+      <w:lvlText w:val="%2."/>
+      <w:lvlJc w:val="left"/>
+      <w:pPr>
+        <w:ind w:left="1440" w:hanging="360"/>
+      </w:pPr>
+    </w:lvl>
+    <w:lvl w:ilvl="2" w:tplc="0C00001B" w:tentative="1">
+      <w:start w:val="1"/>
+      <w:numFmt w:val="lowerRoman"/>
+      <w:lvlText w:val="%3."/>
+      <w:lvlJc w:val="right"/>
+      <w:pPr>
+        <w:ind w:left="2160" w:hanging="180"/>
+      </w:pPr>
+    </w:lvl>
+    <w:lvl w:ilvl="3" w:tplc="0C00000F" w:tentative="1">
+      <w:start w:val="1"/>
+      <w:numFmt w:val="decimal"/>
+      <w:lvlText w:val="%4."/>
+      <w:lvlJc w:val="left"/>
+      <w:pPr>
+        <w:ind w:left="2880" w:hanging="360"/>
+      </w:pPr>
+    </w:lvl>
+    <w:lvl w:ilvl="4" w:tplc="0C000019" w:tentative="1">
+      <w:start w:val="1"/>
+      <w:numFmt w:val="lowerLetter"/>
+      <w:lvlText w:val="%5."/>
+      <w:lvlJc w:val="left"/>
+      <w:pPr>
+        <w:ind w:left="3600" w:hanging="360"/>
+      </w:pPr>
+    </w:lvl>
+    <w:lvl w:ilvl="5" w:tplc="0C00001B" w:tentative="1">
+      <w:start w:val="1"/>
+      <w:numFmt w:val="lowerRoman"/>
+      <w:lvlText w:val="%6."/>
+      <w:lvlJc w:val="right"/>
+      <w:pPr>
+        <w:ind w:left="4320" w:hanging="180"/>
+      </w:pPr>
+    </w:lvl>
+    <w:lvl w:ilvl="6" w:tplc="0C00000F" w:tentative="1">
+      <w:start w:val="1"/>
+      <w:numFmt w:val="decimal"/>
+      <w:lvlText w:val="%7."/>
+      <w:lvlJc w:val="left"/>
+      <w:pPr>
+        <w:ind w:left="5040" w:hanging="360"/>
+      </w:pPr>
+    </w:lvl>
+    <w:lvl w:ilvl="7" w:tplc="0C000019" w:tentative="1">
+      <w:start w:val="1"/>
+      <w:numFmt w:val="lowerLetter"/>
+      <w:lvlText w:val="%8."/>
+      <w:lvlJc w:val="left"/>
+      <w:pPr>
+        <w:ind w:left="5760" w:hanging="360"/>
+      </w:pPr>
+    </w:lvl>
+    <w:lvl w:ilvl="8" w:tplc="0C00001B" w:tentative="1">
+      <w:start w:val="1"/>
+      <w:numFmt w:val="lowerRoman"/>
+      <w:lvlText w:val="%9."/>
+      <w:lvlJc w:val="right"/>
+      <w:pPr>
+        <w:ind w:left="6480" w:hanging="180"/>
+      </w:pPr>
+    </w:lvl>
+  </w:abstractNum>
+  <w:abstractNum w:abstractNumId="10" w15:restartNumberingAfterBreak="0">
     <w:nsid w:val="35F40B29"/>
     <w:multiLevelType w:val="hybridMultilevel"/>
     <w:tmpl w:val="81701A0C"/>
@@ -39166,7 +39838,7 @@
       </w:pPr>
     </w:lvl>
   </w:abstractNum>
-  <w:abstractNum w:abstractNumId="10" w15:restartNumberingAfterBreak="0">
+  <w:abstractNum w:abstractNumId="11" w15:restartNumberingAfterBreak="0">
     <w:nsid w:val="3871784F"/>
     <w:multiLevelType w:val="hybridMultilevel"/>
     <w:tmpl w:val="635E75B6"/>
@@ -39252,7 +39924,7 @@
       </w:pPr>
     </w:lvl>
   </w:abstractNum>
-  <w:abstractNum w:abstractNumId="11" w15:restartNumberingAfterBreak="0">
+  <w:abstractNum w:abstractNumId="12" w15:restartNumberingAfterBreak="0">
     <w:nsid w:val="4BB179CE"/>
     <w:multiLevelType w:val="hybridMultilevel"/>
     <w:tmpl w:val="81701A0C"/>
@@ -39341,7 +40013,7 @@
       </w:pPr>
     </w:lvl>
   </w:abstractNum>
-  <w:abstractNum w:abstractNumId="12" w15:restartNumberingAfterBreak="0">
+  <w:abstractNum w:abstractNumId="13" w15:restartNumberingAfterBreak="0">
     <w:nsid w:val="4BDD2E6E"/>
     <w:multiLevelType w:val="multilevel"/>
     <w:tmpl w:val="8B04AC00"/>
@@ -39427,7 +40099,7 @@
       </w:pPr>
     </w:lvl>
   </w:abstractNum>
-  <w:abstractNum w:abstractNumId="13" w15:restartNumberingAfterBreak="0">
+  <w:abstractNum w:abstractNumId="14" w15:restartNumberingAfterBreak="0">
     <w:nsid w:val="53F4105A"/>
     <w:multiLevelType w:val="hybridMultilevel"/>
     <w:tmpl w:val="81701A0C"/>
@@ -39516,7 +40188,7 @@
       </w:pPr>
     </w:lvl>
   </w:abstractNum>
-  <w:abstractNum w:abstractNumId="14" w15:restartNumberingAfterBreak="0">
+  <w:abstractNum w:abstractNumId="15" w15:restartNumberingAfterBreak="0">
     <w:nsid w:val="565965B0"/>
     <w:multiLevelType w:val="hybridMultilevel"/>
     <w:tmpl w:val="81701A0C"/>
@@ -39605,7 +40277,7 @@
       </w:pPr>
     </w:lvl>
   </w:abstractNum>
-  <w:abstractNum w:abstractNumId="15" w15:restartNumberingAfterBreak="0">
+  <w:abstractNum w:abstractNumId="16" w15:restartNumberingAfterBreak="0">
     <w:nsid w:val="56B41033"/>
     <w:multiLevelType w:val="multilevel"/>
     <w:tmpl w:val="2000001F"/>
@@ -39691,7 +40363,7 @@
       </w:pPr>
     </w:lvl>
   </w:abstractNum>
-  <w:abstractNum w:abstractNumId="16" w15:restartNumberingAfterBreak="0">
+  <w:abstractNum w:abstractNumId="17" w15:restartNumberingAfterBreak="0">
     <w:nsid w:val="59A7243E"/>
     <w:multiLevelType w:val="hybridMultilevel"/>
     <w:tmpl w:val="81701A0C"/>
@@ -39780,7 +40452,7 @@
       </w:pPr>
     </w:lvl>
   </w:abstractNum>
-  <w:abstractNum w:abstractNumId="17" w15:restartNumberingAfterBreak="0">
+  <w:abstractNum w:abstractNumId="18" w15:restartNumberingAfterBreak="0">
     <w:nsid w:val="76584D6F"/>
     <w:multiLevelType w:val="hybridMultilevel"/>
     <w:tmpl w:val="81701A0C"/>
@@ -39869,7 +40541,7 @@
       </w:pPr>
     </w:lvl>
   </w:abstractNum>
-  <w:abstractNum w:abstractNumId="18" w15:restartNumberingAfterBreak="0">
+  <w:abstractNum w:abstractNumId="19" w15:restartNumberingAfterBreak="0">
     <w:nsid w:val="7A1D75ED"/>
     <w:multiLevelType w:val="hybridMultilevel"/>
     <w:tmpl w:val="81701A0C"/>
@@ -39958,7 +40630,7 @@
       </w:pPr>
     </w:lvl>
   </w:abstractNum>
-  <w:abstractNum w:abstractNumId="19" w15:restartNumberingAfterBreak="0">
+  <w:abstractNum w:abstractNumId="20" w15:restartNumberingAfterBreak="0">
     <w:nsid w:val="7A391D17"/>
     <w:multiLevelType w:val="hybridMultilevel"/>
     <w:tmpl w:val="81701A0C"/>
@@ -40047,7 +40719,7 @@
       </w:pPr>
     </w:lvl>
   </w:abstractNum>
-  <w:abstractNum w:abstractNumId="20" w15:restartNumberingAfterBreak="0">
+  <w:abstractNum w:abstractNumId="21" w15:restartNumberingAfterBreak="0">
     <w:nsid w:val="7ACE0705"/>
     <w:multiLevelType w:val="hybridMultilevel"/>
     <w:tmpl w:val="F382698E"/>
@@ -40160,7 +40832,7 @@
       </w:rPr>
     </w:lvl>
   </w:abstractNum>
-  <w:abstractNum w:abstractNumId="21" w15:restartNumberingAfterBreak="0">
+  <w:abstractNum w:abstractNumId="22" w15:restartNumberingAfterBreak="0">
     <w:nsid w:val="7D3407BC"/>
     <w:multiLevelType w:val="hybridMultilevel"/>
     <w:tmpl w:val="D098ED8C"/>
@@ -40247,28 +40919,28 @@
     </w:lvl>
   </w:abstractNum>
   <w:num w:numId="1">
-    <w:abstractNumId w:val="12"/>
+    <w:abstractNumId w:val="13"/>
   </w:num>
   <w:num w:numId="2">
-    <w:abstractNumId w:val="15"/>
+    <w:abstractNumId w:val="16"/>
   </w:num>
   <w:num w:numId="3">
-    <w:abstractNumId w:val="20"/>
+    <w:abstractNumId w:val="21"/>
   </w:num>
   <w:num w:numId="4">
-    <w:abstractNumId w:val="10"/>
+    <w:abstractNumId w:val="11"/>
   </w:num>
   <w:num w:numId="5">
     <w:abstractNumId w:val="7"/>
   </w:num>
   <w:num w:numId="6">
-    <w:abstractNumId w:val="21"/>
+    <w:abstractNumId w:val="22"/>
   </w:num>
   <w:num w:numId="7">
     <w:abstractNumId w:val="1"/>
   </w:num>
   <w:num w:numId="8">
-    <w:abstractNumId w:val="13"/>
+    <w:abstractNumId w:val="14"/>
   </w:num>
   <w:num w:numId="9">
     <w:abstractNumId w:val="2"/>
@@ -40280,19 +40952,19 @@
     <w:abstractNumId w:val="8"/>
   </w:num>
   <w:num w:numId="12">
-    <w:abstractNumId w:val="16"/>
+    <w:abstractNumId w:val="17"/>
   </w:num>
   <w:num w:numId="13">
+    <w:abstractNumId w:val="20"/>
+  </w:num>
+  <w:num w:numId="14">
     <w:abstractNumId w:val="19"/>
   </w:num>
-  <w:num w:numId="14">
-    <w:abstractNumId w:val="18"/>
-  </w:num>
   <w:num w:numId="15">
-    <w:abstractNumId w:val="9"/>
+    <w:abstractNumId w:val="10"/>
   </w:num>
   <w:num w:numId="16">
-    <w:abstractNumId w:val="17"/>
+    <w:abstractNumId w:val="18"/>
   </w:num>
   <w:num w:numId="17">
     <w:abstractNumId w:val="4"/>
@@ -40304,13 +40976,16 @@
     <w:abstractNumId w:val="6"/>
   </w:num>
   <w:num w:numId="20">
-    <w:abstractNumId w:val="14"/>
+    <w:abstractNumId w:val="15"/>
   </w:num>
   <w:num w:numId="21">
-    <w:abstractNumId w:val="11"/>
+    <w:abstractNumId w:val="12"/>
   </w:num>
   <w:num w:numId="22">
     <w:abstractNumId w:val="0"/>
+  </w:num>
+  <w:num w:numId="23">
+    <w:abstractNumId w:val="9"/>
   </w:num>
 </w:numbering>
 </file>
@@ -41091,7 +41766,7 @@
 </file>
 
 <file path=customXml/itemProps1.xml><?xml version="1.0" encoding="utf-8"?>
-<ds:datastoreItem xmlns:ds="http://schemas.openxmlformats.org/officeDocument/2006/customXml" ds:itemID="{33DA78C5-0C01-40A0-A7B5-58704A7F30BA}">
+<ds:datastoreItem xmlns:ds="http://schemas.openxmlformats.org/officeDocument/2006/customXml" ds:itemID="{1BA7B70A-A638-4FCD-B2EC-D128EC7F334D}">
   <ds:schemaRefs>
     <ds:schemaRef ds:uri="http://schemas.openxmlformats.org/officeDocument/2006/bibliography"/>
   </ds:schemaRefs>
